--- a/ParkingMeter_readme.docx
+++ b/ParkingMeter_readme.docx
@@ -795,10 +795,7 @@
         <w:t>vm_publisher-maxcProj</w:t>
       </w:r>
       <w:r>
-        <w:t>.py</w:t>
-      </w:r>
-      <w:r>
-        <w:t xml:space="preserve"> on the terminal adds 10 cent for example)</w:t>
+        <w:t>.py on the terminal adds 10 cent for example)</w:t>
       </w:r>
       <w:r>
         <w:t>.</w:t>
@@ -840,22 +837,7 @@
         <w:ind w:left="360" w:hanging="360"/>
       </w:pPr>
       <w:r>
-        <w:t>~&gt;</w:t>
-      </w:r>
-      <w:r>
-        <w:t xml:space="preserve"> P</w:t>
-      </w:r>
-      <w:r>
-        <w:t>ub</w:t>
-      </w:r>
-      <w:r>
-        <w:t>lish</w:t>
-      </w:r>
-      <w:r>
-        <w:t xml:space="preserve"> message of </w:t>
-      </w:r>
-      <w:r>
-        <w:t>email address, further actions, and time left. (</w:t>
+        <w:t>~&gt; Publish message of email address, further actions, and time left. (</w:t>
       </w:r>
       <w:r>
         <w:t>See</w:t>
@@ -867,10 +849,7 @@
         <w:t>rpi_pub_and_sub-maxcProj</w:t>
       </w:r>
       <w:r>
-        <w:t>.py</w:t>
-      </w:r>
-      <w:r>
-        <w:t>)</w:t>
+        <w:t>.py)</w:t>
       </w:r>
       <w:r>
         <w:t xml:space="preserve">. The publisher can interpret the message </w:t>
@@ -953,9 +932,8 @@
           <w:szCs w:val="24"/>
           <w:lang w:val="en-US"/>
         </w:rPr>
-        <w:t>+str(</w:t>
-      </w:r>
-      <w:proofErr w:type="spellStart"/>
+        <w:t>+str(timeLeft)</w:t>
+      </w:r>
       <w:r>
         <w:rPr>
           <w:rFonts w:ascii="Courier New" w:hAnsi="Courier New" w:cs="Courier New"/>
@@ -964,9 +942,8 @@
           <w:szCs w:val="24"/>
           <w:lang w:val="en-US"/>
         </w:rPr>
-        <w:t>timeLeft</w:t>
-      </w:r>
-      <w:proofErr w:type="spellEnd"/>
+        <w:t xml:space="preserve"> </w:t>
+      </w:r>
       <w:r>
         <w:rPr>
           <w:rFonts w:ascii="Courier New" w:hAnsi="Courier New" w:cs="Courier New"/>
@@ -975,12 +952,19 @@
           <w:szCs w:val="24"/>
           <w:lang w:val="en-US"/>
         </w:rPr>
-        <w:t xml:space="preserve">) </w:t>
-      </w:r>
-    </w:p>
-    <w:p>
-      <w:pPr>
-        <w:ind w:left="360" w:hanging="360"/>
+        <w:t>+</w:t>
+      </w:r>
+      <w:r>
+        <w:rPr>
+          <w:rFonts w:ascii="Courier New" w:hAnsi="Courier New" w:cs="Courier New"/>
+          <w:color w:val="00CB00"/>
+          <w:sz w:val="24"/>
+          <w:szCs w:val="24"/>
+          <w:lang w:val="en-US"/>
+        </w:rPr>
+        <w:t>":"</w:t>
+      </w:r>
+      <w:r>
         <w:rPr>
           <w:rFonts w:ascii="Courier New" w:hAnsi="Courier New" w:cs="Courier New"/>
           <w:color w:val="000000"/>
@@ -988,8 +972,8 @@
           <w:szCs w:val="24"/>
           <w:lang w:val="en-US"/>
         </w:rPr>
-      </w:pPr>
-      <w:proofErr w:type="gramStart"/>
+        <w:t>+</w:t>
+      </w:r>
       <w:r>
         <w:rPr>
           <w:rFonts w:ascii="Courier New" w:hAnsi="Courier New" w:cs="Courier New"/>
@@ -998,7 +982,7 @@
           <w:szCs w:val="24"/>
           <w:lang w:val="en-US"/>
         </w:rPr>
-        <w:t xml:space="preserve">Illegal </w:t>
+        <w:t>newstate</w:t>
       </w:r>
       <w:r>
         <w:rPr>
@@ -1010,7 +994,10 @@
         </w:rPr>
         <w:t xml:space="preserve"> </w:t>
       </w:r>
-      <w:r>
+    </w:p>
+    <w:p>
+      <w:pPr>
+        <w:ind w:left="360" w:hanging="360"/>
         <w:rPr>
           <w:rFonts w:ascii="Courier New" w:hAnsi="Courier New" w:cs="Courier New"/>
           <w:color w:val="000000"/>
@@ -1018,9 +1005,7 @@
           <w:szCs w:val="24"/>
           <w:lang w:val="en-US"/>
         </w:rPr>
-        <w:t>case</w:t>
-      </w:r>
-      <w:proofErr w:type="gramEnd"/>
+      </w:pPr>
       <w:r>
         <w:rPr>
           <w:rFonts w:ascii="Courier New" w:hAnsi="Courier New" w:cs="Courier New"/>
@@ -1029,7 +1014,7 @@
           <w:szCs w:val="24"/>
           <w:lang w:val="en-US"/>
         </w:rPr>
-        <w:t>:</w:t>
+        <w:t xml:space="preserve">Illegal </w:t>
       </w:r>
       <w:r>
         <w:rPr>
@@ -1039,6 +1024,26 @@
           <w:szCs w:val="24"/>
           <w:lang w:val="en-US"/>
         </w:rPr>
+        <w:t xml:space="preserve"> </w:t>
+      </w:r>
+      <w:r>
+        <w:rPr>
+          <w:rFonts w:ascii="Courier New" w:hAnsi="Courier New" w:cs="Courier New"/>
+          <w:color w:val="000000"/>
+          <w:sz w:val="24"/>
+          <w:szCs w:val="24"/>
+          <w:lang w:val="en-US"/>
+        </w:rPr>
+        <w:t>case:</w:t>
+      </w:r>
+      <w:r>
+        <w:rPr>
+          <w:rFonts w:ascii="Courier New" w:hAnsi="Courier New" w:cs="Courier New"/>
+          <w:color w:val="000000"/>
+          <w:sz w:val="24"/>
+          <w:szCs w:val="24"/>
+          <w:lang w:val="en-US"/>
+        </w:rPr>
         <w:t xml:space="preserve"> email+</w:t>
       </w:r>
       <w:r>
@@ -1051,10 +1056,7 @@
         </w:rPr>
         <w:t>":fine"</w:t>
       </w:r>
-    </w:p>
-    <w:p>
-      <w:pPr>
-        <w:ind w:left="360" w:hanging="360"/>
+      <w:r>
         <w:rPr>
           <w:rFonts w:ascii="Courier New" w:hAnsi="Courier New" w:cs="Courier New"/>
           <w:color w:val="000000"/>
@@ -1062,8 +1064,18 @@
           <w:szCs w:val="24"/>
           <w:lang w:val="en-US"/>
         </w:rPr>
-      </w:pPr>
-      <w:proofErr w:type="gramStart"/>
+        <w:t>+</w:t>
+      </w:r>
+      <w:r>
+        <w:rPr>
+          <w:rFonts w:ascii="Courier New" w:hAnsi="Courier New" w:cs="Courier New"/>
+          <w:color w:val="00CB00"/>
+          <w:sz w:val="24"/>
+          <w:szCs w:val="24"/>
+          <w:lang w:val="en-US"/>
+        </w:rPr>
+        <w:t>":"</w:t>
+      </w:r>
       <w:r>
         <w:rPr>
           <w:rFonts w:ascii="Courier New" w:hAnsi="Courier New" w:cs="Courier New"/>
@@ -1072,9 +1084,12 @@
           <w:szCs w:val="24"/>
           <w:lang w:val="en-US"/>
         </w:rPr>
-        <w:t xml:space="preserve">Normal </w:t>
-      </w:r>
-      <w:r>
+        <w:t>+newstate</w:t>
+      </w:r>
+    </w:p>
+    <w:p>
+      <w:pPr>
+        <w:ind w:left="360" w:hanging="360"/>
         <w:rPr>
           <w:rFonts w:ascii="Courier New" w:hAnsi="Courier New" w:cs="Courier New"/>
           <w:color w:val="000000"/>
@@ -1082,8 +1097,7 @@
           <w:szCs w:val="24"/>
           <w:lang w:val="en-US"/>
         </w:rPr>
-        <w:t xml:space="preserve"> </w:t>
-      </w:r>
+      </w:pPr>
       <w:r>
         <w:rPr>
           <w:rFonts w:ascii="Courier New" w:hAnsi="Courier New" w:cs="Courier New"/>
@@ -1092,9 +1106,8 @@
           <w:szCs w:val="24"/>
           <w:lang w:val="en-US"/>
         </w:rPr>
-        <w:t>leave</w:t>
-      </w:r>
-      <w:proofErr w:type="gramEnd"/>
+        <w:t xml:space="preserve">Normal </w:t>
+      </w:r>
       <w:r>
         <w:rPr>
           <w:rFonts w:ascii="Courier New" w:hAnsi="Courier New" w:cs="Courier New"/>
@@ -1103,7 +1116,7 @@
           <w:szCs w:val="24"/>
           <w:lang w:val="en-US"/>
         </w:rPr>
-        <w:t>:</w:t>
+        <w:t xml:space="preserve"> </w:t>
       </w:r>
       <w:r>
         <w:rPr>
@@ -1113,6 +1126,16 @@
           <w:szCs w:val="24"/>
           <w:lang w:val="en-US"/>
         </w:rPr>
+        <w:t>leave:</w:t>
+      </w:r>
+      <w:r>
+        <w:rPr>
+          <w:rFonts w:ascii="Courier New" w:hAnsi="Courier New" w:cs="Courier New"/>
+          <w:color w:val="000000"/>
+          <w:sz w:val="24"/>
+          <w:szCs w:val="24"/>
+          <w:lang w:val="en-US"/>
+        </w:rPr>
         <w:t xml:space="preserve"> email+</w:t>
       </w:r>
       <w:r>
@@ -1125,6 +1148,36 @@
         </w:rPr>
         <w:t>":null"</w:t>
       </w:r>
+      <w:r>
+        <w:rPr>
+          <w:rFonts w:ascii="Courier New" w:hAnsi="Courier New" w:cs="Courier New"/>
+          <w:color w:val="000000"/>
+          <w:sz w:val="24"/>
+          <w:szCs w:val="24"/>
+          <w:lang w:val="en-US"/>
+        </w:rPr>
+        <w:t>+</w:t>
+      </w:r>
+      <w:r>
+        <w:rPr>
+          <w:rFonts w:ascii="Courier New" w:hAnsi="Courier New" w:cs="Courier New"/>
+          <w:color w:val="00CB00"/>
+          <w:sz w:val="24"/>
+          <w:szCs w:val="24"/>
+          <w:lang w:val="en-US"/>
+        </w:rPr>
+        <w:t>":"</w:t>
+      </w:r>
+      <w:r>
+        <w:rPr>
+          <w:rFonts w:ascii="Courier New" w:hAnsi="Courier New" w:cs="Courier New"/>
+          <w:color w:val="000000"/>
+          <w:sz w:val="24"/>
+          <w:szCs w:val="24"/>
+          <w:lang w:val="en-US"/>
+        </w:rPr>
+        <w:t>+newstate</w:t>
+      </w:r>
     </w:p>
     <w:p>
       <w:pPr>
@@ -1172,15 +1225,7 @@
         </w:numPr>
       </w:pPr>
       <w:r>
-        <w:t xml:space="preserve">Raspberry Pi (w/ </w:t>
-      </w:r>
-      <w:proofErr w:type="spellStart"/>
-      <w:r>
-        <w:t>GrovePi</w:t>
-      </w:r>
-      <w:proofErr w:type="spellEnd"/>
-      <w:r>
-        <w:t xml:space="preserve"> Sensor Board) </w:t>
+        <w:t xml:space="preserve">Raspberry Pi (w/ GrovePi Sensor Board) </w:t>
       </w:r>
     </w:p>
     <w:p>
@@ -1274,27 +1319,13 @@
         <w:rPr>
           <w:i/>
         </w:rPr>
-        <w:t xml:space="preserve">After 1 minute, transitions to </w:t>
-      </w:r>
-      <w:proofErr w:type="gramStart"/>
+        <w:t xml:space="preserve">After 1 minute, transitions to ILLEGAL </w:t>
+      </w:r>
       <w:r>
         <w:rPr>
           <w:i/>
         </w:rPr>
-        <w:t xml:space="preserve">ILLEGAL </w:t>
-      </w:r>
-      <w:r>
-        <w:rPr>
-          <w:i/>
-        </w:rPr>
-        <w:t>,</w:t>
-      </w:r>
-      <w:proofErr w:type="gramEnd"/>
-      <w:r>
-        <w:rPr>
-          <w:i/>
-        </w:rPr>
-        <w:t xml:space="preserve"> </w:t>
+        <w:t xml:space="preserve">, </w:t>
       </w:r>
       <w:r>
         <w:rPr>
@@ -1446,9 +1477,9 @@
           <w:noProof/>
         </w:rPr>
         <w:drawing>
-          <wp:inline distT="0" distB="0" distL="0" distR="0" wp14:anchorId="56A18A7E" wp14:editId="20426EE5">
-            <wp:extent cx="5943600" cy="3054350"/>
-            <wp:effectExtent l="0" t="0" r="0" b="0"/>
+          <wp:inline distT="0" distB="0" distL="0" distR="0" wp14:anchorId="56A18A7E" wp14:editId="7230A46A">
+            <wp:extent cx="4983480" cy="2560955"/>
+            <wp:effectExtent l="0" t="0" r="7620" b="0"/>
             <wp:docPr id="3" name="Picture 3" descr="Diagram&#10;&#10;Description automatically generated"/>
             <wp:cNvGraphicFramePr>
               <a:graphicFrameLocks xmlns:a="http://schemas.openxmlformats.org/drawingml/2006/main" noChangeAspect="1"/>
@@ -1469,7 +1500,7 @@
                   <pic:spPr>
                     <a:xfrm>
                       <a:off x="0" y="0"/>
-                      <a:ext cx="5943600" cy="3054350"/>
+                      <a:ext cx="4990542" cy="2564584"/>
                     </a:xfrm>
                     <a:prstGeom prst="rect">
                       <a:avLst/>
@@ -1483,10 +1514,1787 @@
       </w:r>
     </w:p>
     <w:p/>
+    <w:p>
+      <w:r>
+        <w:t>O: Occupied, occupy = true.</w:t>
+      </w:r>
+      <w:r>
+        <w:tab/>
+      </w:r>
+      <w:r>
+        <w:tab/>
+      </w:r>
+      <w:r>
+        <w:tab/>
+      </w:r>
+      <w:r>
+        <w:tab/>
+      </w:r>
+      <w:r>
+        <w:tab/>
+      </w:r>
+      <w:r>
+        <w:t>!O</w:t>
+      </w:r>
+      <w:r>
+        <w:t>: Unoccupied, occupy = false.</w:t>
+      </w:r>
+    </w:p>
+    <w:p>
+      <w:r>
+        <w:t>M: Money Left, moneyLeft &gt;0.</w:t>
+      </w:r>
+      <w:r>
+        <w:tab/>
+      </w:r>
+      <w:r>
+        <w:tab/>
+      </w:r>
+      <w:r>
+        <w:tab/>
+      </w:r>
+      <w:r>
+        <w:tab/>
+        <w:t>!M: No money left, moneyLeft ==0</w:t>
+      </w:r>
+    </w:p>
+    <w:p>
+      <w:r>
+        <w:t>T: timer</w:t>
+      </w:r>
+      <w:r>
+        <w:t xml:space="preserve"> reaches 1 minute (roughly count by loop counter). </w:t>
+      </w:r>
+      <w:r>
+        <w:tab/>
+        <w:t>!T: timer &lt; 1 minute.</w:t>
+      </w:r>
+    </w:p>
     <w:p/>
     <w:p>
       <w:r>
+        <w:rPr>
+          <w:noProof/>
+        </w:rPr>
+        <mc:AlternateContent>
+          <mc:Choice Requires="wps">
+            <w:drawing>
+              <wp:anchor distT="0" distB="0" distL="114300" distR="114300" simplePos="0" relativeHeight="251668480" behindDoc="0" locked="0" layoutInCell="1" allowOverlap="1" wp14:anchorId="18054E3F" wp14:editId="1B7E5C97">
+                <wp:simplePos x="0" y="0"/>
+                <wp:positionH relativeFrom="column">
+                  <wp:posOffset>-274320</wp:posOffset>
+                </wp:positionH>
+                <wp:positionV relativeFrom="paragraph">
+                  <wp:posOffset>149225</wp:posOffset>
+                </wp:positionV>
+                <wp:extent cx="335280" cy="434340"/>
+                <wp:effectExtent l="38100" t="38100" r="83820" b="99060"/>
+                <wp:wrapNone/>
+                <wp:docPr id="10" name="Connector: Curved 10"/>
+                <wp:cNvGraphicFramePr/>
+                <a:graphic xmlns:a="http://schemas.openxmlformats.org/drawingml/2006/main">
+                  <a:graphicData uri="http://schemas.microsoft.com/office/word/2010/wordprocessingShape">
+                    <wps:wsp>
+                      <wps:cNvCnPr/>
+                      <wps:spPr>
+                        <a:xfrm>
+                          <a:off x="0" y="0"/>
+                          <a:ext cx="335280" cy="434340"/>
+                        </a:xfrm>
+                        <a:prstGeom prst="curvedConnector3">
+                          <a:avLst/>
+                        </a:prstGeom>
+                        <a:ln>
+                          <a:tailEnd type="triangle"/>
+                        </a:ln>
+                      </wps:spPr>
+                      <wps:style>
+                        <a:lnRef idx="2">
+                          <a:schemeClr val="accent1"/>
+                        </a:lnRef>
+                        <a:fillRef idx="0">
+                          <a:schemeClr val="accent1"/>
+                        </a:fillRef>
+                        <a:effectRef idx="1">
+                          <a:schemeClr val="accent1"/>
+                        </a:effectRef>
+                        <a:fontRef idx="minor">
+                          <a:schemeClr val="tx1"/>
+                        </a:fontRef>
+                      </wps:style>
+                      <wps:bodyPr/>
+                    </wps:wsp>
+                  </a:graphicData>
+                </a:graphic>
+                <wp14:sizeRelH relativeFrom="margin">
+                  <wp14:pctWidth>0</wp14:pctWidth>
+                </wp14:sizeRelH>
+                <wp14:sizeRelV relativeFrom="margin">
+                  <wp14:pctHeight>0</wp14:pctHeight>
+                </wp14:sizeRelV>
+              </wp:anchor>
+            </w:drawing>
+          </mc:Choice>
+          <mc:Fallback>
+            <w:pict>
+              <v:shapetype w14:anchorId="485F5CFE" id="_x0000_t38" coordsize="21600,21600" o:spt="38" o:oned="t" path="m,c@0,0@1,5400@1,10800@1,16200@2,21600,21600,21600e" filled="f">
+                <v:formulas>
+                  <v:f eqn="mid #0 0"/>
+                  <v:f eqn="val #0"/>
+                  <v:f eqn="mid #0 21600"/>
+                </v:formulas>
+                <v:path arrowok="t" fillok="f" o:connecttype="none"/>
+                <v:handles>
+                  <v:h position="#0,center"/>
+                </v:handles>
+                <o:lock v:ext="edit" shapetype="t"/>
+              </v:shapetype>
+              <v:shape id="Connector: Curved 10" o:spid="_x0000_s1026" type="#_x0000_t38" style="position:absolute;margin-left:-21.6pt;margin-top:11.75pt;width:26.4pt;height:34.2pt;z-index:251668480;visibility:visible;mso-wrap-style:square;mso-width-percent:0;mso-height-percent:0;mso-wrap-distance-left:9pt;mso-wrap-distance-top:0;mso-wrap-distance-right:9pt;mso-wrap-distance-bottom:0;mso-position-horizontal:absolute;mso-position-horizontal-relative:text;mso-position-vertical:absolute;mso-position-vertical-relative:text;mso-width-percent:0;mso-height-percent:0;mso-width-relative:margin;mso-height-relative:margin" o:gfxdata="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" adj="10800" strokecolor="#4f81bd [3204]" strokeweight="2pt">
+                <v:stroke endarrow="block"/>
+                <v:shadow on="t" color="black" opacity="24903f" origin=",.5" offset="0,.55556mm"/>
+              </v:shape>
+            </w:pict>
+          </mc:Fallback>
+        </mc:AlternateContent>
+      </w:r>
+    </w:p>
+    <w:p>
+      <w:r>
+        <w:rPr>
+          <w:noProof/>
+        </w:rPr>
+        <mc:AlternateContent>
+          <mc:Choice Requires="wps">
+            <w:drawing>
+              <wp:anchor distT="0" distB="0" distL="114300" distR="114300" simplePos="0" relativeHeight="251670528" behindDoc="1" locked="0" layoutInCell="1" allowOverlap="1" wp14:anchorId="7077B61F" wp14:editId="531AE131">
+                <wp:simplePos x="0" y="0"/>
+                <wp:positionH relativeFrom="column">
+                  <wp:posOffset>1615440</wp:posOffset>
+                </wp:positionH>
+                <wp:positionV relativeFrom="paragraph">
+                  <wp:posOffset>25400</wp:posOffset>
+                </wp:positionV>
+                <wp:extent cx="304800" cy="251460"/>
+                <wp:effectExtent l="0" t="0" r="0" b="0"/>
+                <wp:wrapNone/>
+                <wp:docPr id="13" name="Text Box 13"/>
+                <wp:cNvGraphicFramePr/>
+                <a:graphic xmlns:a="http://schemas.openxmlformats.org/drawingml/2006/main">
+                  <a:graphicData uri="http://schemas.microsoft.com/office/word/2010/wordprocessingShape">
+                    <wps:wsp>
+                      <wps:cNvSpPr txBox="1"/>
+                      <wps:spPr>
+                        <a:xfrm>
+                          <a:off x="0" y="0"/>
+                          <a:ext cx="304800" cy="251460"/>
+                        </a:xfrm>
+                        <a:prstGeom prst="rect">
+                          <a:avLst/>
+                        </a:prstGeom>
+                        <a:solidFill>
+                          <a:schemeClr val="lt1"/>
+                        </a:solidFill>
+                        <a:ln w="6350">
+                          <a:noFill/>
+                        </a:ln>
+                      </wps:spPr>
+                      <wps:txbx>
+                        <w:txbxContent>
+                          <w:p>
+                            <w:pPr>
+                              <w:rPr>
+                                <w:lang w:val="en-US"/>
+                              </w:rPr>
+                            </w:pPr>
+                            <w:r>
+                              <w:rPr>
+                                <w:lang w:val="en-US"/>
+                              </w:rPr>
+                              <w:t>O</w:t>
+                            </w:r>
+                          </w:p>
+                        </w:txbxContent>
+                      </wps:txbx>
+                      <wps:bodyPr rot="0" spcFirstLastPara="0" vertOverflow="overflow" horzOverflow="overflow" vert="horz" wrap="square" lIns="91440" tIns="45720" rIns="91440" bIns="45720" numCol="1" spcCol="0" rtlCol="0" fromWordArt="0" anchor="t" anchorCtr="0" forceAA="0" compatLnSpc="1">
+                        <a:prstTxWarp prst="textNoShape">
+                          <a:avLst/>
+                        </a:prstTxWarp>
+                        <a:noAutofit/>
+                      </wps:bodyPr>
+                    </wps:wsp>
+                  </a:graphicData>
+                </a:graphic>
+                <wp14:sizeRelH relativeFrom="margin">
+                  <wp14:pctWidth>0</wp14:pctWidth>
+                </wp14:sizeRelH>
+                <wp14:sizeRelV relativeFrom="margin">
+                  <wp14:pctHeight>0</wp14:pctHeight>
+                </wp14:sizeRelV>
+              </wp:anchor>
+            </w:drawing>
+          </mc:Choice>
+          <mc:Fallback>
+            <w:pict>
+              <v:shapetype w14:anchorId="7077B61F" id="_x0000_t202" coordsize="21600,21600" o:spt="202" path="m,l,21600r21600,l21600,xe">
+                <v:stroke joinstyle="miter"/>
+                <v:path gradientshapeok="t" o:connecttype="rect"/>
+              </v:shapetype>
+              <v:shape id="Text Box 13" o:spid="_x0000_s1026" type="#_x0000_t202" style="position:absolute;margin-left:127.2pt;margin-top:2pt;width:24pt;height:19.8pt;z-index:-251645952;visibility:visible;mso-wrap-style:square;mso-width-percent:0;mso-height-percent:0;mso-wrap-distance-left:9pt;mso-wrap-distance-top:0;mso-wrap-distance-right:9pt;mso-wrap-distance-bottom:0;mso-position-horizontal:absolute;mso-position-horizontal-relative:text;mso-position-vertical:absolute;mso-position-vertical-relative:text;mso-width-percent:0;mso-height-percent:0;mso-width-relative:margin;mso-height-relative:margin;v-text-anchor:top" o:gfxdata="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" fillcolor="white [3201]" stroked="f" strokeweight=".5pt">
+                <v:textbox>
+                  <w:txbxContent>
+                    <w:p>
+                      <w:pPr>
+                        <w:rPr>
+                          <w:lang w:val="en-US"/>
+                        </w:rPr>
+                      </w:pPr>
+                      <w:r>
+                        <w:rPr>
+                          <w:lang w:val="en-US"/>
+                        </w:rPr>
+                        <w:t>O</w:t>
+                      </w:r>
+                    </w:p>
+                  </w:txbxContent>
+                </v:textbox>
+              </v:shape>
+            </w:pict>
+          </mc:Fallback>
+        </mc:AlternateContent>
+      </w:r>
+      <w:r>
+        <w:rPr>
+          <w:noProof/>
+        </w:rPr>
+        <mc:AlternateContent>
+          <mc:Choice Requires="wps">
+            <w:drawing>
+              <wp:anchor distT="0" distB="0" distL="114300" distR="114300" simplePos="0" relativeHeight="251669504" behindDoc="0" locked="0" layoutInCell="1" allowOverlap="1" wp14:anchorId="712B2DAD" wp14:editId="6A495EBB">
+                <wp:simplePos x="0" y="0"/>
+                <wp:positionH relativeFrom="column">
+                  <wp:posOffset>925830</wp:posOffset>
+                </wp:positionH>
+                <wp:positionV relativeFrom="paragraph">
+                  <wp:posOffset>29210</wp:posOffset>
+                </wp:positionV>
+                <wp:extent cx="1794510" cy="243840"/>
+                <wp:effectExtent l="57150" t="19050" r="0" b="99060"/>
+                <wp:wrapNone/>
+                <wp:docPr id="12" name="Arrow: Curved Down 12"/>
+                <wp:cNvGraphicFramePr/>
+                <a:graphic xmlns:a="http://schemas.openxmlformats.org/drawingml/2006/main">
+                  <a:graphicData uri="http://schemas.microsoft.com/office/word/2010/wordprocessingShape">
+                    <wps:wsp>
+                      <wps:cNvSpPr/>
+                      <wps:spPr>
+                        <a:xfrm>
+                          <a:off x="0" y="0"/>
+                          <a:ext cx="1794510" cy="243840"/>
+                        </a:xfrm>
+                        <a:prstGeom prst="curvedDownArrow">
+                          <a:avLst>
+                            <a:gd name="adj1" fmla="val 0"/>
+                            <a:gd name="adj2" fmla="val 120933"/>
+                            <a:gd name="adj3" fmla="val 25000"/>
+                          </a:avLst>
+                        </a:prstGeom>
+                      </wps:spPr>
+                      <wps:style>
+                        <a:lnRef idx="1">
+                          <a:schemeClr val="accent1"/>
+                        </a:lnRef>
+                        <a:fillRef idx="3">
+                          <a:schemeClr val="accent1"/>
+                        </a:fillRef>
+                        <a:effectRef idx="2">
+                          <a:schemeClr val="accent1"/>
+                        </a:effectRef>
+                        <a:fontRef idx="minor">
+                          <a:schemeClr val="lt1"/>
+                        </a:fontRef>
+                      </wps:style>
+                      <wps:bodyPr rot="0" spcFirstLastPara="0" vertOverflow="overflow" horzOverflow="overflow" vert="horz" wrap="square" lIns="91440" tIns="45720" rIns="91440" bIns="45720" numCol="1" spcCol="0" rtlCol="0" fromWordArt="0" anchor="ctr" anchorCtr="0" forceAA="0" compatLnSpc="1">
+                        <a:prstTxWarp prst="textNoShape">
+                          <a:avLst/>
+                        </a:prstTxWarp>
+                        <a:noAutofit/>
+                      </wps:bodyPr>
+                    </wps:wsp>
+                  </a:graphicData>
+                </a:graphic>
+                <wp14:sizeRelH relativeFrom="margin">
+                  <wp14:pctWidth>0</wp14:pctWidth>
+                </wp14:sizeRelH>
+                <wp14:sizeRelV relativeFrom="margin">
+                  <wp14:pctHeight>0</wp14:pctHeight>
+                </wp14:sizeRelV>
+              </wp:anchor>
+            </w:drawing>
+          </mc:Choice>
+          <mc:Fallback>
+            <w:pict>
+              <v:shapetype w14:anchorId="5E0B7D89" id="_x0000_t105" coordsize="21600,21600" o:spt="105" adj="12960,19440,14400" path="wr,0@3@23,0@22@4,0@15,0@1@23@7,0@13@2l@14@2@8@22@12@2at,0@3@23@11@2@17@26@15,0@1@23@17@26@15@22xewr,0@3@23@4,0@17@26nfe">
+                <v:stroke joinstyle="miter"/>
+                <v:formulas>
+                  <v:f eqn="val #0"/>
+                  <v:f eqn="val #1"/>
+                  <v:f eqn="val #2"/>
+                  <v:f eqn="sum #0 width #1"/>
+                  <v:f eqn="prod @3 1 2"/>
+                  <v:f eqn="sum #1 #1 width"/>
+                  <v:f eqn="sum @5 #1 #0"/>
+                  <v:f eqn="prod @6 1 2"/>
+                  <v:f eqn="mid width #0"/>
+                  <v:f eqn="sum height 0 #2"/>
+                  <v:f eqn="ellipse @9 height @4"/>
+                  <v:f eqn="sum @4 @10 0"/>
+                  <v:f eqn="sum @11 #1 width"/>
+                  <v:f eqn="sum @7 @10 0"/>
+                  <v:f eqn="sum @12 width #0"/>
+                  <v:f eqn="sum @5 0 #0"/>
+                  <v:f eqn="prod @15 1 2"/>
+                  <v:f eqn="mid @4 @7"/>
+                  <v:f eqn="sum #0 #1 width"/>
+                  <v:f eqn="prod @18 1 2"/>
+                  <v:f eqn="sum @17 0 @19"/>
+                  <v:f eqn="val width"/>
+                  <v:f eqn="val height"/>
+                  <v:f eqn="prod height 2 1"/>
+                  <v:f eqn="sum @17 0 @4"/>
+                  <v:f eqn="ellipse @24 @4 height"/>
+                  <v:f eqn="sum height 0 @25"/>
+                  <v:f eqn="sum @8 128 0"/>
+                  <v:f eqn="prod @5 1 2"/>
+                  <v:f eqn="sum @5 0 128"/>
+                  <v:f eqn="sum #0 @17 @12"/>
+                  <v:f eqn="ellipse @20 @4 height"/>
+                  <v:f eqn="sum width 0 #0"/>
+                  <v:f eqn="prod @32 1 2"/>
+                  <v:f eqn="prod height height 1"/>
+                  <v:f eqn="prod @9 @9 1"/>
+                  <v:f eqn="sum @34 0 @35"/>
+                  <v:f eqn="sqrt @36"/>
+                  <v:f eqn="sum @37 height 0"/>
+                  <v:f eqn="prod width height @38"/>
+                  <v:f eqn="sum @39 64 0"/>
+                  <v:f eqn="prod #0 1 2"/>
+                  <v:f eqn="ellipse @33 @41 height"/>
+                  <v:f eqn="sum height 0 @42"/>
+                  <v:f eqn="sum @43 64 0"/>
+                  <v:f eqn="prod @4 1 2"/>
+                  <v:f eqn="sum #1 0 @45"/>
+                  <v:f eqn="prod height 4390 32768"/>
+                  <v:f eqn="prod height 28378 32768"/>
+                </v:formulas>
+                <v:path o:extrusionok="f" o:connecttype="custom" o:connectlocs="@17,0;@16,@22;@12,@2;@8,@22;@14,@2" o:connectangles="270,90,90,90,0" textboxrect="@45,@47,@46,@48"/>
+                <v:handles>
+                  <v:h position="#0,bottomRight" xrange="@40,@29"/>
+                  <v:h position="#1,bottomRight" xrange="@27,@21"/>
+                  <v:h position="bottomRight,#2" yrange="@44,@22"/>
+                </v:handles>
+                <o:complex v:ext="view"/>
+              </v:shapetype>
+              <v:shape id="Arrow: Curved Down 12" o:spid="_x0000_s1026" type="#_x0000_t105" style="position:absolute;margin-left:72.9pt;margin-top:2.3pt;width:141.3pt;height:19.2pt;z-index:251669504;visibility:visible;mso-wrap-style:square;mso-width-percent:0;mso-height-percent:0;mso-wrap-distance-left:9pt;mso-wrap-distance-top:0;mso-wrap-distance-right:9pt;mso-wrap-distance-bottom:0;mso-position-horizontal:absolute;mso-position-horizontal-relative:text;mso-position-vertical:absolute;mso-position-vertical-relative:text;mso-width-percent:0;mso-height-percent:0;mso-width-relative:margin;mso-height-relative:margin;v-text-anchor:middle" o:gfxdata="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" adj="18051,19826,16200" fillcolor="#4f81bd [3204]" strokecolor="#4579b8 [3044]">
+                <v:fill color2="#a7bfde [1620]" rotate="t" angle="180" focus="100%" type="gradient">
+                  <o:fill v:ext="view" type="gradientUnscaled"/>
+                </v:fill>
+                <v:shadow on="t" color="black" opacity="22937f" origin=",.5" offset="0,.63889mm"/>
+              </v:shape>
+            </w:pict>
+          </mc:Fallback>
+        </mc:AlternateContent>
+      </w:r>
+      <w:r>
+        <w:rPr>
+          <w:noProof/>
+        </w:rPr>
+        <mc:AlternateContent>
+          <mc:Choice Requires="wps">
+            <w:drawing>
+              <wp:anchor distT="0" distB="0" distL="114300" distR="114300" simplePos="0" relativeHeight="251661312" behindDoc="0" locked="0" layoutInCell="1" allowOverlap="1" wp14:anchorId="6EB31015" wp14:editId="06181605">
+                <wp:simplePos x="0" y="0"/>
+                <wp:positionH relativeFrom="margin">
+                  <wp:posOffset>-102870</wp:posOffset>
+                </wp:positionH>
+                <wp:positionV relativeFrom="paragraph">
+                  <wp:posOffset>213995</wp:posOffset>
+                </wp:positionV>
+                <wp:extent cx="1261110" cy="1245870"/>
+                <wp:effectExtent l="57150" t="19050" r="72390" b="87630"/>
+                <wp:wrapSquare wrapText="bothSides"/>
+                <wp:docPr id="5" name="Oval 5"/>
+                <wp:cNvGraphicFramePr/>
+                <a:graphic xmlns:a="http://schemas.openxmlformats.org/drawingml/2006/main">
+                  <a:graphicData uri="http://schemas.microsoft.com/office/word/2010/wordprocessingShape">
+                    <wps:wsp>
+                      <wps:cNvSpPr/>
+                      <wps:spPr>
+                        <a:xfrm>
+                          <a:off x="0" y="0"/>
+                          <a:ext cx="1261110" cy="1245870"/>
+                        </a:xfrm>
+                        <a:prstGeom prst="ellipse">
+                          <a:avLst/>
+                        </a:prstGeom>
+                      </wps:spPr>
+                      <wps:style>
+                        <a:lnRef idx="1">
+                          <a:schemeClr val="accent1"/>
+                        </a:lnRef>
+                        <a:fillRef idx="3">
+                          <a:schemeClr val="accent1"/>
+                        </a:fillRef>
+                        <a:effectRef idx="2">
+                          <a:schemeClr val="accent1"/>
+                        </a:effectRef>
+                        <a:fontRef idx="minor">
+                          <a:schemeClr val="lt1"/>
+                        </a:fontRef>
+                      </wps:style>
+                      <wps:txbx>
+                        <w:txbxContent>
+                          <w:p>
+                            <w:pPr>
+                              <w:jc w:val="center"/>
+                              <w:rPr>
+                                <w:lang w:val="en-US"/>
+                              </w:rPr>
+                            </w:pPr>
+                            <w:r>
+                              <w:rPr>
+                                <w:lang w:val="en-US"/>
+                              </w:rPr>
+                              <w:t>S1: Idle</w:t>
+                            </w:r>
+                          </w:p>
+                          <w:p>
+                            <w:pPr>
+                              <w:jc w:val="center"/>
+                              <w:rPr>
+                                <w:lang w:val="en-US"/>
+                              </w:rPr>
+                            </w:pPr>
+                            <w:r>
+                              <w:rPr>
+                                <w:lang w:val="en-US"/>
+                              </w:rPr>
+                              <w:t>LEDs off</w:t>
+                            </w:r>
+                          </w:p>
+                          <w:p>
+                            <w:pPr>
+                              <w:jc w:val="center"/>
+                              <w:rPr>
+                                <w:lang w:val="en-US"/>
+                              </w:rPr>
+                            </w:pPr>
+                            <w:r>
+                              <w:rPr>
+                                <w:lang w:val="en-US"/>
+                              </w:rPr>
+                              <w:t>LCD dark</w:t>
+                            </w:r>
+                          </w:p>
+                        </w:txbxContent>
+                      </wps:txbx>
+                      <wps:bodyPr rot="0" spcFirstLastPara="0" vertOverflow="overflow" horzOverflow="overflow" vert="horz" wrap="square" lIns="91440" tIns="45720" rIns="91440" bIns="45720" numCol="1" spcCol="0" rtlCol="0" fromWordArt="0" anchor="ctr" anchorCtr="0" forceAA="0" compatLnSpc="1">
+                        <a:prstTxWarp prst="textNoShape">
+                          <a:avLst/>
+                        </a:prstTxWarp>
+                        <a:noAutofit/>
+                      </wps:bodyPr>
+                    </wps:wsp>
+                  </a:graphicData>
+                </a:graphic>
+                <wp14:sizeRelH relativeFrom="margin">
+                  <wp14:pctWidth>0</wp14:pctWidth>
+                </wp14:sizeRelH>
+                <wp14:sizeRelV relativeFrom="margin">
+                  <wp14:pctHeight>0</wp14:pctHeight>
+                </wp14:sizeRelV>
+              </wp:anchor>
+            </w:drawing>
+          </mc:Choice>
+          <mc:Fallback>
+            <w:pict>
+              <v:oval w14:anchorId="6EB31015" id="Oval 5" o:spid="_x0000_s1027" style="position:absolute;margin-left:-8.1pt;margin-top:16.85pt;width:99.3pt;height:98.1pt;z-index:251661312;visibility:visible;mso-wrap-style:square;mso-width-percent:0;mso-height-percent:0;mso-wrap-distance-left:9pt;mso-wrap-distance-top:0;mso-wrap-distance-right:9pt;mso-wrap-distance-bottom:0;mso-position-horizontal:absolute;mso-position-horizontal-relative:margin;mso-position-vertical:absolute;mso-position-vertical-relative:text;mso-width-percent:0;mso-height-percent:0;mso-width-relative:margin;mso-height-relative:margin;v-text-anchor:middle" o:gfxdata="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" fillcolor="#4f81bd [3204]" strokecolor="#4579b8 [3044]">
+                <v:fill color2="#a7bfde [1620]" rotate="t" angle="180" focus="100%" type="gradient">
+                  <o:fill v:ext="view" type="gradientUnscaled"/>
+                </v:fill>
+                <v:shadow on="t" color="black" opacity="22937f" origin=",.5" offset="0,.63889mm"/>
+                <v:textbox>
+                  <w:txbxContent>
+                    <w:p>
+                      <w:pPr>
+                        <w:jc w:val="center"/>
+                        <w:rPr>
+                          <w:lang w:val="en-US"/>
+                        </w:rPr>
+                      </w:pPr>
+                      <w:r>
+                        <w:rPr>
+                          <w:lang w:val="en-US"/>
+                        </w:rPr>
+                        <w:t>S1: Idle</w:t>
+                      </w:r>
+                    </w:p>
+                    <w:p>
+                      <w:pPr>
+                        <w:jc w:val="center"/>
+                        <w:rPr>
+                          <w:lang w:val="en-US"/>
+                        </w:rPr>
+                      </w:pPr>
+                      <w:r>
+                        <w:rPr>
+                          <w:lang w:val="en-US"/>
+                        </w:rPr>
+                        <w:t>LEDs off</w:t>
+                      </w:r>
+                    </w:p>
+                    <w:p>
+                      <w:pPr>
+                        <w:jc w:val="center"/>
+                        <w:rPr>
+                          <w:lang w:val="en-US"/>
+                        </w:rPr>
+                      </w:pPr>
+                      <w:r>
+                        <w:rPr>
+                          <w:lang w:val="en-US"/>
+                        </w:rPr>
+                        <w:t>LCD dark</w:t>
+                      </w:r>
+                    </w:p>
+                  </w:txbxContent>
+                </v:textbox>
+                <w10:wrap type="square" anchorx="margin"/>
+              </v:oval>
+            </w:pict>
+          </mc:Fallback>
+        </mc:AlternateContent>
+      </w:r>
+      <w:r>
+        <w:t>On Reset</w:t>
+      </w:r>
+    </w:p>
+    <w:p>
+      <w:r>
+        <w:rPr>
+          <w:noProof/>
+        </w:rPr>
+        <mc:AlternateContent>
+          <mc:Choice Requires="wps">
+            <w:drawing>
+              <wp:anchor distT="0" distB="0" distL="114300" distR="114300" simplePos="0" relativeHeight="251659264" behindDoc="0" locked="0" layoutInCell="1" allowOverlap="1" wp14:anchorId="7BB6364F" wp14:editId="31EF5646">
+                <wp:simplePos x="0" y="0"/>
+                <wp:positionH relativeFrom="margin">
+                  <wp:posOffset>2335530</wp:posOffset>
+                </wp:positionH>
+                <wp:positionV relativeFrom="paragraph">
+                  <wp:posOffset>36830</wp:posOffset>
+                </wp:positionV>
+                <wp:extent cx="1383030" cy="1398270"/>
+                <wp:effectExtent l="57150" t="19050" r="83820" b="87630"/>
+                <wp:wrapSquare wrapText="bothSides"/>
+                <wp:docPr id="4" name="Oval 4"/>
+                <wp:cNvGraphicFramePr/>
+                <a:graphic xmlns:a="http://schemas.openxmlformats.org/drawingml/2006/main">
+                  <a:graphicData uri="http://schemas.microsoft.com/office/word/2010/wordprocessingShape">
+                    <wps:wsp>
+                      <wps:cNvSpPr/>
+                      <wps:spPr>
+                        <a:xfrm>
+                          <a:off x="0" y="0"/>
+                          <a:ext cx="1383030" cy="1398270"/>
+                        </a:xfrm>
+                        <a:prstGeom prst="ellipse">
+                          <a:avLst/>
+                        </a:prstGeom>
+                      </wps:spPr>
+                      <wps:style>
+                        <a:lnRef idx="1">
+                          <a:schemeClr val="accent1"/>
+                        </a:lnRef>
+                        <a:fillRef idx="3">
+                          <a:schemeClr val="accent1"/>
+                        </a:fillRef>
+                        <a:effectRef idx="2">
+                          <a:schemeClr val="accent1"/>
+                        </a:effectRef>
+                        <a:fontRef idx="minor">
+                          <a:schemeClr val="lt1"/>
+                        </a:fontRef>
+                      </wps:style>
+                      <wps:txbx>
+                        <w:txbxContent>
+                          <w:p>
+                            <w:pPr>
+                              <w:jc w:val="center"/>
+                              <w:rPr>
+                                <w:lang w:val="en-US"/>
+                              </w:rPr>
+                            </w:pPr>
+                            <w:r>
+                              <w:rPr>
+                                <w:lang w:val="en-US"/>
+                              </w:rPr>
+                              <w:t>S</w:t>
+                            </w:r>
+                            <w:r>
+                              <w:rPr>
+                                <w:lang w:val="en-US"/>
+                              </w:rPr>
+                              <w:t>2</w:t>
+                            </w:r>
+                            <w:r>
+                              <w:rPr>
+                                <w:lang w:val="en-US"/>
+                              </w:rPr>
+                              <w:t xml:space="preserve">: </w:t>
+                            </w:r>
+                            <w:r>
+                              <w:rPr>
+                                <w:lang w:val="en-US"/>
+                              </w:rPr>
+                              <w:t>Loading</w:t>
+                            </w:r>
+                          </w:p>
+                          <w:p>
+                            <w:pPr>
+                              <w:jc w:val="center"/>
+                              <w:rPr>
+                                <w:lang w:val="en-US"/>
+                              </w:rPr>
+                            </w:pPr>
+                            <w:r>
+                              <w:rPr>
+                                <w:lang w:val="en-US"/>
+                              </w:rPr>
+                              <w:t>Red</w:t>
+                            </w:r>
+                            <w:r>
+                              <w:rPr>
+                                <w:lang w:val="en-US"/>
+                              </w:rPr>
+                              <w:t xml:space="preserve"> o</w:t>
+                            </w:r>
+                            <w:r>
+                              <w:rPr>
+                                <w:lang w:val="en-US"/>
+                              </w:rPr>
+                              <w:t>n</w:t>
+                            </w:r>
+                          </w:p>
+                          <w:p>
+                            <w:pPr>
+                              <w:jc w:val="center"/>
+                              <w:rPr>
+                                <w:lang w:val="en-US"/>
+                              </w:rPr>
+                            </w:pPr>
+                            <w:r>
+                              <w:rPr>
+                                <w:lang w:val="en-US"/>
+                              </w:rPr>
+                              <w:t>LCD dark</w:t>
+                            </w:r>
+                          </w:p>
+                        </w:txbxContent>
+                      </wps:txbx>
+                      <wps:bodyPr rot="0" spcFirstLastPara="0" vertOverflow="overflow" horzOverflow="overflow" vert="horz" wrap="square" lIns="91440" tIns="45720" rIns="91440" bIns="45720" numCol="1" spcCol="0" rtlCol="0" fromWordArt="0" anchor="ctr" anchorCtr="0" forceAA="0" compatLnSpc="1">
+                        <a:prstTxWarp prst="textNoShape">
+                          <a:avLst/>
+                        </a:prstTxWarp>
+                        <a:noAutofit/>
+                      </wps:bodyPr>
+                    </wps:wsp>
+                  </a:graphicData>
+                </a:graphic>
+                <wp14:sizeRelH relativeFrom="margin">
+                  <wp14:pctWidth>0</wp14:pctWidth>
+                </wp14:sizeRelH>
+                <wp14:sizeRelV relativeFrom="margin">
+                  <wp14:pctHeight>0</wp14:pctHeight>
+                </wp14:sizeRelV>
+              </wp:anchor>
+            </w:drawing>
+          </mc:Choice>
+          <mc:Fallback>
+            <w:pict>
+              <v:oval w14:anchorId="7BB6364F" id="Oval 4" o:spid="_x0000_s1028" style="position:absolute;margin-left:183.9pt;margin-top:2.9pt;width:108.9pt;height:110.1pt;z-index:251659264;visibility:visible;mso-wrap-style:square;mso-width-percent:0;mso-height-percent:0;mso-wrap-distance-left:9pt;mso-wrap-distance-top:0;mso-wrap-distance-right:9pt;mso-wrap-distance-bottom:0;mso-position-horizontal:absolute;mso-position-horizontal-relative:margin;mso-position-vertical:absolute;mso-position-vertical-relative:text;mso-width-percent:0;mso-height-percent:0;mso-width-relative:margin;mso-height-relative:margin;v-text-anchor:middle" o:gfxdata="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" fillcolor="#4f81bd [3204]" strokecolor="#4579b8 [3044]">
+                <v:fill color2="#a7bfde [1620]" rotate="t" angle="180" focus="100%" type="gradient">
+                  <o:fill v:ext="view" type="gradientUnscaled"/>
+                </v:fill>
+                <v:shadow on="t" color="black" opacity="22937f" origin=",.5" offset="0,.63889mm"/>
+                <v:textbox>
+                  <w:txbxContent>
+                    <w:p>
+                      <w:pPr>
+                        <w:jc w:val="center"/>
+                        <w:rPr>
+                          <w:lang w:val="en-US"/>
+                        </w:rPr>
+                      </w:pPr>
+                      <w:r>
+                        <w:rPr>
+                          <w:lang w:val="en-US"/>
+                        </w:rPr>
+                        <w:t>S</w:t>
+                      </w:r>
+                      <w:r>
+                        <w:rPr>
+                          <w:lang w:val="en-US"/>
+                        </w:rPr>
+                        <w:t>2</w:t>
+                      </w:r>
+                      <w:r>
+                        <w:rPr>
+                          <w:lang w:val="en-US"/>
+                        </w:rPr>
+                        <w:t xml:space="preserve">: </w:t>
+                      </w:r>
+                      <w:r>
+                        <w:rPr>
+                          <w:lang w:val="en-US"/>
+                        </w:rPr>
+                        <w:t>Loading</w:t>
+                      </w:r>
+                    </w:p>
+                    <w:p>
+                      <w:pPr>
+                        <w:jc w:val="center"/>
+                        <w:rPr>
+                          <w:lang w:val="en-US"/>
+                        </w:rPr>
+                      </w:pPr>
+                      <w:r>
+                        <w:rPr>
+                          <w:lang w:val="en-US"/>
+                        </w:rPr>
+                        <w:t>Red</w:t>
+                      </w:r>
+                      <w:r>
+                        <w:rPr>
+                          <w:lang w:val="en-US"/>
+                        </w:rPr>
+                        <w:t xml:space="preserve"> o</w:t>
+                      </w:r>
+                      <w:r>
+                        <w:rPr>
+                          <w:lang w:val="en-US"/>
+                        </w:rPr>
+                        <w:t>n</w:t>
+                      </w:r>
+                    </w:p>
+                    <w:p>
+                      <w:pPr>
+                        <w:jc w:val="center"/>
+                        <w:rPr>
+                          <w:lang w:val="en-US"/>
+                        </w:rPr>
+                      </w:pPr>
+                      <w:r>
+                        <w:rPr>
+                          <w:lang w:val="en-US"/>
+                        </w:rPr>
+                        <w:t>LCD dark</w:t>
+                      </w:r>
+                    </w:p>
+                  </w:txbxContent>
+                </v:textbox>
+                <w10:wrap type="square" anchorx="margin"/>
+              </v:oval>
+            </w:pict>
+          </mc:Fallback>
+        </mc:AlternateContent>
+      </w:r>
+      <w:r>
+        <w:rPr>
+          <w:noProof/>
+        </w:rPr>
+        <mc:AlternateContent>
+          <mc:Choice Requires="wps">
+            <w:drawing>
+              <wp:anchor distT="0" distB="0" distL="114300" distR="114300" simplePos="0" relativeHeight="251663360" behindDoc="0" locked="0" layoutInCell="1" allowOverlap="1" wp14:anchorId="1542A58F" wp14:editId="65FAC9FC">
+                <wp:simplePos x="0" y="0"/>
+                <wp:positionH relativeFrom="margin">
+                  <wp:posOffset>4789170</wp:posOffset>
+                </wp:positionH>
+                <wp:positionV relativeFrom="paragraph">
+                  <wp:posOffset>52070</wp:posOffset>
+                </wp:positionV>
+                <wp:extent cx="1261110" cy="1245870"/>
+                <wp:effectExtent l="57150" t="19050" r="72390" b="87630"/>
+                <wp:wrapSquare wrapText="bothSides"/>
+                <wp:docPr id="6" name="Oval 6"/>
+                <wp:cNvGraphicFramePr/>
+                <a:graphic xmlns:a="http://schemas.openxmlformats.org/drawingml/2006/main">
+                  <a:graphicData uri="http://schemas.microsoft.com/office/word/2010/wordprocessingShape">
+                    <wps:wsp>
+                      <wps:cNvSpPr/>
+                      <wps:spPr>
+                        <a:xfrm>
+                          <a:off x="0" y="0"/>
+                          <a:ext cx="1261110" cy="1245870"/>
+                        </a:xfrm>
+                        <a:prstGeom prst="ellipse">
+                          <a:avLst/>
+                        </a:prstGeom>
+                      </wps:spPr>
+                      <wps:style>
+                        <a:lnRef idx="1">
+                          <a:schemeClr val="accent1"/>
+                        </a:lnRef>
+                        <a:fillRef idx="3">
+                          <a:schemeClr val="accent1"/>
+                        </a:fillRef>
+                        <a:effectRef idx="2">
+                          <a:schemeClr val="accent1"/>
+                        </a:effectRef>
+                        <a:fontRef idx="minor">
+                          <a:schemeClr val="lt1"/>
+                        </a:fontRef>
+                      </wps:style>
+                      <wps:txbx>
+                        <w:txbxContent>
+                          <w:p>
+                            <w:pPr>
+                              <w:jc w:val="center"/>
+                              <w:rPr>
+                                <w:lang w:val="en-US"/>
+                              </w:rPr>
+                            </w:pPr>
+                            <w:r>
+                              <w:rPr>
+                                <w:lang w:val="en-US"/>
+                              </w:rPr>
+                              <w:t>S3: Safe</w:t>
+                            </w:r>
+                          </w:p>
+                          <w:p>
+                            <w:pPr>
+                              <w:jc w:val="center"/>
+                              <w:rPr>
+                                <w:lang w:val="en-US"/>
+                              </w:rPr>
+                            </w:pPr>
+                            <w:r>
+                              <w:rPr>
+                                <w:lang w:val="en-US"/>
+                              </w:rPr>
+                              <w:t>LEDs off</w:t>
+                            </w:r>
+                          </w:p>
+                          <w:p>
+                            <w:pPr>
+                              <w:jc w:val="center"/>
+                              <w:rPr>
+                                <w:lang w:val="en-US"/>
+                              </w:rPr>
+                            </w:pPr>
+                            <w:r>
+                              <w:rPr>
+                                <w:lang w:val="en-US"/>
+                              </w:rPr>
+                              <w:t>LCD dark</w:t>
+                            </w:r>
+                          </w:p>
+                        </w:txbxContent>
+                      </wps:txbx>
+                      <wps:bodyPr rot="0" spcFirstLastPara="0" vertOverflow="overflow" horzOverflow="overflow" vert="horz" wrap="square" lIns="91440" tIns="45720" rIns="91440" bIns="45720" numCol="1" spcCol="0" rtlCol="0" fromWordArt="0" anchor="ctr" anchorCtr="0" forceAA="0" compatLnSpc="1">
+                        <a:prstTxWarp prst="textNoShape">
+                          <a:avLst/>
+                        </a:prstTxWarp>
+                        <a:noAutofit/>
+                      </wps:bodyPr>
+                    </wps:wsp>
+                  </a:graphicData>
+                </a:graphic>
+                <wp14:sizeRelH relativeFrom="margin">
+                  <wp14:pctWidth>0</wp14:pctWidth>
+                </wp14:sizeRelH>
+                <wp14:sizeRelV relativeFrom="margin">
+                  <wp14:pctHeight>0</wp14:pctHeight>
+                </wp14:sizeRelV>
+              </wp:anchor>
+            </w:drawing>
+          </mc:Choice>
+          <mc:Fallback>
+            <w:pict>
+              <v:oval w14:anchorId="1542A58F" id="Oval 6" o:spid="_x0000_s1029" style="position:absolute;margin-left:377.1pt;margin-top:4.1pt;width:99.3pt;height:98.1pt;z-index:251663360;visibility:visible;mso-wrap-style:square;mso-width-percent:0;mso-height-percent:0;mso-wrap-distance-left:9pt;mso-wrap-distance-top:0;mso-wrap-distance-right:9pt;mso-wrap-distance-bottom:0;mso-position-horizontal:absolute;mso-position-horizontal-relative:margin;mso-position-vertical:absolute;mso-position-vertical-relative:text;mso-width-percent:0;mso-height-percent:0;mso-width-relative:margin;mso-height-relative:margin;v-text-anchor:middle" o:gfxdata="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" fillcolor="#4f81bd [3204]" strokecolor="#4579b8 [3044]">
+                <v:fill color2="#a7bfde [1620]" rotate="t" angle="180" focus="100%" type="gradient">
+                  <o:fill v:ext="view" type="gradientUnscaled"/>
+                </v:fill>
+                <v:shadow on="t" color="black" opacity="22937f" origin=",.5" offset="0,.63889mm"/>
+                <v:textbox>
+                  <w:txbxContent>
+                    <w:p>
+                      <w:pPr>
+                        <w:jc w:val="center"/>
+                        <w:rPr>
+                          <w:lang w:val="en-US"/>
+                        </w:rPr>
+                      </w:pPr>
+                      <w:r>
+                        <w:rPr>
+                          <w:lang w:val="en-US"/>
+                        </w:rPr>
+                        <w:t>S3: Safe</w:t>
+                      </w:r>
+                    </w:p>
+                    <w:p>
+                      <w:pPr>
+                        <w:jc w:val="center"/>
+                        <w:rPr>
+                          <w:lang w:val="en-US"/>
+                        </w:rPr>
+                      </w:pPr>
+                      <w:r>
+                        <w:rPr>
+                          <w:lang w:val="en-US"/>
+                        </w:rPr>
+                        <w:t>LEDs off</w:t>
+                      </w:r>
+                    </w:p>
+                    <w:p>
+                      <w:pPr>
+                        <w:jc w:val="center"/>
+                        <w:rPr>
+                          <w:lang w:val="en-US"/>
+                        </w:rPr>
+                      </w:pPr>
+                      <w:r>
+                        <w:rPr>
+                          <w:lang w:val="en-US"/>
+                        </w:rPr>
+                        <w:t>LCD dark</w:t>
+                      </w:r>
+                    </w:p>
+                  </w:txbxContent>
+                </v:textbox>
+                <w10:wrap type="square" anchorx="margin"/>
+              </v:oval>
+            </w:pict>
+          </mc:Fallback>
+        </mc:AlternateContent>
+      </w:r>
+    </w:p>
+    <w:p/>
+    <w:p/>
+    <w:p/>
+    <w:p>
+      <w:r>
+        <w:rPr>
+          <w:noProof/>
+        </w:rPr>
+        <mc:AlternateContent>
+          <mc:Choice Requires="wps">
+            <w:drawing>
+              <wp:anchor distT="0" distB="0" distL="114300" distR="114300" simplePos="0" relativeHeight="251672576" behindDoc="0" locked="0" layoutInCell="1" allowOverlap="1" wp14:anchorId="217EED17" wp14:editId="31C12106">
+                <wp:simplePos x="0" y="0"/>
+                <wp:positionH relativeFrom="column">
+                  <wp:posOffset>-510540</wp:posOffset>
+                </wp:positionH>
+                <wp:positionV relativeFrom="paragraph">
+                  <wp:posOffset>168910</wp:posOffset>
+                </wp:positionV>
+                <wp:extent cx="732155" cy="582930"/>
+                <wp:effectExtent l="0" t="114300" r="163195" b="102870"/>
+                <wp:wrapNone/>
+                <wp:docPr id="14" name="Arrow: Curved Down 14"/>
+                <wp:cNvGraphicFramePr/>
+                <a:graphic xmlns:a="http://schemas.openxmlformats.org/drawingml/2006/main">
+                  <a:graphicData uri="http://schemas.microsoft.com/office/word/2010/wordprocessingShape">
+                    <wps:wsp>
+                      <wps:cNvSpPr/>
+                      <wps:spPr>
+                        <a:xfrm rot="13450671">
+                          <a:off x="0" y="0"/>
+                          <a:ext cx="732155" cy="582930"/>
+                        </a:xfrm>
+                        <a:prstGeom prst="curvedDownArrow">
+                          <a:avLst>
+                            <a:gd name="adj1" fmla="val 0"/>
+                            <a:gd name="adj2" fmla="val 42802"/>
+                            <a:gd name="adj3" fmla="val 25000"/>
+                          </a:avLst>
+                        </a:prstGeom>
+                      </wps:spPr>
+                      <wps:style>
+                        <a:lnRef idx="1">
+                          <a:schemeClr val="accent1"/>
+                        </a:lnRef>
+                        <a:fillRef idx="3">
+                          <a:schemeClr val="accent1"/>
+                        </a:fillRef>
+                        <a:effectRef idx="2">
+                          <a:schemeClr val="accent1"/>
+                        </a:effectRef>
+                        <a:fontRef idx="minor">
+                          <a:schemeClr val="lt1"/>
+                        </a:fontRef>
+                      </wps:style>
+                      <wps:bodyPr rot="0" spcFirstLastPara="0" vertOverflow="overflow" horzOverflow="overflow" vert="horz" wrap="square" lIns="91440" tIns="45720" rIns="91440" bIns="45720" numCol="1" spcCol="0" rtlCol="0" fromWordArt="0" anchor="ctr" anchorCtr="0" forceAA="0" compatLnSpc="1">
+                        <a:prstTxWarp prst="textNoShape">
+                          <a:avLst/>
+                        </a:prstTxWarp>
+                        <a:noAutofit/>
+                      </wps:bodyPr>
+                    </wps:wsp>
+                  </a:graphicData>
+                </a:graphic>
+                <wp14:sizeRelH relativeFrom="margin">
+                  <wp14:pctWidth>0</wp14:pctWidth>
+                </wp14:sizeRelH>
+                <wp14:sizeRelV relativeFrom="margin">
+                  <wp14:pctHeight>0</wp14:pctHeight>
+                </wp14:sizeRelV>
+              </wp:anchor>
+            </w:drawing>
+          </mc:Choice>
+          <mc:Fallback>
+            <w:pict>
+              <v:shape w14:anchorId="0653D1C0" id="Arrow: Curved Down 14" o:spid="_x0000_s1026" type="#_x0000_t105" style="position:absolute;margin-left:-40.2pt;margin-top:13.3pt;width:57.65pt;height:45.9pt;rotation:-8901240fd;z-index:251672576;visibility:visible;mso-wrap-style:square;mso-width-percent:0;mso-height-percent:0;mso-wrap-distance-left:9pt;mso-wrap-distance-top:0;mso-wrap-distance-right:9pt;mso-wrap-distance-bottom:0;mso-position-horizontal:absolute;mso-position-horizontal-relative:text;mso-position-vertical:absolute;mso-position-vertical-relative:text;mso-width-percent:0;mso-height-percent:0;mso-width-relative:margin;mso-height-relative:margin;v-text-anchor:middle" o:gfxdata="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" adj="14239,17920,16200" fillcolor="#4f81bd [3204]" strokecolor="#4579b8 [3044]">
+                <v:fill color2="#a7bfde [1620]" rotate="t" angle="180" focus="100%" type="gradient">
+                  <o:fill v:ext="view" type="gradientUnscaled"/>
+                </v:fill>
+                <v:shadow on="t" color="black" opacity="22937f" origin=",.5" offset="0,.63889mm"/>
+              </v:shape>
+            </w:pict>
+          </mc:Fallback>
+        </mc:AlternateContent>
+      </w:r>
+    </w:p>
+    <w:p>
+      <w:r>
+        <w:rPr>
+          <w:noProof/>
+        </w:rPr>
+        <mc:AlternateContent>
+          <mc:Choice Requires="wps">
+            <w:drawing>
+              <wp:anchor distT="0" distB="0" distL="114300" distR="114300" simplePos="0" relativeHeight="251676672" behindDoc="1" locked="0" layoutInCell="1" allowOverlap="1" wp14:anchorId="1683514D" wp14:editId="5EC10602">
+                <wp:simplePos x="0" y="0"/>
+                <wp:positionH relativeFrom="column">
+                  <wp:posOffset>-632460</wp:posOffset>
+                </wp:positionH>
+                <wp:positionV relativeFrom="paragraph">
+                  <wp:posOffset>235585</wp:posOffset>
+                </wp:positionV>
+                <wp:extent cx="670560" cy="251460"/>
+                <wp:effectExtent l="0" t="0" r="0" b="0"/>
+                <wp:wrapNone/>
+                <wp:docPr id="16" name="Text Box 16"/>
+                <wp:cNvGraphicFramePr/>
+                <a:graphic xmlns:a="http://schemas.openxmlformats.org/drawingml/2006/main">
+                  <a:graphicData uri="http://schemas.microsoft.com/office/word/2010/wordprocessingShape">
+                    <wps:wsp>
+                      <wps:cNvSpPr txBox="1"/>
+                      <wps:spPr>
+                        <a:xfrm>
+                          <a:off x="0" y="0"/>
+                          <a:ext cx="670560" cy="251460"/>
+                        </a:xfrm>
+                        <a:prstGeom prst="rect">
+                          <a:avLst/>
+                        </a:prstGeom>
+                        <a:solidFill>
+                          <a:schemeClr val="lt1"/>
+                        </a:solidFill>
+                        <a:ln w="6350">
+                          <a:noFill/>
+                        </a:ln>
+                      </wps:spPr>
+                      <wps:txbx>
+                        <w:txbxContent>
+                          <w:p>
+                            <w:pPr>
+                              <w:rPr>
+                                <w:lang w:val="en-US"/>
+                              </w:rPr>
+                            </w:pPr>
+                            <w:r>
+                              <w:rPr>
+                                <w:lang w:val="en-US"/>
+                              </w:rPr>
+                              <w:t>!O</w:t>
+                            </w:r>
+                            <w:r>
+                              <w:rPr>
+                                <w:lang w:val="en-US"/>
+                              </w:rPr>
+                              <w:t xml:space="preserve"> &amp; !M</w:t>
+                            </w:r>
+                          </w:p>
+                        </w:txbxContent>
+                      </wps:txbx>
+                      <wps:bodyPr rot="0" spcFirstLastPara="0" vertOverflow="overflow" horzOverflow="overflow" vert="horz" wrap="square" lIns="91440" tIns="45720" rIns="91440" bIns="45720" numCol="1" spcCol="0" rtlCol="0" fromWordArt="0" anchor="t" anchorCtr="0" forceAA="0" compatLnSpc="1">
+                        <a:prstTxWarp prst="textNoShape">
+                          <a:avLst/>
+                        </a:prstTxWarp>
+                        <a:noAutofit/>
+                      </wps:bodyPr>
+                    </wps:wsp>
+                  </a:graphicData>
+                </a:graphic>
+                <wp14:sizeRelH relativeFrom="margin">
+                  <wp14:pctWidth>0</wp14:pctWidth>
+                </wp14:sizeRelH>
+                <wp14:sizeRelV relativeFrom="margin">
+                  <wp14:pctHeight>0</wp14:pctHeight>
+                </wp14:sizeRelV>
+              </wp:anchor>
+            </w:drawing>
+          </mc:Choice>
+          <mc:Fallback>
+            <w:pict>
+              <v:shape w14:anchorId="1683514D" id="Text Box 16" o:spid="_x0000_s1030" type="#_x0000_t202" style="position:absolute;margin-left:-49.8pt;margin-top:18.55pt;width:52.8pt;height:19.8pt;z-index:-251639808;visibility:visible;mso-wrap-style:square;mso-width-percent:0;mso-height-percent:0;mso-wrap-distance-left:9pt;mso-wrap-distance-top:0;mso-wrap-distance-right:9pt;mso-wrap-distance-bottom:0;mso-position-horizontal:absolute;mso-position-horizontal-relative:text;mso-position-vertical:absolute;mso-position-vertical-relative:text;mso-width-percent:0;mso-height-percent:0;mso-width-relative:margin;mso-height-relative:margin;v-text-anchor:top" o:gfxdata="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" fillcolor="white [3201]" stroked="f" strokeweight=".5pt">
+                <v:textbox>
+                  <w:txbxContent>
+                    <w:p>
+                      <w:pPr>
+                        <w:rPr>
+                          <w:lang w:val="en-US"/>
+                        </w:rPr>
+                      </w:pPr>
+                      <w:r>
+                        <w:rPr>
+                          <w:lang w:val="en-US"/>
+                        </w:rPr>
+                        <w:t>!O</w:t>
+                      </w:r>
+                      <w:r>
+                        <w:rPr>
+                          <w:lang w:val="en-US"/>
+                        </w:rPr>
+                        <w:t xml:space="preserve"> &amp; !M</w:t>
+                      </w:r>
+                    </w:p>
+                  </w:txbxContent>
+                </v:textbox>
+              </v:shape>
+            </w:pict>
+          </mc:Fallback>
+        </mc:AlternateContent>
+      </w:r>
+    </w:p>
+    <w:p/>
+    <w:p/>
+    <w:p>
+      <w:r>
+        <w:rPr>
+          <w:noProof/>
+        </w:rPr>
+        <mc:AlternateContent>
+          <mc:Choice Requires="wps">
+            <w:drawing>
+              <wp:anchor distT="0" distB="0" distL="114300" distR="114300" simplePos="0" relativeHeight="251678720" behindDoc="0" locked="0" layoutInCell="1" allowOverlap="1" wp14:anchorId="3192E148" wp14:editId="60818F7D">
+                <wp:simplePos x="0" y="0"/>
+                <wp:positionH relativeFrom="margin">
+                  <wp:posOffset>236220</wp:posOffset>
+                </wp:positionH>
+                <wp:positionV relativeFrom="paragraph">
+                  <wp:posOffset>146050</wp:posOffset>
+                </wp:positionV>
+                <wp:extent cx="3086100" cy="2026920"/>
+                <wp:effectExtent l="342900" t="38100" r="57150" b="87630"/>
+                <wp:wrapNone/>
+                <wp:docPr id="17" name="Connector: Curved 17"/>
+                <wp:cNvGraphicFramePr/>
+                <a:graphic xmlns:a="http://schemas.openxmlformats.org/drawingml/2006/main">
+                  <a:graphicData uri="http://schemas.microsoft.com/office/word/2010/wordprocessingShape">
+                    <wps:wsp>
+                      <wps:cNvCnPr/>
+                      <wps:spPr>
+                        <a:xfrm flipH="1" flipV="1">
+                          <a:off x="0" y="0"/>
+                          <a:ext cx="3086100" cy="2026920"/>
+                        </a:xfrm>
+                        <a:prstGeom prst="curvedConnector3">
+                          <a:avLst>
+                            <a:gd name="adj1" fmla="val 109447"/>
+                          </a:avLst>
+                        </a:prstGeom>
+                        <a:ln>
+                          <a:tailEnd type="triangle"/>
+                        </a:ln>
+                      </wps:spPr>
+                      <wps:style>
+                        <a:lnRef idx="2">
+                          <a:schemeClr val="accent1"/>
+                        </a:lnRef>
+                        <a:fillRef idx="0">
+                          <a:schemeClr val="accent1"/>
+                        </a:fillRef>
+                        <a:effectRef idx="1">
+                          <a:schemeClr val="accent1"/>
+                        </a:effectRef>
+                        <a:fontRef idx="minor">
+                          <a:schemeClr val="tx1"/>
+                        </a:fontRef>
+                      </wps:style>
+                      <wps:bodyPr/>
+                    </wps:wsp>
+                  </a:graphicData>
+                </a:graphic>
+                <wp14:sizeRelH relativeFrom="margin">
+                  <wp14:pctWidth>0</wp14:pctWidth>
+                </wp14:sizeRelH>
+                <wp14:sizeRelV relativeFrom="margin">
+                  <wp14:pctHeight>0</wp14:pctHeight>
+                </wp14:sizeRelV>
+              </wp:anchor>
+            </w:drawing>
+          </mc:Choice>
+          <mc:Fallback>
+            <w:pict>
+              <v:shape w14:anchorId="196B6AFF" id="Connector: Curved 17" o:spid="_x0000_s1026" type="#_x0000_t38" style="position:absolute;margin-left:18.6pt;margin-top:11.5pt;width:243pt;height:159.6pt;flip:x y;z-index:251678720;visibility:visible;mso-wrap-style:square;mso-width-percent:0;mso-height-percent:0;mso-wrap-distance-left:9pt;mso-wrap-distance-top:0;mso-wrap-distance-right:9pt;mso-wrap-distance-bottom:0;mso-position-horizontal:absolute;mso-position-horizontal-relative:margin;mso-position-vertical:absolute;mso-position-vertical-relative:text;mso-width-percent:0;mso-height-percent:0;mso-width-relative:margin;mso-height-relative:margin" o:gfxdata="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" adj="23641" strokecolor="#4f81bd [3204]" strokeweight="2pt">
+                <v:stroke endarrow="block"/>
+                <v:shadow on="t" color="black" opacity="24903f" origin=",.5" offset="0,.55556mm"/>
+                <w10:wrap anchorx="margin"/>
+              </v:shape>
+            </w:pict>
+          </mc:Fallback>
+        </mc:AlternateContent>
+      </w:r>
+      <w:r>
+        <w:rPr>
+          <w:noProof/>
+        </w:rPr>
+        <mc:AlternateContent>
+          <mc:Choice Requires="wps">
+            <w:drawing>
+              <wp:anchor distT="0" distB="0" distL="114300" distR="114300" simplePos="0" relativeHeight="251674624" behindDoc="0" locked="0" layoutInCell="1" allowOverlap="1" wp14:anchorId="0F6B56D0" wp14:editId="0A75BA0E">
+                <wp:simplePos x="0" y="0"/>
+                <wp:positionH relativeFrom="column">
+                  <wp:posOffset>3630930</wp:posOffset>
+                </wp:positionH>
+                <wp:positionV relativeFrom="paragraph">
+                  <wp:posOffset>135255</wp:posOffset>
+                </wp:positionV>
+                <wp:extent cx="1794510" cy="243840"/>
+                <wp:effectExtent l="57150" t="19050" r="0" b="99060"/>
+                <wp:wrapNone/>
+                <wp:docPr id="15" name="Arrow: Curved Down 15"/>
+                <wp:cNvGraphicFramePr/>
+                <a:graphic xmlns:a="http://schemas.openxmlformats.org/drawingml/2006/main">
+                  <a:graphicData uri="http://schemas.microsoft.com/office/word/2010/wordprocessingShape">
+                    <wps:wsp>
+                      <wps:cNvSpPr/>
+                      <wps:spPr>
+                        <a:xfrm>
+                          <a:off x="0" y="0"/>
+                          <a:ext cx="1794510" cy="243840"/>
+                        </a:xfrm>
+                        <a:prstGeom prst="curvedDownArrow">
+                          <a:avLst>
+                            <a:gd name="adj1" fmla="val 0"/>
+                            <a:gd name="adj2" fmla="val 120933"/>
+                            <a:gd name="adj3" fmla="val 25000"/>
+                          </a:avLst>
+                        </a:prstGeom>
+                      </wps:spPr>
+                      <wps:style>
+                        <a:lnRef idx="1">
+                          <a:schemeClr val="accent1"/>
+                        </a:lnRef>
+                        <a:fillRef idx="3">
+                          <a:schemeClr val="accent1"/>
+                        </a:fillRef>
+                        <a:effectRef idx="2">
+                          <a:schemeClr val="accent1"/>
+                        </a:effectRef>
+                        <a:fontRef idx="minor">
+                          <a:schemeClr val="lt1"/>
+                        </a:fontRef>
+                      </wps:style>
+                      <wps:bodyPr rot="0" spcFirstLastPara="0" vertOverflow="overflow" horzOverflow="overflow" vert="horz" wrap="square" lIns="91440" tIns="45720" rIns="91440" bIns="45720" numCol="1" spcCol="0" rtlCol="0" fromWordArt="0" anchor="ctr" anchorCtr="0" forceAA="0" compatLnSpc="1">
+                        <a:prstTxWarp prst="textNoShape">
+                          <a:avLst/>
+                        </a:prstTxWarp>
+                        <a:noAutofit/>
+                      </wps:bodyPr>
+                    </wps:wsp>
+                  </a:graphicData>
+                </a:graphic>
+                <wp14:sizeRelH relativeFrom="margin">
+                  <wp14:pctWidth>0</wp14:pctWidth>
+                </wp14:sizeRelH>
+                <wp14:sizeRelV relativeFrom="margin">
+                  <wp14:pctHeight>0</wp14:pctHeight>
+                </wp14:sizeRelV>
+              </wp:anchor>
+            </w:drawing>
+          </mc:Choice>
+          <mc:Fallback>
+            <w:pict>
+              <v:shape w14:anchorId="19C75C5B" id="Arrow: Curved Down 15" o:spid="_x0000_s1026" type="#_x0000_t105" style="position:absolute;margin-left:285.9pt;margin-top:10.65pt;width:141.3pt;height:19.2pt;z-index:251674624;visibility:visible;mso-wrap-style:square;mso-width-percent:0;mso-height-percent:0;mso-wrap-distance-left:9pt;mso-wrap-distance-top:0;mso-wrap-distance-right:9pt;mso-wrap-distance-bottom:0;mso-position-horizontal:absolute;mso-position-horizontal-relative:text;mso-position-vertical:absolute;mso-position-vertical-relative:text;mso-width-percent:0;mso-height-percent:0;mso-width-relative:margin;mso-height-relative:margin;v-text-anchor:middle" o:gfxdata="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" adj="18051,19826,16200" fillcolor="#4f81bd [3204]" strokecolor="#4579b8 [3044]">
+                <v:fill color2="#a7bfde [1620]" rotate="t" angle="180" focus="100%" type="gradient">
+                  <o:fill v:ext="view" type="gradientUnscaled"/>
+                </v:fill>
+                <v:shadow on="t" color="black" opacity="22937f" origin=",.5" offset="0,.63889mm"/>
+              </v:shape>
+            </w:pict>
+          </mc:Fallback>
+        </mc:AlternateContent>
+      </w:r>
+    </w:p>
+    <w:p/>
+    <w:p>
+      <w:r>
+        <w:rPr>
+          <w:noProof/>
+        </w:rPr>
+        <mc:AlternateContent>
+          <mc:Choice Requires="wps">
+            <w:drawing>
+              <wp:anchor distT="0" distB="0" distL="114300" distR="114300" simplePos="0" relativeHeight="251667456" behindDoc="0" locked="0" layoutInCell="1" allowOverlap="1" wp14:anchorId="4A4B8CEE" wp14:editId="0C1932FD">
+                <wp:simplePos x="0" y="0"/>
+                <wp:positionH relativeFrom="margin">
+                  <wp:posOffset>3653790</wp:posOffset>
+                </wp:positionH>
+                <wp:positionV relativeFrom="paragraph">
+                  <wp:posOffset>92710</wp:posOffset>
+                </wp:positionV>
+                <wp:extent cx="1352550" cy="1344930"/>
+                <wp:effectExtent l="57150" t="19050" r="76200" b="102870"/>
+                <wp:wrapSquare wrapText="bothSides"/>
+                <wp:docPr id="8" name="Oval 8"/>
+                <wp:cNvGraphicFramePr/>
+                <a:graphic xmlns:a="http://schemas.openxmlformats.org/drawingml/2006/main">
+                  <a:graphicData uri="http://schemas.microsoft.com/office/word/2010/wordprocessingShape">
+                    <wps:wsp>
+                      <wps:cNvSpPr/>
+                      <wps:spPr>
+                        <a:xfrm>
+                          <a:off x="0" y="0"/>
+                          <a:ext cx="1352550" cy="1344930"/>
+                        </a:xfrm>
+                        <a:prstGeom prst="ellipse">
+                          <a:avLst/>
+                        </a:prstGeom>
+                      </wps:spPr>
+                      <wps:style>
+                        <a:lnRef idx="1">
+                          <a:schemeClr val="accent1"/>
+                        </a:lnRef>
+                        <a:fillRef idx="3">
+                          <a:schemeClr val="accent1"/>
+                        </a:fillRef>
+                        <a:effectRef idx="2">
+                          <a:schemeClr val="accent1"/>
+                        </a:effectRef>
+                        <a:fontRef idx="minor">
+                          <a:schemeClr val="lt1"/>
+                        </a:fontRef>
+                      </wps:style>
+                      <wps:txbx>
+                        <w:txbxContent>
+                          <w:p>
+                            <w:pPr>
+                              <w:jc w:val="center"/>
+                              <w:rPr>
+                                <w:lang w:val="en-US"/>
+                              </w:rPr>
+                            </w:pPr>
+                            <w:r>
+                              <w:rPr>
+                                <w:lang w:val="en-US"/>
+                              </w:rPr>
+                              <w:t xml:space="preserve">S5: </w:t>
+                            </w:r>
+                            <w:r>
+                              <w:rPr>
+                                <w:lang w:val="en-US"/>
+                              </w:rPr>
+                              <w:t>Illegal</w:t>
+                            </w:r>
+                          </w:p>
+                          <w:p>
+                            <w:pPr>
+                              <w:jc w:val="center"/>
+                              <w:rPr>
+                                <w:lang w:val="en-US"/>
+                              </w:rPr>
+                            </w:pPr>
+                            <w:r>
+                              <w:rPr>
+                                <w:lang w:val="en-US"/>
+                              </w:rPr>
+                              <w:t>LEDs off</w:t>
+                            </w:r>
+                          </w:p>
+                          <w:p>
+                            <w:pPr>
+                              <w:jc w:val="center"/>
+                              <w:rPr>
+                                <w:lang w:val="en-US"/>
+                              </w:rPr>
+                            </w:pPr>
+                            <w:r>
+                              <w:rPr>
+                                <w:lang w:val="en-US"/>
+                              </w:rPr>
+                              <w:t>LCD dark</w:t>
+                            </w:r>
+                          </w:p>
+                        </w:txbxContent>
+                      </wps:txbx>
+                      <wps:bodyPr rot="0" spcFirstLastPara="0" vertOverflow="overflow" horzOverflow="overflow" vert="horz" wrap="square" lIns="91440" tIns="45720" rIns="91440" bIns="45720" numCol="1" spcCol="0" rtlCol="0" fromWordArt="0" anchor="ctr" anchorCtr="0" forceAA="0" compatLnSpc="1">
+                        <a:prstTxWarp prst="textNoShape">
+                          <a:avLst/>
+                        </a:prstTxWarp>
+                        <a:noAutofit/>
+                      </wps:bodyPr>
+                    </wps:wsp>
+                  </a:graphicData>
+                </a:graphic>
+                <wp14:sizeRelH relativeFrom="margin">
+                  <wp14:pctWidth>0</wp14:pctWidth>
+                </wp14:sizeRelH>
+                <wp14:sizeRelV relativeFrom="margin">
+                  <wp14:pctHeight>0</wp14:pctHeight>
+                </wp14:sizeRelV>
+              </wp:anchor>
+            </w:drawing>
+          </mc:Choice>
+          <mc:Fallback>
+            <w:pict>
+              <v:oval w14:anchorId="4A4B8CEE" id="Oval 8" o:spid="_x0000_s1031" style="position:absolute;margin-left:287.7pt;margin-top:7.3pt;width:106.5pt;height:105.9pt;z-index:251667456;visibility:visible;mso-wrap-style:square;mso-width-percent:0;mso-height-percent:0;mso-wrap-distance-left:9pt;mso-wrap-distance-top:0;mso-wrap-distance-right:9pt;mso-wrap-distance-bottom:0;mso-position-horizontal:absolute;mso-position-horizontal-relative:margin;mso-position-vertical:absolute;mso-position-vertical-relative:text;mso-width-percent:0;mso-height-percent:0;mso-width-relative:margin;mso-height-relative:margin;v-text-anchor:middle" o:gfxdata="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" fillcolor="#4f81bd [3204]" strokecolor="#4579b8 [3044]">
+                <v:fill color2="#a7bfde [1620]" rotate="t" angle="180" focus="100%" type="gradient">
+                  <o:fill v:ext="view" type="gradientUnscaled"/>
+                </v:fill>
+                <v:shadow on="t" color="black" opacity="22937f" origin=",.5" offset="0,.63889mm"/>
+                <v:textbox>
+                  <w:txbxContent>
+                    <w:p>
+                      <w:pPr>
+                        <w:jc w:val="center"/>
+                        <w:rPr>
+                          <w:lang w:val="en-US"/>
+                        </w:rPr>
+                      </w:pPr>
+                      <w:r>
+                        <w:rPr>
+                          <w:lang w:val="en-US"/>
+                        </w:rPr>
+                        <w:t xml:space="preserve">S5: </w:t>
+                      </w:r>
+                      <w:r>
+                        <w:rPr>
+                          <w:lang w:val="en-US"/>
+                        </w:rPr>
+                        <w:t>Illegal</w:t>
+                      </w:r>
+                    </w:p>
+                    <w:p>
+                      <w:pPr>
+                        <w:jc w:val="center"/>
+                        <w:rPr>
+                          <w:lang w:val="en-US"/>
+                        </w:rPr>
+                      </w:pPr>
+                      <w:r>
+                        <w:rPr>
+                          <w:lang w:val="en-US"/>
+                        </w:rPr>
+                        <w:t>LEDs off</w:t>
+                      </w:r>
+                    </w:p>
+                    <w:p>
+                      <w:pPr>
+                        <w:jc w:val="center"/>
+                        <w:rPr>
+                          <w:lang w:val="en-US"/>
+                        </w:rPr>
+                      </w:pPr>
+                      <w:r>
+                        <w:rPr>
+                          <w:lang w:val="en-US"/>
+                        </w:rPr>
+                        <w:t>LCD dark</w:t>
+                      </w:r>
+                    </w:p>
+                  </w:txbxContent>
+                </v:textbox>
+                <w10:wrap type="square" anchorx="margin"/>
+              </v:oval>
+            </w:pict>
+          </mc:Fallback>
+        </mc:AlternateContent>
+      </w:r>
+      <w:r>
+        <w:rPr>
+          <w:noProof/>
+        </w:rPr>
+        <mc:AlternateContent>
+          <mc:Choice Requires="wps">
+            <w:drawing>
+              <wp:anchor distT="0" distB="0" distL="114300" distR="114300" simplePos="0" relativeHeight="251665408" behindDoc="0" locked="0" layoutInCell="1" allowOverlap="1" wp14:anchorId="14A6F8CD" wp14:editId="4F515F44">
+                <wp:simplePos x="0" y="0"/>
+                <wp:positionH relativeFrom="margin">
+                  <wp:posOffset>1002030</wp:posOffset>
+                </wp:positionH>
+                <wp:positionV relativeFrom="paragraph">
+                  <wp:posOffset>77470</wp:posOffset>
+                </wp:positionV>
+                <wp:extent cx="1352550" cy="1344930"/>
+                <wp:effectExtent l="57150" t="19050" r="76200" b="102870"/>
+                <wp:wrapSquare wrapText="bothSides"/>
+                <wp:docPr id="7" name="Oval 7"/>
+                <wp:cNvGraphicFramePr/>
+                <a:graphic xmlns:a="http://schemas.openxmlformats.org/drawingml/2006/main">
+                  <a:graphicData uri="http://schemas.microsoft.com/office/word/2010/wordprocessingShape">
+                    <wps:wsp>
+                      <wps:cNvSpPr/>
+                      <wps:spPr>
+                        <a:xfrm>
+                          <a:off x="0" y="0"/>
+                          <a:ext cx="1352550" cy="1344930"/>
+                        </a:xfrm>
+                        <a:prstGeom prst="ellipse">
+                          <a:avLst/>
+                        </a:prstGeom>
+                      </wps:spPr>
+                      <wps:style>
+                        <a:lnRef idx="1">
+                          <a:schemeClr val="accent1"/>
+                        </a:lnRef>
+                        <a:fillRef idx="3">
+                          <a:schemeClr val="accent1"/>
+                        </a:fillRef>
+                        <a:effectRef idx="2">
+                          <a:schemeClr val="accent1"/>
+                        </a:effectRef>
+                        <a:fontRef idx="minor">
+                          <a:schemeClr val="lt1"/>
+                        </a:fontRef>
+                      </wps:style>
+                      <wps:txbx>
+                        <w:txbxContent>
+                          <w:p>
+                            <w:pPr>
+                              <w:jc w:val="center"/>
+                              <w:rPr>
+                                <w:lang w:val="en-US"/>
+                              </w:rPr>
+                            </w:pPr>
+                            <w:r>
+                              <w:rPr>
+                                <w:lang w:val="en-US"/>
+                              </w:rPr>
+                              <w:t xml:space="preserve">S4: </w:t>
+                            </w:r>
+                            <w:r>
+                              <w:rPr>
+                                <w:lang w:val="en-US"/>
+                              </w:rPr>
+                              <w:t>Empty</w:t>
+                            </w:r>
+                          </w:p>
+                          <w:p>
+                            <w:pPr>
+                              <w:jc w:val="center"/>
+                              <w:rPr>
+                                <w:lang w:val="en-US"/>
+                              </w:rPr>
+                            </w:pPr>
+                            <w:r>
+                              <w:rPr>
+                                <w:lang w:val="en-US"/>
+                              </w:rPr>
+                              <w:t>LEDs off</w:t>
+                            </w:r>
+                          </w:p>
+                          <w:p>
+                            <w:pPr>
+                              <w:jc w:val="center"/>
+                              <w:rPr>
+                                <w:lang w:val="en-US"/>
+                              </w:rPr>
+                            </w:pPr>
+                            <w:r>
+                              <w:rPr>
+                                <w:lang w:val="en-US"/>
+                              </w:rPr>
+                              <w:t>LCD dark</w:t>
+                            </w:r>
+                          </w:p>
+                        </w:txbxContent>
+                      </wps:txbx>
+                      <wps:bodyPr rot="0" spcFirstLastPara="0" vertOverflow="overflow" horzOverflow="overflow" vert="horz" wrap="square" lIns="91440" tIns="45720" rIns="91440" bIns="45720" numCol="1" spcCol="0" rtlCol="0" fromWordArt="0" anchor="ctr" anchorCtr="0" forceAA="0" compatLnSpc="1">
+                        <a:prstTxWarp prst="textNoShape">
+                          <a:avLst/>
+                        </a:prstTxWarp>
+                        <a:noAutofit/>
+                      </wps:bodyPr>
+                    </wps:wsp>
+                  </a:graphicData>
+                </a:graphic>
+                <wp14:sizeRelH relativeFrom="margin">
+                  <wp14:pctWidth>0</wp14:pctWidth>
+                </wp14:sizeRelH>
+                <wp14:sizeRelV relativeFrom="margin">
+                  <wp14:pctHeight>0</wp14:pctHeight>
+                </wp14:sizeRelV>
+              </wp:anchor>
+            </w:drawing>
+          </mc:Choice>
+          <mc:Fallback>
+            <w:pict>
+              <v:oval w14:anchorId="14A6F8CD" id="Oval 7" o:spid="_x0000_s1032" style="position:absolute;margin-left:78.9pt;margin-top:6.1pt;width:106.5pt;height:105.9pt;z-index:251665408;visibility:visible;mso-wrap-style:square;mso-width-percent:0;mso-height-percent:0;mso-wrap-distance-left:9pt;mso-wrap-distance-top:0;mso-wrap-distance-right:9pt;mso-wrap-distance-bottom:0;mso-position-horizontal:absolute;mso-position-horizontal-relative:margin;mso-position-vertical:absolute;mso-position-vertical-relative:text;mso-width-percent:0;mso-height-percent:0;mso-width-relative:margin;mso-height-relative:margin;v-text-anchor:middle" o:gfxdata="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" fillcolor="#4f81bd [3204]" strokecolor="#4579b8 [3044]">
+                <v:fill color2="#a7bfde [1620]" rotate="t" angle="180" focus="100%" type="gradient">
+                  <o:fill v:ext="view" type="gradientUnscaled"/>
+                </v:fill>
+                <v:shadow on="t" color="black" opacity="22937f" origin=",.5" offset="0,.63889mm"/>
+                <v:textbox>
+                  <w:txbxContent>
+                    <w:p>
+                      <w:pPr>
+                        <w:jc w:val="center"/>
+                        <w:rPr>
+                          <w:lang w:val="en-US"/>
+                        </w:rPr>
+                      </w:pPr>
+                      <w:r>
+                        <w:rPr>
+                          <w:lang w:val="en-US"/>
+                        </w:rPr>
+                        <w:t xml:space="preserve">S4: </w:t>
+                      </w:r>
+                      <w:r>
+                        <w:rPr>
+                          <w:lang w:val="en-US"/>
+                        </w:rPr>
+                        <w:t>Empty</w:t>
+                      </w:r>
+                    </w:p>
+                    <w:p>
+                      <w:pPr>
+                        <w:jc w:val="center"/>
+                        <w:rPr>
+                          <w:lang w:val="en-US"/>
+                        </w:rPr>
+                      </w:pPr>
+                      <w:r>
+                        <w:rPr>
+                          <w:lang w:val="en-US"/>
+                        </w:rPr>
+                        <w:t>LEDs off</w:t>
+                      </w:r>
+                    </w:p>
+                    <w:p>
+                      <w:pPr>
+                        <w:jc w:val="center"/>
+                        <w:rPr>
+                          <w:lang w:val="en-US"/>
+                        </w:rPr>
+                      </w:pPr>
+                      <w:r>
+                        <w:rPr>
+                          <w:lang w:val="en-US"/>
+                        </w:rPr>
+                        <w:t>LCD dark</w:t>
+                      </w:r>
+                    </w:p>
+                  </w:txbxContent>
+                </v:textbox>
+                <w10:wrap type="square" anchorx="margin"/>
+              </v:oval>
+            </w:pict>
+          </mc:Fallback>
+        </mc:AlternateContent>
+      </w:r>
+    </w:p>
+    <w:p/>
+    <w:p/>
+    <w:p/>
+    <w:p/>
+    <w:p>
+      <w:r>
+        <w:rPr>
+          <w:noProof/>
+        </w:rPr>
+        <mc:AlternateContent>
+          <mc:Choice Requires="wps">
+            <w:drawing>
+              <wp:anchor distT="0" distB="0" distL="114300" distR="114300" simplePos="0" relativeHeight="251680768" behindDoc="0" locked="0" layoutInCell="1" allowOverlap="1" wp14:anchorId="52F2B6FF" wp14:editId="3395244B">
+                <wp:simplePos x="0" y="0"/>
+                <wp:positionH relativeFrom="column">
+                  <wp:posOffset>3364230</wp:posOffset>
+                </wp:positionH>
+                <wp:positionV relativeFrom="paragraph">
+                  <wp:posOffset>186055</wp:posOffset>
+                </wp:positionV>
+                <wp:extent cx="308610" cy="632460"/>
+                <wp:effectExtent l="38100" t="38100" r="53340" b="91440"/>
+                <wp:wrapNone/>
+                <wp:docPr id="18" name="Connector: Curved 18"/>
+                <wp:cNvGraphicFramePr/>
+                <a:graphic xmlns:a="http://schemas.openxmlformats.org/drawingml/2006/main">
+                  <a:graphicData uri="http://schemas.microsoft.com/office/word/2010/wordprocessingShape">
+                    <wps:wsp>
+                      <wps:cNvCnPr/>
+                      <wps:spPr>
+                        <a:xfrm flipH="1">
+                          <a:off x="0" y="0"/>
+                          <a:ext cx="308610" cy="632460"/>
+                        </a:xfrm>
+                        <a:prstGeom prst="curvedConnector3">
+                          <a:avLst/>
+                        </a:prstGeom>
+                        <a:ln>
+                          <a:tailEnd type="triangle"/>
+                        </a:ln>
+                      </wps:spPr>
+                      <wps:style>
+                        <a:lnRef idx="2">
+                          <a:schemeClr val="accent1"/>
+                        </a:lnRef>
+                        <a:fillRef idx="0">
+                          <a:schemeClr val="accent1"/>
+                        </a:fillRef>
+                        <a:effectRef idx="1">
+                          <a:schemeClr val="accent1"/>
+                        </a:effectRef>
+                        <a:fontRef idx="minor">
+                          <a:schemeClr val="tx1"/>
+                        </a:fontRef>
+                      </wps:style>
+                      <wps:bodyPr/>
+                    </wps:wsp>
+                  </a:graphicData>
+                </a:graphic>
+                <wp14:sizeRelH relativeFrom="margin">
+                  <wp14:pctWidth>0</wp14:pctWidth>
+                </wp14:sizeRelH>
+                <wp14:sizeRelV relativeFrom="margin">
+                  <wp14:pctHeight>0</wp14:pctHeight>
+                </wp14:sizeRelV>
+              </wp:anchor>
+            </w:drawing>
+          </mc:Choice>
+          <mc:Fallback>
+            <w:pict>
+              <v:shape w14:anchorId="50B1557D" id="Connector: Curved 18" o:spid="_x0000_s1026" type="#_x0000_t38" style="position:absolute;margin-left:264.9pt;margin-top:14.65pt;width:24.3pt;height:49.8pt;flip:x;z-index:251680768;visibility:visible;mso-wrap-style:square;mso-width-percent:0;mso-height-percent:0;mso-wrap-distance-left:9pt;mso-wrap-distance-top:0;mso-wrap-distance-right:9pt;mso-wrap-distance-bottom:0;mso-position-horizontal:absolute;mso-position-horizontal-relative:text;mso-position-vertical:absolute;mso-position-vertical-relative:text;mso-width-percent:0;mso-height-percent:0;mso-width-relative:margin;mso-height-relative:margin" o:gfxdata="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" adj="10800" strokecolor="#4f81bd [3204]" strokeweight="2pt">
+                <v:stroke endarrow="block"/>
+                <v:shadow on="t" color="black" opacity="24903f" origin=",.5" offset="0,.55556mm"/>
+              </v:shape>
+            </w:pict>
+          </mc:Fallback>
+        </mc:AlternateContent>
+      </w:r>
+    </w:p>
+    <w:p/>
+    <w:p/>
+    <w:p/>
+    <w:p>
+      <w:r>
         <w:t>- - - - - - - - - – - - - - - - - – - -  - - - - - – - -</w:t>
+      </w:r>
+      <w:r>
+        <w:t xml:space="preserve"> </w:t>
       </w:r>
     </w:p>
     <w:p/>

--- a/ParkingMeter_readme.docx
+++ b/ParkingMeter_readme.docx
@@ -972,17 +972,7 @@
           <w:szCs w:val="24"/>
           <w:lang w:val="en-US"/>
         </w:rPr>
-        <w:t>+</w:t>
-      </w:r>
-      <w:r>
-        <w:rPr>
-          <w:rFonts w:ascii="Courier New" w:hAnsi="Courier New" w:cs="Courier New"/>
-          <w:color w:val="000000"/>
-          <w:sz w:val="24"/>
-          <w:szCs w:val="24"/>
-          <w:lang w:val="en-US"/>
-        </w:rPr>
-        <w:t>newstate</w:t>
+        <w:t>+newstate</w:t>
       </w:r>
       <w:r>
         <w:rPr>
@@ -1348,7 +1338,7 @@
         </w:numPr>
       </w:pPr>
       <w:r>
-        <w:t>ILLEGAL STATE (car exists, no money)</w:t>
+        <w:t>SAFE STATE (car exists, money exists)</w:t>
       </w:r>
     </w:p>
     <w:p>
@@ -1359,10 +1349,13 @@
         </w:numPr>
       </w:pPr>
       <w:r>
-        <w:t>RED BLINKING LED, “</w:t>
-      </w:r>
-      <w:r>
-        <w:t>Please Move</w:t>
+        <w:t>Green LED</w:t>
+      </w:r>
+      <w:r>
+        <w:t>, “Time Left: XX</w:t>
+      </w:r>
+      <w:r>
+        <w:t xml:space="preserve"> min</w:t>
       </w:r>
       <w:r>
         <w:t>”</w:t>
@@ -1376,7 +1369,7 @@
         </w:numPr>
       </w:pPr>
       <w:r>
-        <w:t>SAFE STATE (car exists, money exists)</w:t>
+        <w:t xml:space="preserve">EMPTY STATE (no car, money exists) </w:t>
       </w:r>
     </w:p>
     <w:p>
@@ -1387,10 +1380,35 @@
         </w:numPr>
       </w:pPr>
       <w:r>
-        <w:t>Green LED</w:t>
-      </w:r>
-      <w:r>
-        <w:t>, “Time Left: XX”</w:t>
+        <w:t>Green LED, “Time Left: XX</w:t>
+      </w:r>
+      <w:r>
+        <w:t xml:space="preserve"> min</w:t>
+      </w:r>
+      <w:r>
+        <w:t xml:space="preserve">” </w:t>
+      </w:r>
+    </w:p>
+    <w:p>
+      <w:pPr>
+        <w:numPr>
+          <w:ilvl w:val="4"/>
+          <w:numId w:val="4"/>
+        </w:numPr>
+      </w:pPr>
+      <w:r>
+        <w:t>Ability to add more money, or add new email to node</w:t>
+      </w:r>
+    </w:p>
+    <w:p>
+      <w:pPr>
+        <w:numPr>
+          <w:ilvl w:val="4"/>
+          <w:numId w:val="4"/>
+        </w:numPr>
+      </w:pPr>
+      <w:r>
+        <w:t>Consider when a car leaves early, but cannot email old person</w:t>
       </w:r>
     </w:p>
     <w:p>
@@ -1401,7 +1419,7 @@
         </w:numPr>
       </w:pPr>
       <w:r>
-        <w:t xml:space="preserve">EMPTY STATE (no car, money exists) </w:t>
+        <w:t>ILLEGAL STATE (car exists, no money)</w:t>
       </w:r>
     </w:p>
     <w:p>
@@ -1412,32 +1430,7 @@
         </w:numPr>
       </w:pPr>
       <w:r>
-        <w:t>Green LED</w:t>
-      </w:r>
-      <w:r>
-        <w:t xml:space="preserve">, “Time Left: XX” </w:t>
-      </w:r>
-    </w:p>
-    <w:p>
-      <w:pPr>
-        <w:numPr>
-          <w:ilvl w:val="4"/>
-          <w:numId w:val="4"/>
-        </w:numPr>
-      </w:pPr>
-      <w:r>
-        <w:t>Ability to add more money, or add new email to node</w:t>
-      </w:r>
-    </w:p>
-    <w:p>
-      <w:pPr>
-        <w:numPr>
-          <w:ilvl w:val="4"/>
-          <w:numId w:val="4"/>
-        </w:numPr>
-      </w:pPr>
-      <w:r>
-        <w:t>Consider when a car leaves early, but cannot email old person</w:t>
+        <w:t>RED BLINKING LED, “Please Move”</w:t>
       </w:r>
     </w:p>
     <w:p>
@@ -1447,10 +1440,6 @@
           <w:ilvl w:val="0"/>
           <w:numId w:val="7"/>
         </w:numPr>
-        <w:rPr>
-          <w:sz w:val="24"/>
-          <w:szCs w:val="24"/>
-        </w:rPr>
       </w:pPr>
       <w:bookmarkStart w:id="3" w:name="_Toc102158669"/>
       <w:r>
@@ -1465,10 +1454,60 @@
       </w:r>
       <w:bookmarkEnd w:id="3"/>
     </w:p>
-    <w:p/>
-    <w:p>
-      <w:r>
-        <w:t>Temporary put a handwriting version here, will update a clear one later.</w:t>
+    <w:p>
+      <w:r>
+        <w:t>O: Occupied, occupy = true.</w:t>
+      </w:r>
+      <w:r>
+        <w:tab/>
+      </w:r>
+      <w:r>
+        <w:tab/>
+      </w:r>
+      <w:r>
+        <w:tab/>
+      </w:r>
+      <w:r>
+        <w:tab/>
+      </w:r>
+      <w:r>
+        <w:tab/>
+      </w:r>
+      <w:r>
+        <w:t>!O</w:t>
+      </w:r>
+      <w:r>
+        <w:t>: Unoccupied, occupy = false.</w:t>
+      </w:r>
+    </w:p>
+    <w:p>
+      <w:r>
+        <w:t>M: Money Left, moneyLeft &gt;0.</w:t>
+      </w:r>
+      <w:r>
+        <w:tab/>
+      </w:r>
+      <w:r>
+        <w:tab/>
+      </w:r>
+      <w:r>
+        <w:tab/>
+      </w:r>
+      <w:r>
+        <w:tab/>
+        <w:t>!M: No money left, moneyLeft ==0</w:t>
+      </w:r>
+    </w:p>
+    <w:p>
+      <w:r>
+        <w:t>T: timer</w:t>
+      </w:r>
+      <w:r>
+        <w:t xml:space="preserve"> reaches 1 minute (roughly count by loop counter). </w:t>
+      </w:r>
+      <w:r>
+        <w:tab/>
+        <w:t>!T: timer &lt; 1 minute.</w:t>
       </w:r>
     </w:p>
     <w:p>
@@ -1477,10 +1516,18 @@
           <w:noProof/>
         </w:rPr>
         <w:drawing>
-          <wp:inline distT="0" distB="0" distL="0" distR="0" wp14:anchorId="56A18A7E" wp14:editId="7230A46A">
-            <wp:extent cx="4983480" cy="2560955"/>
-            <wp:effectExtent l="0" t="0" r="7620" b="0"/>
-            <wp:docPr id="3" name="Picture 3" descr="Diagram&#10;&#10;Description automatically generated"/>
+          <wp:anchor distT="0" distB="0" distL="114300" distR="114300" simplePos="0" relativeHeight="251658240" behindDoc="0" locked="0" layoutInCell="1" allowOverlap="1" wp14:anchorId="753FA47D" wp14:editId="668C39E6">
+            <wp:simplePos x="0" y="0"/>
+            <wp:positionH relativeFrom="margin">
+              <wp:align>center</wp:align>
+            </wp:positionH>
+            <wp:positionV relativeFrom="paragraph">
+              <wp:posOffset>156210</wp:posOffset>
+            </wp:positionV>
+            <wp:extent cx="6567805" cy="3851910"/>
+            <wp:effectExtent l="0" t="0" r="4445" b="0"/>
+            <wp:wrapSquare wrapText="bothSides"/>
+            <wp:docPr id="57" name="Picture 57" descr="Diagram&#10;&#10;Description automatically generated"/>
             <wp:cNvGraphicFramePr>
               <a:graphicFrameLocks xmlns:a="http://schemas.openxmlformats.org/drawingml/2006/main" noChangeAspect="1"/>
             </wp:cNvGraphicFramePr>
@@ -1488,11 +1535,17 @@
               <a:graphicData uri="http://schemas.openxmlformats.org/drawingml/2006/picture">
                 <pic:pic xmlns:pic="http://schemas.openxmlformats.org/drawingml/2006/picture">
                   <pic:nvPicPr>
-                    <pic:cNvPr id="3" name="Picture 3" descr="Diagram&#10;&#10;Description automatically generated"/>
+                    <pic:cNvPr id="57" name="Picture 57" descr="Diagram&#10;&#10;Description automatically generated"/>
                     <pic:cNvPicPr/>
                   </pic:nvPicPr>
                   <pic:blipFill>
-                    <a:blip r:embed="rId8"/>
+                    <a:blip r:embed="rId8">
+                      <a:extLst>
+                        <a:ext uri="{28A0092B-C50C-407E-A947-70E740481C1C}">
+                          <a14:useLocalDpi xmlns:a14="http://schemas.microsoft.com/office/drawing/2010/main" val="0"/>
+                        </a:ext>
+                      </a:extLst>
+                    </a:blip>
                     <a:stretch>
                       <a:fillRect/>
                     </a:stretch>
@@ -1500,7 +1553,7 @@
                   <pic:spPr>
                     <a:xfrm>
                       <a:off x="0" y="0"/>
-                      <a:ext cx="4990542" cy="2564584"/>
+                      <a:ext cx="6567805" cy="3851910"/>
                     </a:xfrm>
                     <a:prstGeom prst="rect">
                       <a:avLst/>
@@ -1509,1783 +1562,17 @@
                 </pic:pic>
               </a:graphicData>
             </a:graphic>
-          </wp:inline>
+            <wp14:sizeRelH relativeFrom="margin">
+              <wp14:pctWidth>0</wp14:pctWidth>
+            </wp14:sizeRelH>
+            <wp14:sizeRelV relativeFrom="margin">
+              <wp14:pctHeight>0</wp14:pctHeight>
+            </wp14:sizeRelV>
+          </wp:anchor>
         </w:drawing>
       </w:r>
     </w:p>
     <w:p/>
-    <w:p>
-      <w:r>
-        <w:t>O: Occupied, occupy = true.</w:t>
-      </w:r>
-      <w:r>
-        <w:tab/>
-      </w:r>
-      <w:r>
-        <w:tab/>
-      </w:r>
-      <w:r>
-        <w:tab/>
-      </w:r>
-      <w:r>
-        <w:tab/>
-      </w:r>
-      <w:r>
-        <w:tab/>
-      </w:r>
-      <w:r>
-        <w:t>!O</w:t>
-      </w:r>
-      <w:r>
-        <w:t>: Unoccupied, occupy = false.</w:t>
-      </w:r>
-    </w:p>
-    <w:p>
-      <w:r>
-        <w:t>M: Money Left, moneyLeft &gt;0.</w:t>
-      </w:r>
-      <w:r>
-        <w:tab/>
-      </w:r>
-      <w:r>
-        <w:tab/>
-      </w:r>
-      <w:r>
-        <w:tab/>
-      </w:r>
-      <w:r>
-        <w:tab/>
-        <w:t>!M: No money left, moneyLeft ==0</w:t>
-      </w:r>
-    </w:p>
-    <w:p>
-      <w:r>
-        <w:t>T: timer</w:t>
-      </w:r>
-      <w:r>
-        <w:t xml:space="preserve"> reaches 1 minute (roughly count by loop counter). </w:t>
-      </w:r>
-      <w:r>
-        <w:tab/>
-        <w:t>!T: timer &lt; 1 minute.</w:t>
-      </w:r>
-    </w:p>
-    <w:p/>
-    <w:p>
-      <w:r>
-        <w:rPr>
-          <w:noProof/>
-        </w:rPr>
-        <mc:AlternateContent>
-          <mc:Choice Requires="wps">
-            <w:drawing>
-              <wp:anchor distT="0" distB="0" distL="114300" distR="114300" simplePos="0" relativeHeight="251668480" behindDoc="0" locked="0" layoutInCell="1" allowOverlap="1" wp14:anchorId="18054E3F" wp14:editId="1B7E5C97">
-                <wp:simplePos x="0" y="0"/>
-                <wp:positionH relativeFrom="column">
-                  <wp:posOffset>-274320</wp:posOffset>
-                </wp:positionH>
-                <wp:positionV relativeFrom="paragraph">
-                  <wp:posOffset>149225</wp:posOffset>
-                </wp:positionV>
-                <wp:extent cx="335280" cy="434340"/>
-                <wp:effectExtent l="38100" t="38100" r="83820" b="99060"/>
-                <wp:wrapNone/>
-                <wp:docPr id="10" name="Connector: Curved 10"/>
-                <wp:cNvGraphicFramePr/>
-                <a:graphic xmlns:a="http://schemas.openxmlformats.org/drawingml/2006/main">
-                  <a:graphicData uri="http://schemas.microsoft.com/office/word/2010/wordprocessingShape">
-                    <wps:wsp>
-                      <wps:cNvCnPr/>
-                      <wps:spPr>
-                        <a:xfrm>
-                          <a:off x="0" y="0"/>
-                          <a:ext cx="335280" cy="434340"/>
-                        </a:xfrm>
-                        <a:prstGeom prst="curvedConnector3">
-                          <a:avLst/>
-                        </a:prstGeom>
-                        <a:ln>
-                          <a:tailEnd type="triangle"/>
-                        </a:ln>
-                      </wps:spPr>
-                      <wps:style>
-                        <a:lnRef idx="2">
-                          <a:schemeClr val="accent1"/>
-                        </a:lnRef>
-                        <a:fillRef idx="0">
-                          <a:schemeClr val="accent1"/>
-                        </a:fillRef>
-                        <a:effectRef idx="1">
-                          <a:schemeClr val="accent1"/>
-                        </a:effectRef>
-                        <a:fontRef idx="minor">
-                          <a:schemeClr val="tx1"/>
-                        </a:fontRef>
-                      </wps:style>
-                      <wps:bodyPr/>
-                    </wps:wsp>
-                  </a:graphicData>
-                </a:graphic>
-                <wp14:sizeRelH relativeFrom="margin">
-                  <wp14:pctWidth>0</wp14:pctWidth>
-                </wp14:sizeRelH>
-                <wp14:sizeRelV relativeFrom="margin">
-                  <wp14:pctHeight>0</wp14:pctHeight>
-                </wp14:sizeRelV>
-              </wp:anchor>
-            </w:drawing>
-          </mc:Choice>
-          <mc:Fallback>
-            <w:pict>
-              <v:shapetype w14:anchorId="485F5CFE" id="_x0000_t38" coordsize="21600,21600" o:spt="38" o:oned="t" path="m,c@0,0@1,5400@1,10800@1,16200@2,21600,21600,21600e" filled="f">
-                <v:formulas>
-                  <v:f eqn="mid #0 0"/>
-                  <v:f eqn="val #0"/>
-                  <v:f eqn="mid #0 21600"/>
-                </v:formulas>
-                <v:path arrowok="t" fillok="f" o:connecttype="none"/>
-                <v:handles>
-                  <v:h position="#0,center"/>
-                </v:handles>
-                <o:lock v:ext="edit" shapetype="t"/>
-              </v:shapetype>
-              <v:shape id="Connector: Curved 10" o:spid="_x0000_s1026" type="#_x0000_t38" style="position:absolute;margin-left:-21.6pt;margin-top:11.75pt;width:26.4pt;height:34.2pt;z-index:251668480;visibility:visible;mso-wrap-style:square;mso-width-percent:0;mso-height-percent:0;mso-wrap-distance-left:9pt;mso-wrap-distance-top:0;mso-wrap-distance-right:9pt;mso-wrap-distance-bottom:0;mso-position-horizontal:absolute;mso-position-horizontal-relative:text;mso-position-vertical:absolute;mso-position-vertical-relative:text;mso-width-percent:0;mso-height-percent:0;mso-width-relative:margin;mso-height-relative:margin" o:gfxdata="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" adj="10800" strokecolor="#4f81bd [3204]" strokeweight="2pt">
-                <v:stroke endarrow="block"/>
-                <v:shadow on="t" color="black" opacity="24903f" origin=",.5" offset="0,.55556mm"/>
-              </v:shape>
-            </w:pict>
-          </mc:Fallback>
-        </mc:AlternateContent>
-      </w:r>
-    </w:p>
-    <w:p>
-      <w:r>
-        <w:rPr>
-          <w:noProof/>
-        </w:rPr>
-        <mc:AlternateContent>
-          <mc:Choice Requires="wps">
-            <w:drawing>
-              <wp:anchor distT="0" distB="0" distL="114300" distR="114300" simplePos="0" relativeHeight="251670528" behindDoc="1" locked="0" layoutInCell="1" allowOverlap="1" wp14:anchorId="7077B61F" wp14:editId="531AE131">
-                <wp:simplePos x="0" y="0"/>
-                <wp:positionH relativeFrom="column">
-                  <wp:posOffset>1615440</wp:posOffset>
-                </wp:positionH>
-                <wp:positionV relativeFrom="paragraph">
-                  <wp:posOffset>25400</wp:posOffset>
-                </wp:positionV>
-                <wp:extent cx="304800" cy="251460"/>
-                <wp:effectExtent l="0" t="0" r="0" b="0"/>
-                <wp:wrapNone/>
-                <wp:docPr id="13" name="Text Box 13"/>
-                <wp:cNvGraphicFramePr/>
-                <a:graphic xmlns:a="http://schemas.openxmlformats.org/drawingml/2006/main">
-                  <a:graphicData uri="http://schemas.microsoft.com/office/word/2010/wordprocessingShape">
-                    <wps:wsp>
-                      <wps:cNvSpPr txBox="1"/>
-                      <wps:spPr>
-                        <a:xfrm>
-                          <a:off x="0" y="0"/>
-                          <a:ext cx="304800" cy="251460"/>
-                        </a:xfrm>
-                        <a:prstGeom prst="rect">
-                          <a:avLst/>
-                        </a:prstGeom>
-                        <a:solidFill>
-                          <a:schemeClr val="lt1"/>
-                        </a:solidFill>
-                        <a:ln w="6350">
-                          <a:noFill/>
-                        </a:ln>
-                      </wps:spPr>
-                      <wps:txbx>
-                        <w:txbxContent>
-                          <w:p>
-                            <w:pPr>
-                              <w:rPr>
-                                <w:lang w:val="en-US"/>
-                              </w:rPr>
-                            </w:pPr>
-                            <w:r>
-                              <w:rPr>
-                                <w:lang w:val="en-US"/>
-                              </w:rPr>
-                              <w:t>O</w:t>
-                            </w:r>
-                          </w:p>
-                        </w:txbxContent>
-                      </wps:txbx>
-                      <wps:bodyPr rot="0" spcFirstLastPara="0" vertOverflow="overflow" horzOverflow="overflow" vert="horz" wrap="square" lIns="91440" tIns="45720" rIns="91440" bIns="45720" numCol="1" spcCol="0" rtlCol="0" fromWordArt="0" anchor="t" anchorCtr="0" forceAA="0" compatLnSpc="1">
-                        <a:prstTxWarp prst="textNoShape">
-                          <a:avLst/>
-                        </a:prstTxWarp>
-                        <a:noAutofit/>
-                      </wps:bodyPr>
-                    </wps:wsp>
-                  </a:graphicData>
-                </a:graphic>
-                <wp14:sizeRelH relativeFrom="margin">
-                  <wp14:pctWidth>0</wp14:pctWidth>
-                </wp14:sizeRelH>
-                <wp14:sizeRelV relativeFrom="margin">
-                  <wp14:pctHeight>0</wp14:pctHeight>
-                </wp14:sizeRelV>
-              </wp:anchor>
-            </w:drawing>
-          </mc:Choice>
-          <mc:Fallback>
-            <w:pict>
-              <v:shapetype w14:anchorId="7077B61F" id="_x0000_t202" coordsize="21600,21600" o:spt="202" path="m,l,21600r21600,l21600,xe">
-                <v:stroke joinstyle="miter"/>
-                <v:path gradientshapeok="t" o:connecttype="rect"/>
-              </v:shapetype>
-              <v:shape id="Text Box 13" o:spid="_x0000_s1026" type="#_x0000_t202" style="position:absolute;margin-left:127.2pt;margin-top:2pt;width:24pt;height:19.8pt;z-index:-251645952;visibility:visible;mso-wrap-style:square;mso-width-percent:0;mso-height-percent:0;mso-wrap-distance-left:9pt;mso-wrap-distance-top:0;mso-wrap-distance-right:9pt;mso-wrap-distance-bottom:0;mso-position-horizontal:absolute;mso-position-horizontal-relative:text;mso-position-vertical:absolute;mso-position-vertical-relative:text;mso-width-percent:0;mso-height-percent:0;mso-width-relative:margin;mso-height-relative:margin;v-text-anchor:top" o:gfxdata="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" fillcolor="white [3201]" stroked="f" strokeweight=".5pt">
-                <v:textbox>
-                  <w:txbxContent>
-                    <w:p>
-                      <w:pPr>
-                        <w:rPr>
-                          <w:lang w:val="en-US"/>
-                        </w:rPr>
-                      </w:pPr>
-                      <w:r>
-                        <w:rPr>
-                          <w:lang w:val="en-US"/>
-                        </w:rPr>
-                        <w:t>O</w:t>
-                      </w:r>
-                    </w:p>
-                  </w:txbxContent>
-                </v:textbox>
-              </v:shape>
-            </w:pict>
-          </mc:Fallback>
-        </mc:AlternateContent>
-      </w:r>
-      <w:r>
-        <w:rPr>
-          <w:noProof/>
-        </w:rPr>
-        <mc:AlternateContent>
-          <mc:Choice Requires="wps">
-            <w:drawing>
-              <wp:anchor distT="0" distB="0" distL="114300" distR="114300" simplePos="0" relativeHeight="251669504" behindDoc="0" locked="0" layoutInCell="1" allowOverlap="1" wp14:anchorId="712B2DAD" wp14:editId="6A495EBB">
-                <wp:simplePos x="0" y="0"/>
-                <wp:positionH relativeFrom="column">
-                  <wp:posOffset>925830</wp:posOffset>
-                </wp:positionH>
-                <wp:positionV relativeFrom="paragraph">
-                  <wp:posOffset>29210</wp:posOffset>
-                </wp:positionV>
-                <wp:extent cx="1794510" cy="243840"/>
-                <wp:effectExtent l="57150" t="19050" r="0" b="99060"/>
-                <wp:wrapNone/>
-                <wp:docPr id="12" name="Arrow: Curved Down 12"/>
-                <wp:cNvGraphicFramePr/>
-                <a:graphic xmlns:a="http://schemas.openxmlformats.org/drawingml/2006/main">
-                  <a:graphicData uri="http://schemas.microsoft.com/office/word/2010/wordprocessingShape">
-                    <wps:wsp>
-                      <wps:cNvSpPr/>
-                      <wps:spPr>
-                        <a:xfrm>
-                          <a:off x="0" y="0"/>
-                          <a:ext cx="1794510" cy="243840"/>
-                        </a:xfrm>
-                        <a:prstGeom prst="curvedDownArrow">
-                          <a:avLst>
-                            <a:gd name="adj1" fmla="val 0"/>
-                            <a:gd name="adj2" fmla="val 120933"/>
-                            <a:gd name="adj3" fmla="val 25000"/>
-                          </a:avLst>
-                        </a:prstGeom>
-                      </wps:spPr>
-                      <wps:style>
-                        <a:lnRef idx="1">
-                          <a:schemeClr val="accent1"/>
-                        </a:lnRef>
-                        <a:fillRef idx="3">
-                          <a:schemeClr val="accent1"/>
-                        </a:fillRef>
-                        <a:effectRef idx="2">
-                          <a:schemeClr val="accent1"/>
-                        </a:effectRef>
-                        <a:fontRef idx="minor">
-                          <a:schemeClr val="lt1"/>
-                        </a:fontRef>
-                      </wps:style>
-                      <wps:bodyPr rot="0" spcFirstLastPara="0" vertOverflow="overflow" horzOverflow="overflow" vert="horz" wrap="square" lIns="91440" tIns="45720" rIns="91440" bIns="45720" numCol="1" spcCol="0" rtlCol="0" fromWordArt="0" anchor="ctr" anchorCtr="0" forceAA="0" compatLnSpc="1">
-                        <a:prstTxWarp prst="textNoShape">
-                          <a:avLst/>
-                        </a:prstTxWarp>
-                        <a:noAutofit/>
-                      </wps:bodyPr>
-                    </wps:wsp>
-                  </a:graphicData>
-                </a:graphic>
-                <wp14:sizeRelH relativeFrom="margin">
-                  <wp14:pctWidth>0</wp14:pctWidth>
-                </wp14:sizeRelH>
-                <wp14:sizeRelV relativeFrom="margin">
-                  <wp14:pctHeight>0</wp14:pctHeight>
-                </wp14:sizeRelV>
-              </wp:anchor>
-            </w:drawing>
-          </mc:Choice>
-          <mc:Fallback>
-            <w:pict>
-              <v:shapetype w14:anchorId="5E0B7D89" id="_x0000_t105" coordsize="21600,21600" o:spt="105" adj="12960,19440,14400" path="wr,0@3@23,0@22@4,0@15,0@1@23@7,0@13@2l@14@2@8@22@12@2at,0@3@23@11@2@17@26@15,0@1@23@17@26@15@22xewr,0@3@23@4,0@17@26nfe">
-                <v:stroke joinstyle="miter"/>
-                <v:formulas>
-                  <v:f eqn="val #0"/>
-                  <v:f eqn="val #1"/>
-                  <v:f eqn="val #2"/>
-                  <v:f eqn="sum #0 width #1"/>
-                  <v:f eqn="prod @3 1 2"/>
-                  <v:f eqn="sum #1 #1 width"/>
-                  <v:f eqn="sum @5 #1 #0"/>
-                  <v:f eqn="prod @6 1 2"/>
-                  <v:f eqn="mid width #0"/>
-                  <v:f eqn="sum height 0 #2"/>
-                  <v:f eqn="ellipse @9 height @4"/>
-                  <v:f eqn="sum @4 @10 0"/>
-                  <v:f eqn="sum @11 #1 width"/>
-                  <v:f eqn="sum @7 @10 0"/>
-                  <v:f eqn="sum @12 width #0"/>
-                  <v:f eqn="sum @5 0 #0"/>
-                  <v:f eqn="prod @15 1 2"/>
-                  <v:f eqn="mid @4 @7"/>
-                  <v:f eqn="sum #0 #1 width"/>
-                  <v:f eqn="prod @18 1 2"/>
-                  <v:f eqn="sum @17 0 @19"/>
-                  <v:f eqn="val width"/>
-                  <v:f eqn="val height"/>
-                  <v:f eqn="prod height 2 1"/>
-                  <v:f eqn="sum @17 0 @4"/>
-                  <v:f eqn="ellipse @24 @4 height"/>
-                  <v:f eqn="sum height 0 @25"/>
-                  <v:f eqn="sum @8 128 0"/>
-                  <v:f eqn="prod @5 1 2"/>
-                  <v:f eqn="sum @5 0 128"/>
-                  <v:f eqn="sum #0 @17 @12"/>
-                  <v:f eqn="ellipse @20 @4 height"/>
-                  <v:f eqn="sum width 0 #0"/>
-                  <v:f eqn="prod @32 1 2"/>
-                  <v:f eqn="prod height height 1"/>
-                  <v:f eqn="prod @9 @9 1"/>
-                  <v:f eqn="sum @34 0 @35"/>
-                  <v:f eqn="sqrt @36"/>
-                  <v:f eqn="sum @37 height 0"/>
-                  <v:f eqn="prod width height @38"/>
-                  <v:f eqn="sum @39 64 0"/>
-                  <v:f eqn="prod #0 1 2"/>
-                  <v:f eqn="ellipse @33 @41 height"/>
-                  <v:f eqn="sum height 0 @42"/>
-                  <v:f eqn="sum @43 64 0"/>
-                  <v:f eqn="prod @4 1 2"/>
-                  <v:f eqn="sum #1 0 @45"/>
-                  <v:f eqn="prod height 4390 32768"/>
-                  <v:f eqn="prod height 28378 32768"/>
-                </v:formulas>
-                <v:path o:extrusionok="f" o:connecttype="custom" o:connectlocs="@17,0;@16,@22;@12,@2;@8,@22;@14,@2" o:connectangles="270,90,90,90,0" textboxrect="@45,@47,@46,@48"/>
-                <v:handles>
-                  <v:h position="#0,bottomRight" xrange="@40,@29"/>
-                  <v:h position="#1,bottomRight" xrange="@27,@21"/>
-                  <v:h position="bottomRight,#2" yrange="@44,@22"/>
-                </v:handles>
-                <o:complex v:ext="view"/>
-              </v:shapetype>
-              <v:shape id="Arrow: Curved Down 12" o:spid="_x0000_s1026" type="#_x0000_t105" style="position:absolute;margin-left:72.9pt;margin-top:2.3pt;width:141.3pt;height:19.2pt;z-index:251669504;visibility:visible;mso-wrap-style:square;mso-width-percent:0;mso-height-percent:0;mso-wrap-distance-left:9pt;mso-wrap-distance-top:0;mso-wrap-distance-right:9pt;mso-wrap-distance-bottom:0;mso-position-horizontal:absolute;mso-position-horizontal-relative:text;mso-position-vertical:absolute;mso-position-vertical-relative:text;mso-width-percent:0;mso-height-percent:0;mso-width-relative:margin;mso-height-relative:margin;v-text-anchor:middle" o:gfxdata="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" adj="18051,19826,16200" fillcolor="#4f81bd [3204]" strokecolor="#4579b8 [3044]">
-                <v:fill color2="#a7bfde [1620]" rotate="t" angle="180" focus="100%" type="gradient">
-                  <o:fill v:ext="view" type="gradientUnscaled"/>
-                </v:fill>
-                <v:shadow on="t" color="black" opacity="22937f" origin=",.5" offset="0,.63889mm"/>
-              </v:shape>
-            </w:pict>
-          </mc:Fallback>
-        </mc:AlternateContent>
-      </w:r>
-      <w:r>
-        <w:rPr>
-          <w:noProof/>
-        </w:rPr>
-        <mc:AlternateContent>
-          <mc:Choice Requires="wps">
-            <w:drawing>
-              <wp:anchor distT="0" distB="0" distL="114300" distR="114300" simplePos="0" relativeHeight="251661312" behindDoc="0" locked="0" layoutInCell="1" allowOverlap="1" wp14:anchorId="6EB31015" wp14:editId="06181605">
-                <wp:simplePos x="0" y="0"/>
-                <wp:positionH relativeFrom="margin">
-                  <wp:posOffset>-102870</wp:posOffset>
-                </wp:positionH>
-                <wp:positionV relativeFrom="paragraph">
-                  <wp:posOffset>213995</wp:posOffset>
-                </wp:positionV>
-                <wp:extent cx="1261110" cy="1245870"/>
-                <wp:effectExtent l="57150" t="19050" r="72390" b="87630"/>
-                <wp:wrapSquare wrapText="bothSides"/>
-                <wp:docPr id="5" name="Oval 5"/>
-                <wp:cNvGraphicFramePr/>
-                <a:graphic xmlns:a="http://schemas.openxmlformats.org/drawingml/2006/main">
-                  <a:graphicData uri="http://schemas.microsoft.com/office/word/2010/wordprocessingShape">
-                    <wps:wsp>
-                      <wps:cNvSpPr/>
-                      <wps:spPr>
-                        <a:xfrm>
-                          <a:off x="0" y="0"/>
-                          <a:ext cx="1261110" cy="1245870"/>
-                        </a:xfrm>
-                        <a:prstGeom prst="ellipse">
-                          <a:avLst/>
-                        </a:prstGeom>
-                      </wps:spPr>
-                      <wps:style>
-                        <a:lnRef idx="1">
-                          <a:schemeClr val="accent1"/>
-                        </a:lnRef>
-                        <a:fillRef idx="3">
-                          <a:schemeClr val="accent1"/>
-                        </a:fillRef>
-                        <a:effectRef idx="2">
-                          <a:schemeClr val="accent1"/>
-                        </a:effectRef>
-                        <a:fontRef idx="minor">
-                          <a:schemeClr val="lt1"/>
-                        </a:fontRef>
-                      </wps:style>
-                      <wps:txbx>
-                        <w:txbxContent>
-                          <w:p>
-                            <w:pPr>
-                              <w:jc w:val="center"/>
-                              <w:rPr>
-                                <w:lang w:val="en-US"/>
-                              </w:rPr>
-                            </w:pPr>
-                            <w:r>
-                              <w:rPr>
-                                <w:lang w:val="en-US"/>
-                              </w:rPr>
-                              <w:t>S1: Idle</w:t>
-                            </w:r>
-                          </w:p>
-                          <w:p>
-                            <w:pPr>
-                              <w:jc w:val="center"/>
-                              <w:rPr>
-                                <w:lang w:val="en-US"/>
-                              </w:rPr>
-                            </w:pPr>
-                            <w:r>
-                              <w:rPr>
-                                <w:lang w:val="en-US"/>
-                              </w:rPr>
-                              <w:t>LEDs off</w:t>
-                            </w:r>
-                          </w:p>
-                          <w:p>
-                            <w:pPr>
-                              <w:jc w:val="center"/>
-                              <w:rPr>
-                                <w:lang w:val="en-US"/>
-                              </w:rPr>
-                            </w:pPr>
-                            <w:r>
-                              <w:rPr>
-                                <w:lang w:val="en-US"/>
-                              </w:rPr>
-                              <w:t>LCD dark</w:t>
-                            </w:r>
-                          </w:p>
-                        </w:txbxContent>
-                      </wps:txbx>
-                      <wps:bodyPr rot="0" spcFirstLastPara="0" vertOverflow="overflow" horzOverflow="overflow" vert="horz" wrap="square" lIns="91440" tIns="45720" rIns="91440" bIns="45720" numCol="1" spcCol="0" rtlCol="0" fromWordArt="0" anchor="ctr" anchorCtr="0" forceAA="0" compatLnSpc="1">
-                        <a:prstTxWarp prst="textNoShape">
-                          <a:avLst/>
-                        </a:prstTxWarp>
-                        <a:noAutofit/>
-                      </wps:bodyPr>
-                    </wps:wsp>
-                  </a:graphicData>
-                </a:graphic>
-                <wp14:sizeRelH relativeFrom="margin">
-                  <wp14:pctWidth>0</wp14:pctWidth>
-                </wp14:sizeRelH>
-                <wp14:sizeRelV relativeFrom="margin">
-                  <wp14:pctHeight>0</wp14:pctHeight>
-                </wp14:sizeRelV>
-              </wp:anchor>
-            </w:drawing>
-          </mc:Choice>
-          <mc:Fallback>
-            <w:pict>
-              <v:oval w14:anchorId="6EB31015" id="Oval 5" o:spid="_x0000_s1027" style="position:absolute;margin-left:-8.1pt;margin-top:16.85pt;width:99.3pt;height:98.1pt;z-index:251661312;visibility:visible;mso-wrap-style:square;mso-width-percent:0;mso-height-percent:0;mso-wrap-distance-left:9pt;mso-wrap-distance-top:0;mso-wrap-distance-right:9pt;mso-wrap-distance-bottom:0;mso-position-horizontal:absolute;mso-position-horizontal-relative:margin;mso-position-vertical:absolute;mso-position-vertical-relative:text;mso-width-percent:0;mso-height-percent:0;mso-width-relative:margin;mso-height-relative:margin;v-text-anchor:middle" o:gfxdata="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" fillcolor="#4f81bd [3204]" strokecolor="#4579b8 [3044]">
-                <v:fill color2="#a7bfde [1620]" rotate="t" angle="180" focus="100%" type="gradient">
-                  <o:fill v:ext="view" type="gradientUnscaled"/>
-                </v:fill>
-                <v:shadow on="t" color="black" opacity="22937f" origin=",.5" offset="0,.63889mm"/>
-                <v:textbox>
-                  <w:txbxContent>
-                    <w:p>
-                      <w:pPr>
-                        <w:jc w:val="center"/>
-                        <w:rPr>
-                          <w:lang w:val="en-US"/>
-                        </w:rPr>
-                      </w:pPr>
-                      <w:r>
-                        <w:rPr>
-                          <w:lang w:val="en-US"/>
-                        </w:rPr>
-                        <w:t>S1: Idle</w:t>
-                      </w:r>
-                    </w:p>
-                    <w:p>
-                      <w:pPr>
-                        <w:jc w:val="center"/>
-                        <w:rPr>
-                          <w:lang w:val="en-US"/>
-                        </w:rPr>
-                      </w:pPr>
-                      <w:r>
-                        <w:rPr>
-                          <w:lang w:val="en-US"/>
-                        </w:rPr>
-                        <w:t>LEDs off</w:t>
-                      </w:r>
-                    </w:p>
-                    <w:p>
-                      <w:pPr>
-                        <w:jc w:val="center"/>
-                        <w:rPr>
-                          <w:lang w:val="en-US"/>
-                        </w:rPr>
-                      </w:pPr>
-                      <w:r>
-                        <w:rPr>
-                          <w:lang w:val="en-US"/>
-                        </w:rPr>
-                        <w:t>LCD dark</w:t>
-                      </w:r>
-                    </w:p>
-                  </w:txbxContent>
-                </v:textbox>
-                <w10:wrap type="square" anchorx="margin"/>
-              </v:oval>
-            </w:pict>
-          </mc:Fallback>
-        </mc:AlternateContent>
-      </w:r>
-      <w:r>
-        <w:t>On Reset</w:t>
-      </w:r>
-    </w:p>
-    <w:p>
-      <w:r>
-        <w:rPr>
-          <w:noProof/>
-        </w:rPr>
-        <mc:AlternateContent>
-          <mc:Choice Requires="wps">
-            <w:drawing>
-              <wp:anchor distT="0" distB="0" distL="114300" distR="114300" simplePos="0" relativeHeight="251659264" behindDoc="0" locked="0" layoutInCell="1" allowOverlap="1" wp14:anchorId="7BB6364F" wp14:editId="31EF5646">
-                <wp:simplePos x="0" y="0"/>
-                <wp:positionH relativeFrom="margin">
-                  <wp:posOffset>2335530</wp:posOffset>
-                </wp:positionH>
-                <wp:positionV relativeFrom="paragraph">
-                  <wp:posOffset>36830</wp:posOffset>
-                </wp:positionV>
-                <wp:extent cx="1383030" cy="1398270"/>
-                <wp:effectExtent l="57150" t="19050" r="83820" b="87630"/>
-                <wp:wrapSquare wrapText="bothSides"/>
-                <wp:docPr id="4" name="Oval 4"/>
-                <wp:cNvGraphicFramePr/>
-                <a:graphic xmlns:a="http://schemas.openxmlformats.org/drawingml/2006/main">
-                  <a:graphicData uri="http://schemas.microsoft.com/office/word/2010/wordprocessingShape">
-                    <wps:wsp>
-                      <wps:cNvSpPr/>
-                      <wps:spPr>
-                        <a:xfrm>
-                          <a:off x="0" y="0"/>
-                          <a:ext cx="1383030" cy="1398270"/>
-                        </a:xfrm>
-                        <a:prstGeom prst="ellipse">
-                          <a:avLst/>
-                        </a:prstGeom>
-                      </wps:spPr>
-                      <wps:style>
-                        <a:lnRef idx="1">
-                          <a:schemeClr val="accent1"/>
-                        </a:lnRef>
-                        <a:fillRef idx="3">
-                          <a:schemeClr val="accent1"/>
-                        </a:fillRef>
-                        <a:effectRef idx="2">
-                          <a:schemeClr val="accent1"/>
-                        </a:effectRef>
-                        <a:fontRef idx="minor">
-                          <a:schemeClr val="lt1"/>
-                        </a:fontRef>
-                      </wps:style>
-                      <wps:txbx>
-                        <w:txbxContent>
-                          <w:p>
-                            <w:pPr>
-                              <w:jc w:val="center"/>
-                              <w:rPr>
-                                <w:lang w:val="en-US"/>
-                              </w:rPr>
-                            </w:pPr>
-                            <w:r>
-                              <w:rPr>
-                                <w:lang w:val="en-US"/>
-                              </w:rPr>
-                              <w:t>S</w:t>
-                            </w:r>
-                            <w:r>
-                              <w:rPr>
-                                <w:lang w:val="en-US"/>
-                              </w:rPr>
-                              <w:t>2</w:t>
-                            </w:r>
-                            <w:r>
-                              <w:rPr>
-                                <w:lang w:val="en-US"/>
-                              </w:rPr>
-                              <w:t xml:space="preserve">: </w:t>
-                            </w:r>
-                            <w:r>
-                              <w:rPr>
-                                <w:lang w:val="en-US"/>
-                              </w:rPr>
-                              <w:t>Loading</w:t>
-                            </w:r>
-                          </w:p>
-                          <w:p>
-                            <w:pPr>
-                              <w:jc w:val="center"/>
-                              <w:rPr>
-                                <w:lang w:val="en-US"/>
-                              </w:rPr>
-                            </w:pPr>
-                            <w:r>
-                              <w:rPr>
-                                <w:lang w:val="en-US"/>
-                              </w:rPr>
-                              <w:t>Red</w:t>
-                            </w:r>
-                            <w:r>
-                              <w:rPr>
-                                <w:lang w:val="en-US"/>
-                              </w:rPr>
-                              <w:t xml:space="preserve"> o</w:t>
-                            </w:r>
-                            <w:r>
-                              <w:rPr>
-                                <w:lang w:val="en-US"/>
-                              </w:rPr>
-                              <w:t>n</w:t>
-                            </w:r>
-                          </w:p>
-                          <w:p>
-                            <w:pPr>
-                              <w:jc w:val="center"/>
-                              <w:rPr>
-                                <w:lang w:val="en-US"/>
-                              </w:rPr>
-                            </w:pPr>
-                            <w:r>
-                              <w:rPr>
-                                <w:lang w:val="en-US"/>
-                              </w:rPr>
-                              <w:t>LCD dark</w:t>
-                            </w:r>
-                          </w:p>
-                        </w:txbxContent>
-                      </wps:txbx>
-                      <wps:bodyPr rot="0" spcFirstLastPara="0" vertOverflow="overflow" horzOverflow="overflow" vert="horz" wrap="square" lIns="91440" tIns="45720" rIns="91440" bIns="45720" numCol="1" spcCol="0" rtlCol="0" fromWordArt="0" anchor="ctr" anchorCtr="0" forceAA="0" compatLnSpc="1">
-                        <a:prstTxWarp prst="textNoShape">
-                          <a:avLst/>
-                        </a:prstTxWarp>
-                        <a:noAutofit/>
-                      </wps:bodyPr>
-                    </wps:wsp>
-                  </a:graphicData>
-                </a:graphic>
-                <wp14:sizeRelH relativeFrom="margin">
-                  <wp14:pctWidth>0</wp14:pctWidth>
-                </wp14:sizeRelH>
-                <wp14:sizeRelV relativeFrom="margin">
-                  <wp14:pctHeight>0</wp14:pctHeight>
-                </wp14:sizeRelV>
-              </wp:anchor>
-            </w:drawing>
-          </mc:Choice>
-          <mc:Fallback>
-            <w:pict>
-              <v:oval w14:anchorId="7BB6364F" id="Oval 4" o:spid="_x0000_s1028" style="position:absolute;margin-left:183.9pt;margin-top:2.9pt;width:108.9pt;height:110.1pt;z-index:251659264;visibility:visible;mso-wrap-style:square;mso-width-percent:0;mso-height-percent:0;mso-wrap-distance-left:9pt;mso-wrap-distance-top:0;mso-wrap-distance-right:9pt;mso-wrap-distance-bottom:0;mso-position-horizontal:absolute;mso-position-horizontal-relative:margin;mso-position-vertical:absolute;mso-position-vertical-relative:text;mso-width-percent:0;mso-height-percent:0;mso-width-relative:margin;mso-height-relative:margin;v-text-anchor:middle" o:gfxdata="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" fillcolor="#4f81bd [3204]" strokecolor="#4579b8 [3044]">
-                <v:fill color2="#a7bfde [1620]" rotate="t" angle="180" focus="100%" type="gradient">
-                  <o:fill v:ext="view" type="gradientUnscaled"/>
-                </v:fill>
-                <v:shadow on="t" color="black" opacity="22937f" origin=",.5" offset="0,.63889mm"/>
-                <v:textbox>
-                  <w:txbxContent>
-                    <w:p>
-                      <w:pPr>
-                        <w:jc w:val="center"/>
-                        <w:rPr>
-                          <w:lang w:val="en-US"/>
-                        </w:rPr>
-                      </w:pPr>
-                      <w:r>
-                        <w:rPr>
-                          <w:lang w:val="en-US"/>
-                        </w:rPr>
-                        <w:t>S</w:t>
-                      </w:r>
-                      <w:r>
-                        <w:rPr>
-                          <w:lang w:val="en-US"/>
-                        </w:rPr>
-                        <w:t>2</w:t>
-                      </w:r>
-                      <w:r>
-                        <w:rPr>
-                          <w:lang w:val="en-US"/>
-                        </w:rPr>
-                        <w:t xml:space="preserve">: </w:t>
-                      </w:r>
-                      <w:r>
-                        <w:rPr>
-                          <w:lang w:val="en-US"/>
-                        </w:rPr>
-                        <w:t>Loading</w:t>
-                      </w:r>
-                    </w:p>
-                    <w:p>
-                      <w:pPr>
-                        <w:jc w:val="center"/>
-                        <w:rPr>
-                          <w:lang w:val="en-US"/>
-                        </w:rPr>
-                      </w:pPr>
-                      <w:r>
-                        <w:rPr>
-                          <w:lang w:val="en-US"/>
-                        </w:rPr>
-                        <w:t>Red</w:t>
-                      </w:r>
-                      <w:r>
-                        <w:rPr>
-                          <w:lang w:val="en-US"/>
-                        </w:rPr>
-                        <w:t xml:space="preserve"> o</w:t>
-                      </w:r>
-                      <w:r>
-                        <w:rPr>
-                          <w:lang w:val="en-US"/>
-                        </w:rPr>
-                        <w:t>n</w:t>
-                      </w:r>
-                    </w:p>
-                    <w:p>
-                      <w:pPr>
-                        <w:jc w:val="center"/>
-                        <w:rPr>
-                          <w:lang w:val="en-US"/>
-                        </w:rPr>
-                      </w:pPr>
-                      <w:r>
-                        <w:rPr>
-                          <w:lang w:val="en-US"/>
-                        </w:rPr>
-                        <w:t>LCD dark</w:t>
-                      </w:r>
-                    </w:p>
-                  </w:txbxContent>
-                </v:textbox>
-                <w10:wrap type="square" anchorx="margin"/>
-              </v:oval>
-            </w:pict>
-          </mc:Fallback>
-        </mc:AlternateContent>
-      </w:r>
-      <w:r>
-        <w:rPr>
-          <w:noProof/>
-        </w:rPr>
-        <mc:AlternateContent>
-          <mc:Choice Requires="wps">
-            <w:drawing>
-              <wp:anchor distT="0" distB="0" distL="114300" distR="114300" simplePos="0" relativeHeight="251663360" behindDoc="0" locked="0" layoutInCell="1" allowOverlap="1" wp14:anchorId="1542A58F" wp14:editId="65FAC9FC">
-                <wp:simplePos x="0" y="0"/>
-                <wp:positionH relativeFrom="margin">
-                  <wp:posOffset>4789170</wp:posOffset>
-                </wp:positionH>
-                <wp:positionV relativeFrom="paragraph">
-                  <wp:posOffset>52070</wp:posOffset>
-                </wp:positionV>
-                <wp:extent cx="1261110" cy="1245870"/>
-                <wp:effectExtent l="57150" t="19050" r="72390" b="87630"/>
-                <wp:wrapSquare wrapText="bothSides"/>
-                <wp:docPr id="6" name="Oval 6"/>
-                <wp:cNvGraphicFramePr/>
-                <a:graphic xmlns:a="http://schemas.openxmlformats.org/drawingml/2006/main">
-                  <a:graphicData uri="http://schemas.microsoft.com/office/word/2010/wordprocessingShape">
-                    <wps:wsp>
-                      <wps:cNvSpPr/>
-                      <wps:spPr>
-                        <a:xfrm>
-                          <a:off x="0" y="0"/>
-                          <a:ext cx="1261110" cy="1245870"/>
-                        </a:xfrm>
-                        <a:prstGeom prst="ellipse">
-                          <a:avLst/>
-                        </a:prstGeom>
-                      </wps:spPr>
-                      <wps:style>
-                        <a:lnRef idx="1">
-                          <a:schemeClr val="accent1"/>
-                        </a:lnRef>
-                        <a:fillRef idx="3">
-                          <a:schemeClr val="accent1"/>
-                        </a:fillRef>
-                        <a:effectRef idx="2">
-                          <a:schemeClr val="accent1"/>
-                        </a:effectRef>
-                        <a:fontRef idx="minor">
-                          <a:schemeClr val="lt1"/>
-                        </a:fontRef>
-                      </wps:style>
-                      <wps:txbx>
-                        <w:txbxContent>
-                          <w:p>
-                            <w:pPr>
-                              <w:jc w:val="center"/>
-                              <w:rPr>
-                                <w:lang w:val="en-US"/>
-                              </w:rPr>
-                            </w:pPr>
-                            <w:r>
-                              <w:rPr>
-                                <w:lang w:val="en-US"/>
-                              </w:rPr>
-                              <w:t>S3: Safe</w:t>
-                            </w:r>
-                          </w:p>
-                          <w:p>
-                            <w:pPr>
-                              <w:jc w:val="center"/>
-                              <w:rPr>
-                                <w:lang w:val="en-US"/>
-                              </w:rPr>
-                            </w:pPr>
-                            <w:r>
-                              <w:rPr>
-                                <w:lang w:val="en-US"/>
-                              </w:rPr>
-                              <w:t>LEDs off</w:t>
-                            </w:r>
-                          </w:p>
-                          <w:p>
-                            <w:pPr>
-                              <w:jc w:val="center"/>
-                              <w:rPr>
-                                <w:lang w:val="en-US"/>
-                              </w:rPr>
-                            </w:pPr>
-                            <w:r>
-                              <w:rPr>
-                                <w:lang w:val="en-US"/>
-                              </w:rPr>
-                              <w:t>LCD dark</w:t>
-                            </w:r>
-                          </w:p>
-                        </w:txbxContent>
-                      </wps:txbx>
-                      <wps:bodyPr rot="0" spcFirstLastPara="0" vertOverflow="overflow" horzOverflow="overflow" vert="horz" wrap="square" lIns="91440" tIns="45720" rIns="91440" bIns="45720" numCol="1" spcCol="0" rtlCol="0" fromWordArt="0" anchor="ctr" anchorCtr="0" forceAA="0" compatLnSpc="1">
-                        <a:prstTxWarp prst="textNoShape">
-                          <a:avLst/>
-                        </a:prstTxWarp>
-                        <a:noAutofit/>
-                      </wps:bodyPr>
-                    </wps:wsp>
-                  </a:graphicData>
-                </a:graphic>
-                <wp14:sizeRelH relativeFrom="margin">
-                  <wp14:pctWidth>0</wp14:pctWidth>
-                </wp14:sizeRelH>
-                <wp14:sizeRelV relativeFrom="margin">
-                  <wp14:pctHeight>0</wp14:pctHeight>
-                </wp14:sizeRelV>
-              </wp:anchor>
-            </w:drawing>
-          </mc:Choice>
-          <mc:Fallback>
-            <w:pict>
-              <v:oval w14:anchorId="1542A58F" id="Oval 6" o:spid="_x0000_s1029" style="position:absolute;margin-left:377.1pt;margin-top:4.1pt;width:99.3pt;height:98.1pt;z-index:251663360;visibility:visible;mso-wrap-style:square;mso-width-percent:0;mso-height-percent:0;mso-wrap-distance-left:9pt;mso-wrap-distance-top:0;mso-wrap-distance-right:9pt;mso-wrap-distance-bottom:0;mso-position-horizontal:absolute;mso-position-horizontal-relative:margin;mso-position-vertical:absolute;mso-position-vertical-relative:text;mso-width-percent:0;mso-height-percent:0;mso-width-relative:margin;mso-height-relative:margin;v-text-anchor:middle" o:gfxdata="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" fillcolor="#4f81bd [3204]" strokecolor="#4579b8 [3044]">
-                <v:fill color2="#a7bfde [1620]" rotate="t" angle="180" focus="100%" type="gradient">
-                  <o:fill v:ext="view" type="gradientUnscaled"/>
-                </v:fill>
-                <v:shadow on="t" color="black" opacity="22937f" origin=",.5" offset="0,.63889mm"/>
-                <v:textbox>
-                  <w:txbxContent>
-                    <w:p>
-                      <w:pPr>
-                        <w:jc w:val="center"/>
-                        <w:rPr>
-                          <w:lang w:val="en-US"/>
-                        </w:rPr>
-                      </w:pPr>
-                      <w:r>
-                        <w:rPr>
-                          <w:lang w:val="en-US"/>
-                        </w:rPr>
-                        <w:t>S3: Safe</w:t>
-                      </w:r>
-                    </w:p>
-                    <w:p>
-                      <w:pPr>
-                        <w:jc w:val="center"/>
-                        <w:rPr>
-                          <w:lang w:val="en-US"/>
-                        </w:rPr>
-                      </w:pPr>
-                      <w:r>
-                        <w:rPr>
-                          <w:lang w:val="en-US"/>
-                        </w:rPr>
-                        <w:t>LEDs off</w:t>
-                      </w:r>
-                    </w:p>
-                    <w:p>
-                      <w:pPr>
-                        <w:jc w:val="center"/>
-                        <w:rPr>
-                          <w:lang w:val="en-US"/>
-                        </w:rPr>
-                      </w:pPr>
-                      <w:r>
-                        <w:rPr>
-                          <w:lang w:val="en-US"/>
-                        </w:rPr>
-                        <w:t>LCD dark</w:t>
-                      </w:r>
-                    </w:p>
-                  </w:txbxContent>
-                </v:textbox>
-                <w10:wrap type="square" anchorx="margin"/>
-              </v:oval>
-            </w:pict>
-          </mc:Fallback>
-        </mc:AlternateContent>
-      </w:r>
-    </w:p>
-    <w:p/>
-    <w:p/>
-    <w:p/>
-    <w:p>
-      <w:r>
-        <w:rPr>
-          <w:noProof/>
-        </w:rPr>
-        <mc:AlternateContent>
-          <mc:Choice Requires="wps">
-            <w:drawing>
-              <wp:anchor distT="0" distB="0" distL="114300" distR="114300" simplePos="0" relativeHeight="251672576" behindDoc="0" locked="0" layoutInCell="1" allowOverlap="1" wp14:anchorId="217EED17" wp14:editId="31C12106">
-                <wp:simplePos x="0" y="0"/>
-                <wp:positionH relativeFrom="column">
-                  <wp:posOffset>-510540</wp:posOffset>
-                </wp:positionH>
-                <wp:positionV relativeFrom="paragraph">
-                  <wp:posOffset>168910</wp:posOffset>
-                </wp:positionV>
-                <wp:extent cx="732155" cy="582930"/>
-                <wp:effectExtent l="0" t="114300" r="163195" b="102870"/>
-                <wp:wrapNone/>
-                <wp:docPr id="14" name="Arrow: Curved Down 14"/>
-                <wp:cNvGraphicFramePr/>
-                <a:graphic xmlns:a="http://schemas.openxmlformats.org/drawingml/2006/main">
-                  <a:graphicData uri="http://schemas.microsoft.com/office/word/2010/wordprocessingShape">
-                    <wps:wsp>
-                      <wps:cNvSpPr/>
-                      <wps:spPr>
-                        <a:xfrm rot="13450671">
-                          <a:off x="0" y="0"/>
-                          <a:ext cx="732155" cy="582930"/>
-                        </a:xfrm>
-                        <a:prstGeom prst="curvedDownArrow">
-                          <a:avLst>
-                            <a:gd name="adj1" fmla="val 0"/>
-                            <a:gd name="adj2" fmla="val 42802"/>
-                            <a:gd name="adj3" fmla="val 25000"/>
-                          </a:avLst>
-                        </a:prstGeom>
-                      </wps:spPr>
-                      <wps:style>
-                        <a:lnRef idx="1">
-                          <a:schemeClr val="accent1"/>
-                        </a:lnRef>
-                        <a:fillRef idx="3">
-                          <a:schemeClr val="accent1"/>
-                        </a:fillRef>
-                        <a:effectRef idx="2">
-                          <a:schemeClr val="accent1"/>
-                        </a:effectRef>
-                        <a:fontRef idx="minor">
-                          <a:schemeClr val="lt1"/>
-                        </a:fontRef>
-                      </wps:style>
-                      <wps:bodyPr rot="0" spcFirstLastPara="0" vertOverflow="overflow" horzOverflow="overflow" vert="horz" wrap="square" lIns="91440" tIns="45720" rIns="91440" bIns="45720" numCol="1" spcCol="0" rtlCol="0" fromWordArt="0" anchor="ctr" anchorCtr="0" forceAA="0" compatLnSpc="1">
-                        <a:prstTxWarp prst="textNoShape">
-                          <a:avLst/>
-                        </a:prstTxWarp>
-                        <a:noAutofit/>
-                      </wps:bodyPr>
-                    </wps:wsp>
-                  </a:graphicData>
-                </a:graphic>
-                <wp14:sizeRelH relativeFrom="margin">
-                  <wp14:pctWidth>0</wp14:pctWidth>
-                </wp14:sizeRelH>
-                <wp14:sizeRelV relativeFrom="margin">
-                  <wp14:pctHeight>0</wp14:pctHeight>
-                </wp14:sizeRelV>
-              </wp:anchor>
-            </w:drawing>
-          </mc:Choice>
-          <mc:Fallback>
-            <w:pict>
-              <v:shape w14:anchorId="0653D1C0" id="Arrow: Curved Down 14" o:spid="_x0000_s1026" type="#_x0000_t105" style="position:absolute;margin-left:-40.2pt;margin-top:13.3pt;width:57.65pt;height:45.9pt;rotation:-8901240fd;z-index:251672576;visibility:visible;mso-wrap-style:square;mso-width-percent:0;mso-height-percent:0;mso-wrap-distance-left:9pt;mso-wrap-distance-top:0;mso-wrap-distance-right:9pt;mso-wrap-distance-bottom:0;mso-position-horizontal:absolute;mso-position-horizontal-relative:text;mso-position-vertical:absolute;mso-position-vertical-relative:text;mso-width-percent:0;mso-height-percent:0;mso-width-relative:margin;mso-height-relative:margin;v-text-anchor:middle" o:gfxdata="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" adj="14239,17920,16200" fillcolor="#4f81bd [3204]" strokecolor="#4579b8 [3044]">
-                <v:fill color2="#a7bfde [1620]" rotate="t" angle="180" focus="100%" type="gradient">
-                  <o:fill v:ext="view" type="gradientUnscaled"/>
-                </v:fill>
-                <v:shadow on="t" color="black" opacity="22937f" origin=",.5" offset="0,.63889mm"/>
-              </v:shape>
-            </w:pict>
-          </mc:Fallback>
-        </mc:AlternateContent>
-      </w:r>
-    </w:p>
-    <w:p>
-      <w:r>
-        <w:rPr>
-          <w:noProof/>
-        </w:rPr>
-        <mc:AlternateContent>
-          <mc:Choice Requires="wps">
-            <w:drawing>
-              <wp:anchor distT="0" distB="0" distL="114300" distR="114300" simplePos="0" relativeHeight="251676672" behindDoc="1" locked="0" layoutInCell="1" allowOverlap="1" wp14:anchorId="1683514D" wp14:editId="5EC10602">
-                <wp:simplePos x="0" y="0"/>
-                <wp:positionH relativeFrom="column">
-                  <wp:posOffset>-632460</wp:posOffset>
-                </wp:positionH>
-                <wp:positionV relativeFrom="paragraph">
-                  <wp:posOffset>235585</wp:posOffset>
-                </wp:positionV>
-                <wp:extent cx="670560" cy="251460"/>
-                <wp:effectExtent l="0" t="0" r="0" b="0"/>
-                <wp:wrapNone/>
-                <wp:docPr id="16" name="Text Box 16"/>
-                <wp:cNvGraphicFramePr/>
-                <a:graphic xmlns:a="http://schemas.openxmlformats.org/drawingml/2006/main">
-                  <a:graphicData uri="http://schemas.microsoft.com/office/word/2010/wordprocessingShape">
-                    <wps:wsp>
-                      <wps:cNvSpPr txBox="1"/>
-                      <wps:spPr>
-                        <a:xfrm>
-                          <a:off x="0" y="0"/>
-                          <a:ext cx="670560" cy="251460"/>
-                        </a:xfrm>
-                        <a:prstGeom prst="rect">
-                          <a:avLst/>
-                        </a:prstGeom>
-                        <a:solidFill>
-                          <a:schemeClr val="lt1"/>
-                        </a:solidFill>
-                        <a:ln w="6350">
-                          <a:noFill/>
-                        </a:ln>
-                      </wps:spPr>
-                      <wps:txbx>
-                        <w:txbxContent>
-                          <w:p>
-                            <w:pPr>
-                              <w:rPr>
-                                <w:lang w:val="en-US"/>
-                              </w:rPr>
-                            </w:pPr>
-                            <w:r>
-                              <w:rPr>
-                                <w:lang w:val="en-US"/>
-                              </w:rPr>
-                              <w:t>!O</w:t>
-                            </w:r>
-                            <w:r>
-                              <w:rPr>
-                                <w:lang w:val="en-US"/>
-                              </w:rPr>
-                              <w:t xml:space="preserve"> &amp; !M</w:t>
-                            </w:r>
-                          </w:p>
-                        </w:txbxContent>
-                      </wps:txbx>
-                      <wps:bodyPr rot="0" spcFirstLastPara="0" vertOverflow="overflow" horzOverflow="overflow" vert="horz" wrap="square" lIns="91440" tIns="45720" rIns="91440" bIns="45720" numCol="1" spcCol="0" rtlCol="0" fromWordArt="0" anchor="t" anchorCtr="0" forceAA="0" compatLnSpc="1">
-                        <a:prstTxWarp prst="textNoShape">
-                          <a:avLst/>
-                        </a:prstTxWarp>
-                        <a:noAutofit/>
-                      </wps:bodyPr>
-                    </wps:wsp>
-                  </a:graphicData>
-                </a:graphic>
-                <wp14:sizeRelH relativeFrom="margin">
-                  <wp14:pctWidth>0</wp14:pctWidth>
-                </wp14:sizeRelH>
-                <wp14:sizeRelV relativeFrom="margin">
-                  <wp14:pctHeight>0</wp14:pctHeight>
-                </wp14:sizeRelV>
-              </wp:anchor>
-            </w:drawing>
-          </mc:Choice>
-          <mc:Fallback>
-            <w:pict>
-              <v:shape w14:anchorId="1683514D" id="Text Box 16" o:spid="_x0000_s1030" type="#_x0000_t202" style="position:absolute;margin-left:-49.8pt;margin-top:18.55pt;width:52.8pt;height:19.8pt;z-index:-251639808;visibility:visible;mso-wrap-style:square;mso-width-percent:0;mso-height-percent:0;mso-wrap-distance-left:9pt;mso-wrap-distance-top:0;mso-wrap-distance-right:9pt;mso-wrap-distance-bottom:0;mso-position-horizontal:absolute;mso-position-horizontal-relative:text;mso-position-vertical:absolute;mso-position-vertical-relative:text;mso-width-percent:0;mso-height-percent:0;mso-width-relative:margin;mso-height-relative:margin;v-text-anchor:top" o:gfxdata="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" fillcolor="white [3201]" stroked="f" strokeweight=".5pt">
-                <v:textbox>
-                  <w:txbxContent>
-                    <w:p>
-                      <w:pPr>
-                        <w:rPr>
-                          <w:lang w:val="en-US"/>
-                        </w:rPr>
-                      </w:pPr>
-                      <w:r>
-                        <w:rPr>
-                          <w:lang w:val="en-US"/>
-                        </w:rPr>
-                        <w:t>!O</w:t>
-                      </w:r>
-                      <w:r>
-                        <w:rPr>
-                          <w:lang w:val="en-US"/>
-                        </w:rPr>
-                        <w:t xml:space="preserve"> &amp; !M</w:t>
-                      </w:r>
-                    </w:p>
-                  </w:txbxContent>
-                </v:textbox>
-              </v:shape>
-            </w:pict>
-          </mc:Fallback>
-        </mc:AlternateContent>
-      </w:r>
-    </w:p>
-    <w:p/>
-    <w:p/>
-    <w:p>
-      <w:r>
-        <w:rPr>
-          <w:noProof/>
-        </w:rPr>
-        <mc:AlternateContent>
-          <mc:Choice Requires="wps">
-            <w:drawing>
-              <wp:anchor distT="0" distB="0" distL="114300" distR="114300" simplePos="0" relativeHeight="251678720" behindDoc="0" locked="0" layoutInCell="1" allowOverlap="1" wp14:anchorId="3192E148" wp14:editId="60818F7D">
-                <wp:simplePos x="0" y="0"/>
-                <wp:positionH relativeFrom="margin">
-                  <wp:posOffset>236220</wp:posOffset>
-                </wp:positionH>
-                <wp:positionV relativeFrom="paragraph">
-                  <wp:posOffset>146050</wp:posOffset>
-                </wp:positionV>
-                <wp:extent cx="3086100" cy="2026920"/>
-                <wp:effectExtent l="342900" t="38100" r="57150" b="87630"/>
-                <wp:wrapNone/>
-                <wp:docPr id="17" name="Connector: Curved 17"/>
-                <wp:cNvGraphicFramePr/>
-                <a:graphic xmlns:a="http://schemas.openxmlformats.org/drawingml/2006/main">
-                  <a:graphicData uri="http://schemas.microsoft.com/office/word/2010/wordprocessingShape">
-                    <wps:wsp>
-                      <wps:cNvCnPr/>
-                      <wps:spPr>
-                        <a:xfrm flipH="1" flipV="1">
-                          <a:off x="0" y="0"/>
-                          <a:ext cx="3086100" cy="2026920"/>
-                        </a:xfrm>
-                        <a:prstGeom prst="curvedConnector3">
-                          <a:avLst>
-                            <a:gd name="adj1" fmla="val 109447"/>
-                          </a:avLst>
-                        </a:prstGeom>
-                        <a:ln>
-                          <a:tailEnd type="triangle"/>
-                        </a:ln>
-                      </wps:spPr>
-                      <wps:style>
-                        <a:lnRef idx="2">
-                          <a:schemeClr val="accent1"/>
-                        </a:lnRef>
-                        <a:fillRef idx="0">
-                          <a:schemeClr val="accent1"/>
-                        </a:fillRef>
-                        <a:effectRef idx="1">
-                          <a:schemeClr val="accent1"/>
-                        </a:effectRef>
-                        <a:fontRef idx="minor">
-                          <a:schemeClr val="tx1"/>
-                        </a:fontRef>
-                      </wps:style>
-                      <wps:bodyPr/>
-                    </wps:wsp>
-                  </a:graphicData>
-                </a:graphic>
-                <wp14:sizeRelH relativeFrom="margin">
-                  <wp14:pctWidth>0</wp14:pctWidth>
-                </wp14:sizeRelH>
-                <wp14:sizeRelV relativeFrom="margin">
-                  <wp14:pctHeight>0</wp14:pctHeight>
-                </wp14:sizeRelV>
-              </wp:anchor>
-            </w:drawing>
-          </mc:Choice>
-          <mc:Fallback>
-            <w:pict>
-              <v:shape w14:anchorId="196B6AFF" id="Connector: Curved 17" o:spid="_x0000_s1026" type="#_x0000_t38" style="position:absolute;margin-left:18.6pt;margin-top:11.5pt;width:243pt;height:159.6pt;flip:x y;z-index:251678720;visibility:visible;mso-wrap-style:square;mso-width-percent:0;mso-height-percent:0;mso-wrap-distance-left:9pt;mso-wrap-distance-top:0;mso-wrap-distance-right:9pt;mso-wrap-distance-bottom:0;mso-position-horizontal:absolute;mso-position-horizontal-relative:margin;mso-position-vertical:absolute;mso-position-vertical-relative:text;mso-width-percent:0;mso-height-percent:0;mso-width-relative:margin;mso-height-relative:margin" o:gfxdata="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" adj="23641" strokecolor="#4f81bd [3204]" strokeweight="2pt">
-                <v:stroke endarrow="block"/>
-                <v:shadow on="t" color="black" opacity="24903f" origin=",.5" offset="0,.55556mm"/>
-                <w10:wrap anchorx="margin"/>
-              </v:shape>
-            </w:pict>
-          </mc:Fallback>
-        </mc:AlternateContent>
-      </w:r>
-      <w:r>
-        <w:rPr>
-          <w:noProof/>
-        </w:rPr>
-        <mc:AlternateContent>
-          <mc:Choice Requires="wps">
-            <w:drawing>
-              <wp:anchor distT="0" distB="0" distL="114300" distR="114300" simplePos="0" relativeHeight="251674624" behindDoc="0" locked="0" layoutInCell="1" allowOverlap="1" wp14:anchorId="0F6B56D0" wp14:editId="0A75BA0E">
-                <wp:simplePos x="0" y="0"/>
-                <wp:positionH relativeFrom="column">
-                  <wp:posOffset>3630930</wp:posOffset>
-                </wp:positionH>
-                <wp:positionV relativeFrom="paragraph">
-                  <wp:posOffset>135255</wp:posOffset>
-                </wp:positionV>
-                <wp:extent cx="1794510" cy="243840"/>
-                <wp:effectExtent l="57150" t="19050" r="0" b="99060"/>
-                <wp:wrapNone/>
-                <wp:docPr id="15" name="Arrow: Curved Down 15"/>
-                <wp:cNvGraphicFramePr/>
-                <a:graphic xmlns:a="http://schemas.openxmlformats.org/drawingml/2006/main">
-                  <a:graphicData uri="http://schemas.microsoft.com/office/word/2010/wordprocessingShape">
-                    <wps:wsp>
-                      <wps:cNvSpPr/>
-                      <wps:spPr>
-                        <a:xfrm>
-                          <a:off x="0" y="0"/>
-                          <a:ext cx="1794510" cy="243840"/>
-                        </a:xfrm>
-                        <a:prstGeom prst="curvedDownArrow">
-                          <a:avLst>
-                            <a:gd name="adj1" fmla="val 0"/>
-                            <a:gd name="adj2" fmla="val 120933"/>
-                            <a:gd name="adj3" fmla="val 25000"/>
-                          </a:avLst>
-                        </a:prstGeom>
-                      </wps:spPr>
-                      <wps:style>
-                        <a:lnRef idx="1">
-                          <a:schemeClr val="accent1"/>
-                        </a:lnRef>
-                        <a:fillRef idx="3">
-                          <a:schemeClr val="accent1"/>
-                        </a:fillRef>
-                        <a:effectRef idx="2">
-                          <a:schemeClr val="accent1"/>
-                        </a:effectRef>
-                        <a:fontRef idx="minor">
-                          <a:schemeClr val="lt1"/>
-                        </a:fontRef>
-                      </wps:style>
-                      <wps:bodyPr rot="0" spcFirstLastPara="0" vertOverflow="overflow" horzOverflow="overflow" vert="horz" wrap="square" lIns="91440" tIns="45720" rIns="91440" bIns="45720" numCol="1" spcCol="0" rtlCol="0" fromWordArt="0" anchor="ctr" anchorCtr="0" forceAA="0" compatLnSpc="1">
-                        <a:prstTxWarp prst="textNoShape">
-                          <a:avLst/>
-                        </a:prstTxWarp>
-                        <a:noAutofit/>
-                      </wps:bodyPr>
-                    </wps:wsp>
-                  </a:graphicData>
-                </a:graphic>
-                <wp14:sizeRelH relativeFrom="margin">
-                  <wp14:pctWidth>0</wp14:pctWidth>
-                </wp14:sizeRelH>
-                <wp14:sizeRelV relativeFrom="margin">
-                  <wp14:pctHeight>0</wp14:pctHeight>
-                </wp14:sizeRelV>
-              </wp:anchor>
-            </w:drawing>
-          </mc:Choice>
-          <mc:Fallback>
-            <w:pict>
-              <v:shape w14:anchorId="19C75C5B" id="Arrow: Curved Down 15" o:spid="_x0000_s1026" type="#_x0000_t105" style="position:absolute;margin-left:285.9pt;margin-top:10.65pt;width:141.3pt;height:19.2pt;z-index:251674624;visibility:visible;mso-wrap-style:square;mso-width-percent:0;mso-height-percent:0;mso-wrap-distance-left:9pt;mso-wrap-distance-top:0;mso-wrap-distance-right:9pt;mso-wrap-distance-bottom:0;mso-position-horizontal:absolute;mso-position-horizontal-relative:text;mso-position-vertical:absolute;mso-position-vertical-relative:text;mso-width-percent:0;mso-height-percent:0;mso-width-relative:margin;mso-height-relative:margin;v-text-anchor:middle" o:gfxdata="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" adj="18051,19826,16200" fillcolor="#4f81bd [3204]" strokecolor="#4579b8 [3044]">
-                <v:fill color2="#a7bfde [1620]" rotate="t" angle="180" focus="100%" type="gradient">
-                  <o:fill v:ext="view" type="gradientUnscaled"/>
-                </v:fill>
-                <v:shadow on="t" color="black" opacity="22937f" origin=",.5" offset="0,.63889mm"/>
-              </v:shape>
-            </w:pict>
-          </mc:Fallback>
-        </mc:AlternateContent>
-      </w:r>
-    </w:p>
-    <w:p/>
-    <w:p>
-      <w:r>
-        <w:rPr>
-          <w:noProof/>
-        </w:rPr>
-        <mc:AlternateContent>
-          <mc:Choice Requires="wps">
-            <w:drawing>
-              <wp:anchor distT="0" distB="0" distL="114300" distR="114300" simplePos="0" relativeHeight="251667456" behindDoc="0" locked="0" layoutInCell="1" allowOverlap="1" wp14:anchorId="4A4B8CEE" wp14:editId="0C1932FD">
-                <wp:simplePos x="0" y="0"/>
-                <wp:positionH relativeFrom="margin">
-                  <wp:posOffset>3653790</wp:posOffset>
-                </wp:positionH>
-                <wp:positionV relativeFrom="paragraph">
-                  <wp:posOffset>92710</wp:posOffset>
-                </wp:positionV>
-                <wp:extent cx="1352550" cy="1344930"/>
-                <wp:effectExtent l="57150" t="19050" r="76200" b="102870"/>
-                <wp:wrapSquare wrapText="bothSides"/>
-                <wp:docPr id="8" name="Oval 8"/>
-                <wp:cNvGraphicFramePr/>
-                <a:graphic xmlns:a="http://schemas.openxmlformats.org/drawingml/2006/main">
-                  <a:graphicData uri="http://schemas.microsoft.com/office/word/2010/wordprocessingShape">
-                    <wps:wsp>
-                      <wps:cNvSpPr/>
-                      <wps:spPr>
-                        <a:xfrm>
-                          <a:off x="0" y="0"/>
-                          <a:ext cx="1352550" cy="1344930"/>
-                        </a:xfrm>
-                        <a:prstGeom prst="ellipse">
-                          <a:avLst/>
-                        </a:prstGeom>
-                      </wps:spPr>
-                      <wps:style>
-                        <a:lnRef idx="1">
-                          <a:schemeClr val="accent1"/>
-                        </a:lnRef>
-                        <a:fillRef idx="3">
-                          <a:schemeClr val="accent1"/>
-                        </a:fillRef>
-                        <a:effectRef idx="2">
-                          <a:schemeClr val="accent1"/>
-                        </a:effectRef>
-                        <a:fontRef idx="minor">
-                          <a:schemeClr val="lt1"/>
-                        </a:fontRef>
-                      </wps:style>
-                      <wps:txbx>
-                        <w:txbxContent>
-                          <w:p>
-                            <w:pPr>
-                              <w:jc w:val="center"/>
-                              <w:rPr>
-                                <w:lang w:val="en-US"/>
-                              </w:rPr>
-                            </w:pPr>
-                            <w:r>
-                              <w:rPr>
-                                <w:lang w:val="en-US"/>
-                              </w:rPr>
-                              <w:t xml:space="preserve">S5: </w:t>
-                            </w:r>
-                            <w:r>
-                              <w:rPr>
-                                <w:lang w:val="en-US"/>
-                              </w:rPr>
-                              <w:t>Illegal</w:t>
-                            </w:r>
-                          </w:p>
-                          <w:p>
-                            <w:pPr>
-                              <w:jc w:val="center"/>
-                              <w:rPr>
-                                <w:lang w:val="en-US"/>
-                              </w:rPr>
-                            </w:pPr>
-                            <w:r>
-                              <w:rPr>
-                                <w:lang w:val="en-US"/>
-                              </w:rPr>
-                              <w:t>LEDs off</w:t>
-                            </w:r>
-                          </w:p>
-                          <w:p>
-                            <w:pPr>
-                              <w:jc w:val="center"/>
-                              <w:rPr>
-                                <w:lang w:val="en-US"/>
-                              </w:rPr>
-                            </w:pPr>
-                            <w:r>
-                              <w:rPr>
-                                <w:lang w:val="en-US"/>
-                              </w:rPr>
-                              <w:t>LCD dark</w:t>
-                            </w:r>
-                          </w:p>
-                        </w:txbxContent>
-                      </wps:txbx>
-                      <wps:bodyPr rot="0" spcFirstLastPara="0" vertOverflow="overflow" horzOverflow="overflow" vert="horz" wrap="square" lIns="91440" tIns="45720" rIns="91440" bIns="45720" numCol="1" spcCol="0" rtlCol="0" fromWordArt="0" anchor="ctr" anchorCtr="0" forceAA="0" compatLnSpc="1">
-                        <a:prstTxWarp prst="textNoShape">
-                          <a:avLst/>
-                        </a:prstTxWarp>
-                        <a:noAutofit/>
-                      </wps:bodyPr>
-                    </wps:wsp>
-                  </a:graphicData>
-                </a:graphic>
-                <wp14:sizeRelH relativeFrom="margin">
-                  <wp14:pctWidth>0</wp14:pctWidth>
-                </wp14:sizeRelH>
-                <wp14:sizeRelV relativeFrom="margin">
-                  <wp14:pctHeight>0</wp14:pctHeight>
-                </wp14:sizeRelV>
-              </wp:anchor>
-            </w:drawing>
-          </mc:Choice>
-          <mc:Fallback>
-            <w:pict>
-              <v:oval w14:anchorId="4A4B8CEE" id="Oval 8" o:spid="_x0000_s1031" style="position:absolute;margin-left:287.7pt;margin-top:7.3pt;width:106.5pt;height:105.9pt;z-index:251667456;visibility:visible;mso-wrap-style:square;mso-width-percent:0;mso-height-percent:0;mso-wrap-distance-left:9pt;mso-wrap-distance-top:0;mso-wrap-distance-right:9pt;mso-wrap-distance-bottom:0;mso-position-horizontal:absolute;mso-position-horizontal-relative:margin;mso-position-vertical:absolute;mso-position-vertical-relative:text;mso-width-percent:0;mso-height-percent:0;mso-width-relative:margin;mso-height-relative:margin;v-text-anchor:middle" o:gfxdata="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" fillcolor="#4f81bd [3204]" strokecolor="#4579b8 [3044]">
-                <v:fill color2="#a7bfde [1620]" rotate="t" angle="180" focus="100%" type="gradient">
-                  <o:fill v:ext="view" type="gradientUnscaled"/>
-                </v:fill>
-                <v:shadow on="t" color="black" opacity="22937f" origin=",.5" offset="0,.63889mm"/>
-                <v:textbox>
-                  <w:txbxContent>
-                    <w:p>
-                      <w:pPr>
-                        <w:jc w:val="center"/>
-                        <w:rPr>
-                          <w:lang w:val="en-US"/>
-                        </w:rPr>
-                      </w:pPr>
-                      <w:r>
-                        <w:rPr>
-                          <w:lang w:val="en-US"/>
-                        </w:rPr>
-                        <w:t xml:space="preserve">S5: </w:t>
-                      </w:r>
-                      <w:r>
-                        <w:rPr>
-                          <w:lang w:val="en-US"/>
-                        </w:rPr>
-                        <w:t>Illegal</w:t>
-                      </w:r>
-                    </w:p>
-                    <w:p>
-                      <w:pPr>
-                        <w:jc w:val="center"/>
-                        <w:rPr>
-                          <w:lang w:val="en-US"/>
-                        </w:rPr>
-                      </w:pPr>
-                      <w:r>
-                        <w:rPr>
-                          <w:lang w:val="en-US"/>
-                        </w:rPr>
-                        <w:t>LEDs off</w:t>
-                      </w:r>
-                    </w:p>
-                    <w:p>
-                      <w:pPr>
-                        <w:jc w:val="center"/>
-                        <w:rPr>
-                          <w:lang w:val="en-US"/>
-                        </w:rPr>
-                      </w:pPr>
-                      <w:r>
-                        <w:rPr>
-                          <w:lang w:val="en-US"/>
-                        </w:rPr>
-                        <w:t>LCD dark</w:t>
-                      </w:r>
-                    </w:p>
-                  </w:txbxContent>
-                </v:textbox>
-                <w10:wrap type="square" anchorx="margin"/>
-              </v:oval>
-            </w:pict>
-          </mc:Fallback>
-        </mc:AlternateContent>
-      </w:r>
-      <w:r>
-        <w:rPr>
-          <w:noProof/>
-        </w:rPr>
-        <mc:AlternateContent>
-          <mc:Choice Requires="wps">
-            <w:drawing>
-              <wp:anchor distT="0" distB="0" distL="114300" distR="114300" simplePos="0" relativeHeight="251665408" behindDoc="0" locked="0" layoutInCell="1" allowOverlap="1" wp14:anchorId="14A6F8CD" wp14:editId="4F515F44">
-                <wp:simplePos x="0" y="0"/>
-                <wp:positionH relativeFrom="margin">
-                  <wp:posOffset>1002030</wp:posOffset>
-                </wp:positionH>
-                <wp:positionV relativeFrom="paragraph">
-                  <wp:posOffset>77470</wp:posOffset>
-                </wp:positionV>
-                <wp:extent cx="1352550" cy="1344930"/>
-                <wp:effectExtent l="57150" t="19050" r="76200" b="102870"/>
-                <wp:wrapSquare wrapText="bothSides"/>
-                <wp:docPr id="7" name="Oval 7"/>
-                <wp:cNvGraphicFramePr/>
-                <a:graphic xmlns:a="http://schemas.openxmlformats.org/drawingml/2006/main">
-                  <a:graphicData uri="http://schemas.microsoft.com/office/word/2010/wordprocessingShape">
-                    <wps:wsp>
-                      <wps:cNvSpPr/>
-                      <wps:spPr>
-                        <a:xfrm>
-                          <a:off x="0" y="0"/>
-                          <a:ext cx="1352550" cy="1344930"/>
-                        </a:xfrm>
-                        <a:prstGeom prst="ellipse">
-                          <a:avLst/>
-                        </a:prstGeom>
-                      </wps:spPr>
-                      <wps:style>
-                        <a:lnRef idx="1">
-                          <a:schemeClr val="accent1"/>
-                        </a:lnRef>
-                        <a:fillRef idx="3">
-                          <a:schemeClr val="accent1"/>
-                        </a:fillRef>
-                        <a:effectRef idx="2">
-                          <a:schemeClr val="accent1"/>
-                        </a:effectRef>
-                        <a:fontRef idx="minor">
-                          <a:schemeClr val="lt1"/>
-                        </a:fontRef>
-                      </wps:style>
-                      <wps:txbx>
-                        <w:txbxContent>
-                          <w:p>
-                            <w:pPr>
-                              <w:jc w:val="center"/>
-                              <w:rPr>
-                                <w:lang w:val="en-US"/>
-                              </w:rPr>
-                            </w:pPr>
-                            <w:r>
-                              <w:rPr>
-                                <w:lang w:val="en-US"/>
-                              </w:rPr>
-                              <w:t xml:space="preserve">S4: </w:t>
-                            </w:r>
-                            <w:r>
-                              <w:rPr>
-                                <w:lang w:val="en-US"/>
-                              </w:rPr>
-                              <w:t>Empty</w:t>
-                            </w:r>
-                          </w:p>
-                          <w:p>
-                            <w:pPr>
-                              <w:jc w:val="center"/>
-                              <w:rPr>
-                                <w:lang w:val="en-US"/>
-                              </w:rPr>
-                            </w:pPr>
-                            <w:r>
-                              <w:rPr>
-                                <w:lang w:val="en-US"/>
-                              </w:rPr>
-                              <w:t>LEDs off</w:t>
-                            </w:r>
-                          </w:p>
-                          <w:p>
-                            <w:pPr>
-                              <w:jc w:val="center"/>
-                              <w:rPr>
-                                <w:lang w:val="en-US"/>
-                              </w:rPr>
-                            </w:pPr>
-                            <w:r>
-                              <w:rPr>
-                                <w:lang w:val="en-US"/>
-                              </w:rPr>
-                              <w:t>LCD dark</w:t>
-                            </w:r>
-                          </w:p>
-                        </w:txbxContent>
-                      </wps:txbx>
-                      <wps:bodyPr rot="0" spcFirstLastPara="0" vertOverflow="overflow" horzOverflow="overflow" vert="horz" wrap="square" lIns="91440" tIns="45720" rIns="91440" bIns="45720" numCol="1" spcCol="0" rtlCol="0" fromWordArt="0" anchor="ctr" anchorCtr="0" forceAA="0" compatLnSpc="1">
-                        <a:prstTxWarp prst="textNoShape">
-                          <a:avLst/>
-                        </a:prstTxWarp>
-                        <a:noAutofit/>
-                      </wps:bodyPr>
-                    </wps:wsp>
-                  </a:graphicData>
-                </a:graphic>
-                <wp14:sizeRelH relativeFrom="margin">
-                  <wp14:pctWidth>0</wp14:pctWidth>
-                </wp14:sizeRelH>
-                <wp14:sizeRelV relativeFrom="margin">
-                  <wp14:pctHeight>0</wp14:pctHeight>
-                </wp14:sizeRelV>
-              </wp:anchor>
-            </w:drawing>
-          </mc:Choice>
-          <mc:Fallback>
-            <w:pict>
-              <v:oval w14:anchorId="14A6F8CD" id="Oval 7" o:spid="_x0000_s1032" style="position:absolute;margin-left:78.9pt;margin-top:6.1pt;width:106.5pt;height:105.9pt;z-index:251665408;visibility:visible;mso-wrap-style:square;mso-width-percent:0;mso-height-percent:0;mso-wrap-distance-left:9pt;mso-wrap-distance-top:0;mso-wrap-distance-right:9pt;mso-wrap-distance-bottom:0;mso-position-horizontal:absolute;mso-position-horizontal-relative:margin;mso-position-vertical:absolute;mso-position-vertical-relative:text;mso-width-percent:0;mso-height-percent:0;mso-width-relative:margin;mso-height-relative:margin;v-text-anchor:middle" o:gfxdata="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" fillcolor="#4f81bd [3204]" strokecolor="#4579b8 [3044]">
-                <v:fill color2="#a7bfde [1620]" rotate="t" angle="180" focus="100%" type="gradient">
-                  <o:fill v:ext="view" type="gradientUnscaled"/>
-                </v:fill>
-                <v:shadow on="t" color="black" opacity="22937f" origin=",.5" offset="0,.63889mm"/>
-                <v:textbox>
-                  <w:txbxContent>
-                    <w:p>
-                      <w:pPr>
-                        <w:jc w:val="center"/>
-                        <w:rPr>
-                          <w:lang w:val="en-US"/>
-                        </w:rPr>
-                      </w:pPr>
-                      <w:r>
-                        <w:rPr>
-                          <w:lang w:val="en-US"/>
-                        </w:rPr>
-                        <w:t xml:space="preserve">S4: </w:t>
-                      </w:r>
-                      <w:r>
-                        <w:rPr>
-                          <w:lang w:val="en-US"/>
-                        </w:rPr>
-                        <w:t>Empty</w:t>
-                      </w:r>
-                    </w:p>
-                    <w:p>
-                      <w:pPr>
-                        <w:jc w:val="center"/>
-                        <w:rPr>
-                          <w:lang w:val="en-US"/>
-                        </w:rPr>
-                      </w:pPr>
-                      <w:r>
-                        <w:rPr>
-                          <w:lang w:val="en-US"/>
-                        </w:rPr>
-                        <w:t>LEDs off</w:t>
-                      </w:r>
-                    </w:p>
-                    <w:p>
-                      <w:pPr>
-                        <w:jc w:val="center"/>
-                        <w:rPr>
-                          <w:lang w:val="en-US"/>
-                        </w:rPr>
-                      </w:pPr>
-                      <w:r>
-                        <w:rPr>
-                          <w:lang w:val="en-US"/>
-                        </w:rPr>
-                        <w:t>LCD dark</w:t>
-                      </w:r>
-                    </w:p>
-                  </w:txbxContent>
-                </v:textbox>
-                <w10:wrap type="square" anchorx="margin"/>
-              </v:oval>
-            </w:pict>
-          </mc:Fallback>
-        </mc:AlternateContent>
-      </w:r>
-    </w:p>
-    <w:p/>
-    <w:p/>
-    <w:p/>
-    <w:p/>
-    <w:p>
-      <w:r>
-        <w:rPr>
-          <w:noProof/>
-        </w:rPr>
-        <mc:AlternateContent>
-          <mc:Choice Requires="wps">
-            <w:drawing>
-              <wp:anchor distT="0" distB="0" distL="114300" distR="114300" simplePos="0" relativeHeight="251680768" behindDoc="0" locked="0" layoutInCell="1" allowOverlap="1" wp14:anchorId="52F2B6FF" wp14:editId="3395244B">
-                <wp:simplePos x="0" y="0"/>
-                <wp:positionH relativeFrom="column">
-                  <wp:posOffset>3364230</wp:posOffset>
-                </wp:positionH>
-                <wp:positionV relativeFrom="paragraph">
-                  <wp:posOffset>186055</wp:posOffset>
-                </wp:positionV>
-                <wp:extent cx="308610" cy="632460"/>
-                <wp:effectExtent l="38100" t="38100" r="53340" b="91440"/>
-                <wp:wrapNone/>
-                <wp:docPr id="18" name="Connector: Curved 18"/>
-                <wp:cNvGraphicFramePr/>
-                <a:graphic xmlns:a="http://schemas.openxmlformats.org/drawingml/2006/main">
-                  <a:graphicData uri="http://schemas.microsoft.com/office/word/2010/wordprocessingShape">
-                    <wps:wsp>
-                      <wps:cNvCnPr/>
-                      <wps:spPr>
-                        <a:xfrm flipH="1">
-                          <a:off x="0" y="0"/>
-                          <a:ext cx="308610" cy="632460"/>
-                        </a:xfrm>
-                        <a:prstGeom prst="curvedConnector3">
-                          <a:avLst/>
-                        </a:prstGeom>
-                        <a:ln>
-                          <a:tailEnd type="triangle"/>
-                        </a:ln>
-                      </wps:spPr>
-                      <wps:style>
-                        <a:lnRef idx="2">
-                          <a:schemeClr val="accent1"/>
-                        </a:lnRef>
-                        <a:fillRef idx="0">
-                          <a:schemeClr val="accent1"/>
-                        </a:fillRef>
-                        <a:effectRef idx="1">
-                          <a:schemeClr val="accent1"/>
-                        </a:effectRef>
-                        <a:fontRef idx="minor">
-                          <a:schemeClr val="tx1"/>
-                        </a:fontRef>
-                      </wps:style>
-                      <wps:bodyPr/>
-                    </wps:wsp>
-                  </a:graphicData>
-                </a:graphic>
-                <wp14:sizeRelH relativeFrom="margin">
-                  <wp14:pctWidth>0</wp14:pctWidth>
-                </wp14:sizeRelH>
-                <wp14:sizeRelV relativeFrom="margin">
-                  <wp14:pctHeight>0</wp14:pctHeight>
-                </wp14:sizeRelV>
-              </wp:anchor>
-            </w:drawing>
-          </mc:Choice>
-          <mc:Fallback>
-            <w:pict>
-              <v:shape w14:anchorId="50B1557D" id="Connector: Curved 18" o:spid="_x0000_s1026" type="#_x0000_t38" style="position:absolute;margin-left:264.9pt;margin-top:14.65pt;width:24.3pt;height:49.8pt;flip:x;z-index:251680768;visibility:visible;mso-wrap-style:square;mso-width-percent:0;mso-height-percent:0;mso-wrap-distance-left:9pt;mso-wrap-distance-top:0;mso-wrap-distance-right:9pt;mso-wrap-distance-bottom:0;mso-position-horizontal:absolute;mso-position-horizontal-relative:text;mso-position-vertical:absolute;mso-position-vertical-relative:text;mso-width-percent:0;mso-height-percent:0;mso-width-relative:margin;mso-height-relative:margin" o:gfxdata="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" adj="10800" strokecolor="#4f81bd [3204]" strokeweight="2pt">
-                <v:stroke endarrow="block"/>
-                <v:shadow on="t" color="black" opacity="24903f" origin=",.5" offset="0,.55556mm"/>
-              </v:shape>
-            </w:pict>
-          </mc:Fallback>
-        </mc:AlternateContent>
-      </w:r>
-    </w:p>
     <w:p/>
     <w:p/>
     <w:p/>

--- a/ParkingMeter_readme.docx
+++ b/ParkingMeter_readme.docx
@@ -43,7 +43,7 @@
       <w:r>
         <w:fldChar w:fldCharType="separate"/>
       </w:r>
-      <w:hyperlink w:anchor="_Toc102158666" w:history="1">
+      <w:hyperlink w:anchor="_Toc102317770" w:history="1">
         <w:r>
           <w:rPr>
             <w:rStyle w:val="Hyperlink"/>
@@ -89,7 +89,7 @@
             <w:noProof/>
             <w:webHidden/>
           </w:rPr>
-          <w:instrText xml:space="preserve"> PAGEREF _Toc102158666 \h </w:instrText>
+          <w:instrText xml:space="preserve"> PAGEREF _Toc102317770 \h </w:instrText>
         </w:r>
         <w:r>
           <w:rPr>
@@ -133,7 +133,7 @@
           <w:lang w:val="en-US"/>
         </w:rPr>
       </w:pPr>
-      <w:hyperlink w:anchor="_Toc102158667" w:history="1">
+      <w:hyperlink w:anchor="_Toc102317771" w:history="1">
         <w:r>
           <w:rPr>
             <w:rStyle w:val="Hyperlink"/>
@@ -179,7 +179,7 @@
             <w:noProof/>
             <w:webHidden/>
           </w:rPr>
-          <w:instrText xml:space="preserve"> PAGEREF _Toc102158667 \h </w:instrText>
+          <w:instrText xml:space="preserve"> PAGEREF _Toc102317771 \h </w:instrText>
         </w:r>
         <w:r>
           <w:rPr>
@@ -223,7 +223,7 @@
           <w:lang w:val="en-US"/>
         </w:rPr>
       </w:pPr>
-      <w:hyperlink w:anchor="_Toc102158668" w:history="1">
+      <w:hyperlink w:anchor="_Toc102317772" w:history="1">
         <w:r>
           <w:rPr>
             <w:rStyle w:val="Hyperlink"/>
@@ -269,7 +269,7 @@
             <w:noProof/>
             <w:webHidden/>
           </w:rPr>
-          <w:instrText xml:space="preserve"> PAGEREF _Toc102158668 \h </w:instrText>
+          <w:instrText xml:space="preserve"> PAGEREF _Toc102317772 \h </w:instrText>
         </w:r>
         <w:r>
           <w:rPr>
@@ -313,7 +313,7 @@
           <w:lang w:val="en-US"/>
         </w:rPr>
       </w:pPr>
-      <w:hyperlink w:anchor="_Toc102158669" w:history="1">
+      <w:hyperlink w:anchor="_Toc102317773" w:history="1">
         <w:r>
           <w:rPr>
             <w:rStyle w:val="Hyperlink"/>
@@ -357,7 +357,7 @@
             <w:noProof/>
             <w:webHidden/>
           </w:rPr>
-          <w:instrText xml:space="preserve"> PAGEREF _Toc102158669 \h </w:instrText>
+          <w:instrText xml:space="preserve"> PAGEREF _Toc102317773 \h </w:instrText>
         </w:r>
         <w:r>
           <w:rPr>
@@ -435,7 +435,7 @@
           <w:szCs w:val="24"/>
         </w:rPr>
       </w:pPr>
-      <w:bookmarkStart w:id="0" w:name="_Toc102158666"/>
+      <w:bookmarkStart w:id="0" w:name="_Toc102317770"/>
       <w:r>
         <w:rPr>
           <w:b/>
@@ -522,7 +522,7 @@
           <w:szCs w:val="24"/>
         </w:rPr>
       </w:pPr>
-      <w:bookmarkStart w:id="1" w:name="_Toc102158667"/>
+      <w:bookmarkStart w:id="1" w:name="_Toc102317771"/>
       <w:r>
         <w:rPr>
           <w:b/>
@@ -642,7 +642,7 @@
           <w:szCs w:val="24"/>
         </w:rPr>
       </w:pPr>
-      <w:bookmarkStart w:id="2" w:name="_Toc102158668"/>
+      <w:bookmarkStart w:id="2" w:name="_Toc102317772"/>
       <w:r>
         <w:rPr>
           <w:b/>
@@ -932,7 +932,29 @@
           <w:szCs w:val="24"/>
           <w:lang w:val="en-US"/>
         </w:rPr>
-        <w:t>+str(timeLeft)</w:t>
+        <w:t>+str(</w:t>
+      </w:r>
+      <w:proofErr w:type="spellStart"/>
+      <w:r>
+        <w:rPr>
+          <w:rFonts w:ascii="Courier New" w:hAnsi="Courier New" w:cs="Courier New"/>
+          <w:color w:val="000000"/>
+          <w:sz w:val="24"/>
+          <w:szCs w:val="24"/>
+          <w:lang w:val="en-US"/>
+        </w:rPr>
+        <w:t>timeLeft</w:t>
+      </w:r>
+      <w:proofErr w:type="spellEnd"/>
+      <w:r>
+        <w:rPr>
+          <w:rFonts w:ascii="Courier New" w:hAnsi="Courier New" w:cs="Courier New"/>
+          <w:color w:val="000000"/>
+          <w:sz w:val="24"/>
+          <w:szCs w:val="24"/>
+          <w:lang w:val="en-US"/>
+        </w:rPr>
+        <w:t>)</w:t>
       </w:r>
       <w:r>
         <w:rPr>
@@ -972,8 +994,20 @@
           <w:szCs w:val="24"/>
           <w:lang w:val="en-US"/>
         </w:rPr>
-        <w:t>+newstate</w:t>
-      </w:r>
+        <w:t>+</w:t>
+      </w:r>
+      <w:proofErr w:type="spellStart"/>
+      <w:r>
+        <w:rPr>
+          <w:rFonts w:ascii="Courier New" w:hAnsi="Courier New" w:cs="Courier New"/>
+          <w:color w:val="000000"/>
+          <w:sz w:val="24"/>
+          <w:szCs w:val="24"/>
+          <w:lang w:val="en-US"/>
+        </w:rPr>
+        <w:t>newstate</w:t>
+      </w:r>
+      <w:proofErr w:type="spellEnd"/>
       <w:r>
         <w:rPr>
           <w:rFonts w:ascii="Courier New" w:hAnsi="Courier New" w:cs="Courier New"/>
@@ -996,6 +1030,7 @@
           <w:lang w:val="en-US"/>
         </w:rPr>
       </w:pPr>
+      <w:proofErr w:type="gramStart"/>
       <w:r>
         <w:rPr>
           <w:rFonts w:ascii="Courier New" w:hAnsi="Courier New" w:cs="Courier New"/>
@@ -1024,7 +1059,18 @@
           <w:szCs w:val="24"/>
           <w:lang w:val="en-US"/>
         </w:rPr>
-        <w:t>case:</w:t>
+        <w:t>case</w:t>
+      </w:r>
+      <w:proofErr w:type="gramEnd"/>
+      <w:r>
+        <w:rPr>
+          <w:rFonts w:ascii="Courier New" w:hAnsi="Courier New" w:cs="Courier New"/>
+          <w:color w:val="000000"/>
+          <w:sz w:val="24"/>
+          <w:szCs w:val="24"/>
+          <w:lang w:val="en-US"/>
+        </w:rPr>
+        <w:t>:</w:t>
       </w:r>
       <w:r>
         <w:rPr>
@@ -1074,8 +1120,20 @@
           <w:szCs w:val="24"/>
           <w:lang w:val="en-US"/>
         </w:rPr>
-        <w:t>+newstate</w:t>
-      </w:r>
+        <w:t>+</w:t>
+      </w:r>
+      <w:proofErr w:type="spellStart"/>
+      <w:r>
+        <w:rPr>
+          <w:rFonts w:ascii="Courier New" w:hAnsi="Courier New" w:cs="Courier New"/>
+          <w:color w:val="000000"/>
+          <w:sz w:val="24"/>
+          <w:szCs w:val="24"/>
+          <w:lang w:val="en-US"/>
+        </w:rPr>
+        <w:t>newstate</w:t>
+      </w:r>
+      <w:proofErr w:type="spellEnd"/>
     </w:p>
     <w:p>
       <w:pPr>
@@ -1088,6 +1146,7 @@
           <w:lang w:val="en-US"/>
         </w:rPr>
       </w:pPr>
+      <w:proofErr w:type="gramStart"/>
       <w:r>
         <w:rPr>
           <w:rFonts w:ascii="Courier New" w:hAnsi="Courier New" w:cs="Courier New"/>
@@ -1116,7 +1175,18 @@
           <w:szCs w:val="24"/>
           <w:lang w:val="en-US"/>
         </w:rPr>
-        <w:t>leave:</w:t>
+        <w:t>leave</w:t>
+      </w:r>
+      <w:proofErr w:type="gramEnd"/>
+      <w:r>
+        <w:rPr>
+          <w:rFonts w:ascii="Courier New" w:hAnsi="Courier New" w:cs="Courier New"/>
+          <w:color w:val="000000"/>
+          <w:sz w:val="24"/>
+          <w:szCs w:val="24"/>
+          <w:lang w:val="en-US"/>
+        </w:rPr>
+        <w:t>:</w:t>
       </w:r>
       <w:r>
         <w:rPr>
@@ -1166,8 +1236,20 @@
           <w:szCs w:val="24"/>
           <w:lang w:val="en-US"/>
         </w:rPr>
-        <w:t>+newstate</w:t>
-      </w:r>
+        <w:t>+</w:t>
+      </w:r>
+      <w:proofErr w:type="spellStart"/>
+      <w:r>
+        <w:rPr>
+          <w:rFonts w:ascii="Courier New" w:hAnsi="Courier New" w:cs="Courier New"/>
+          <w:color w:val="000000"/>
+          <w:sz w:val="24"/>
+          <w:szCs w:val="24"/>
+          <w:lang w:val="en-US"/>
+        </w:rPr>
+        <w:t>newstate</w:t>
+      </w:r>
+      <w:proofErr w:type="spellEnd"/>
     </w:p>
     <w:p>
       <w:pPr>
@@ -1176,6 +1258,118 @@
           <w:lang w:val="en-US"/>
         </w:rPr>
       </w:pPr>
+      <w:r>
+        <w:rPr>
+          <w:rFonts w:ascii="Courier New" w:hAnsi="Courier New" w:cs="Courier New"/>
+          <w:color w:val="000000"/>
+          <w:sz w:val="24"/>
+          <w:szCs w:val="24"/>
+          <w:lang w:val="en-US"/>
+        </w:rPr>
+        <w:t xml:space="preserve">ACK 4 payment: </w:t>
+      </w:r>
+      <w:r>
+        <w:rPr>
+          <w:rFonts w:ascii="Courier New" w:hAnsi="Courier New" w:cs="Courier New"/>
+          <w:color w:val="00CB00"/>
+          <w:sz w:val="24"/>
+          <w:szCs w:val="24"/>
+          <w:lang w:val="en-US"/>
+        </w:rPr>
+        <w:t>"ACK"</w:t>
+      </w:r>
+      <w:r>
+        <w:rPr>
+          <w:rFonts w:ascii="Courier New" w:hAnsi="Courier New" w:cs="Courier New"/>
+          <w:color w:val="000000"/>
+          <w:sz w:val="24"/>
+          <w:szCs w:val="24"/>
+          <w:lang w:val="en-US"/>
+        </w:rPr>
+        <w:t>+</w:t>
+      </w:r>
+      <w:r>
+        <w:rPr>
+          <w:rFonts w:ascii="Courier New" w:hAnsi="Courier New" w:cs="Courier New"/>
+          <w:color w:val="00CB00"/>
+          <w:sz w:val="24"/>
+          <w:szCs w:val="24"/>
+          <w:lang w:val="en-US"/>
+        </w:rPr>
+        <w:t>":"</w:t>
+      </w:r>
+      <w:r>
+        <w:rPr>
+          <w:rFonts w:ascii="Courier New" w:hAnsi="Courier New" w:cs="Courier New"/>
+          <w:color w:val="000000"/>
+          <w:sz w:val="24"/>
+          <w:szCs w:val="24"/>
+          <w:lang w:val="en-US"/>
+        </w:rPr>
+        <w:t>+str(</w:t>
+      </w:r>
+      <w:proofErr w:type="spellStart"/>
+      <w:r>
+        <w:rPr>
+          <w:rFonts w:ascii="Courier New" w:hAnsi="Courier New" w:cs="Courier New"/>
+          <w:color w:val="000000"/>
+          <w:sz w:val="24"/>
+          <w:szCs w:val="24"/>
+          <w:lang w:val="en-US"/>
+        </w:rPr>
+        <w:t>timeLeft</w:t>
+      </w:r>
+      <w:proofErr w:type="spellEnd"/>
+      <w:r>
+        <w:rPr>
+          <w:rFonts w:ascii="Courier New" w:hAnsi="Courier New" w:cs="Courier New"/>
+          <w:color w:val="000000"/>
+          <w:sz w:val="24"/>
+          <w:szCs w:val="24"/>
+          <w:lang w:val="en-US"/>
+        </w:rPr>
+        <w:t>)</w:t>
+      </w:r>
+      <w:r>
+        <w:rPr>
+          <w:rFonts w:ascii="Courier New" w:hAnsi="Courier New" w:cs="Courier New"/>
+          <w:color w:val="000000"/>
+          <w:sz w:val="24"/>
+          <w:szCs w:val="24"/>
+          <w:lang w:val="en-US"/>
+        </w:rPr>
+        <w:t xml:space="preserve"> </w:t>
+      </w:r>
+      <w:r>
+        <w:rPr>
+          <w:rFonts w:ascii="Courier New" w:hAnsi="Courier New" w:cs="Courier New"/>
+          <w:color w:val="000000"/>
+          <w:sz w:val="24"/>
+          <w:szCs w:val="24"/>
+          <w:lang w:val="en-US"/>
+        </w:rPr>
+        <w:t>+</w:t>
+      </w:r>
+      <w:r>
+        <w:rPr>
+          <w:rFonts w:ascii="Courier New" w:hAnsi="Courier New" w:cs="Courier New"/>
+          <w:color w:val="00CB00"/>
+          <w:sz w:val="24"/>
+          <w:szCs w:val="24"/>
+          <w:lang w:val="en-US"/>
+        </w:rPr>
+        <w:t>":"</w:t>
+      </w:r>
+      <w:r>
+        <w:rPr>
+          <w:rFonts w:ascii="Courier New" w:hAnsi="Courier New" w:cs="Courier New"/>
+          <w:color w:val="000000"/>
+          <w:sz w:val="24"/>
+          <w:szCs w:val="24"/>
+          <w:lang w:val="en-US"/>
+        </w:rPr>
+        <w:t>+state</w:t>
+      </w:r>
       <w:r>
         <w:rPr>
           <w:rFonts w:ascii="Courier New" w:hAnsi="Courier New" w:cs="Courier New"/>
@@ -1215,7 +1409,15 @@
         </w:numPr>
       </w:pPr>
       <w:r>
-        <w:t xml:space="preserve">Raspberry Pi (w/ GrovePi Sensor Board) </w:t>
+        <w:t xml:space="preserve">Raspberry Pi (w/ </w:t>
+      </w:r>
+      <w:proofErr w:type="spellStart"/>
+      <w:r>
+        <w:t>GrovePi</w:t>
+      </w:r>
+      <w:proofErr w:type="spellEnd"/>
+      <w:r>
+        <w:t xml:space="preserve"> Sensor Board) </w:t>
       </w:r>
     </w:p>
     <w:p>
@@ -1309,13 +1511,27 @@
         <w:rPr>
           <w:i/>
         </w:rPr>
-        <w:t xml:space="preserve">After 1 minute, transitions to ILLEGAL </w:t>
-      </w:r>
+        <w:t xml:space="preserve">After 1 minute, transitions to </w:t>
+      </w:r>
+      <w:proofErr w:type="gramStart"/>
       <w:r>
         <w:rPr>
           <w:i/>
         </w:rPr>
-        <w:t xml:space="preserve">, </w:t>
+        <w:t xml:space="preserve">ILLEGAL </w:t>
+      </w:r>
+      <w:r>
+        <w:rPr>
+          <w:i/>
+        </w:rPr>
+        <w:t>,</w:t>
+      </w:r>
+      <w:proofErr w:type="gramEnd"/>
+      <w:r>
+        <w:rPr>
+          <w:i/>
+        </w:rPr>
+        <w:t xml:space="preserve"> </w:t>
       </w:r>
       <w:r>
         <w:rPr>
@@ -1441,7 +1657,7 @@
           <w:numId w:val="7"/>
         </w:numPr>
       </w:pPr>
-      <w:bookmarkStart w:id="3" w:name="_Toc102158669"/>
+      <w:bookmarkStart w:id="3" w:name="_Toc102317773"/>
       <w:r>
         <w:rPr>
           <w:b/>
@@ -1473,16 +1689,26 @@
       <w:r>
         <w:tab/>
       </w:r>
+      <w:proofErr w:type="gramStart"/>
       <w:r>
         <w:t>!O</w:t>
       </w:r>
+      <w:proofErr w:type="gramEnd"/>
       <w:r>
         <w:t>: Unoccupied, occupy = false.</w:t>
       </w:r>
     </w:p>
     <w:p>
       <w:r>
-        <w:t>M: Money Left, moneyLeft &gt;0.</w:t>
+        <w:t xml:space="preserve">M: Money Left, </w:t>
+      </w:r>
+      <w:proofErr w:type="spellStart"/>
+      <w:r>
+        <w:t>moneyLeft</w:t>
+      </w:r>
+      <w:proofErr w:type="spellEnd"/>
+      <w:r>
+        <w:t xml:space="preserve"> &gt;0.</w:t>
       </w:r>
       <w:r>
         <w:tab/>
@@ -1495,7 +1721,22 @@
       </w:r>
       <w:r>
         <w:tab/>
-        <w:t>!M: No money left, moneyLeft ==0</w:t>
+      </w:r>
+      <w:proofErr w:type="gramStart"/>
+      <w:r>
+        <w:t>!M</w:t>
+      </w:r>
+      <w:proofErr w:type="gramEnd"/>
+      <w:r>
+        <w:t xml:space="preserve">: No money left, </w:t>
+      </w:r>
+      <w:proofErr w:type="spellStart"/>
+      <w:r>
+        <w:t>moneyLeft</w:t>
+      </w:r>
+      <w:proofErr w:type="spellEnd"/>
+      <w:r>
+        <w:t xml:space="preserve"> ==0</w:t>
       </w:r>
     </w:p>
     <w:p>
@@ -1507,7 +1748,14 @@
       </w:r>
       <w:r>
         <w:tab/>
-        <w:t>!T: timer &lt; 1 minute.</w:t>
+      </w:r>
+      <w:proofErr w:type="gramStart"/>
+      <w:r>
+        <w:t>!T</w:t>
+      </w:r>
+      <w:proofErr w:type="gramEnd"/>
+      <w:r>
+        <w:t>: timer &lt; 1 minute.</w:t>
       </w:r>
     </w:p>
     <w:p>
